--- a/Lab9/Lab9.docx
+++ b/Lab9/Lab9.docx
@@ -527,6 +527,7 @@
         </w:rPr>
         <w:t>模块作为</w:t>
       </w:r>
+      <w:proofErr w:type="spellStart"/>
       <w:r>
         <w:rPr>
           <w:rFonts w:ascii="Times New Roman" w:eastAsia="宋体" w:hAnsi="Times New Roman" w:hint="eastAsia"/>
@@ -534,6 +535,7 @@
         </w:rPr>
         <w:t>ICache</w:t>
       </w:r>
+      <w:proofErr w:type="spellEnd"/>
       <w:r>
         <w:rPr>
           <w:rFonts w:ascii="Times New Roman" w:eastAsia="宋体" w:hAnsi="Times New Roman" w:hint="eastAsia"/>
@@ -2087,6 +2089,7 @@
         </w:rPr>
         <w:t>作为</w:t>
       </w:r>
+      <w:proofErr w:type="spellStart"/>
       <w:r>
         <w:rPr>
           <w:rFonts w:ascii="Times New Roman" w:eastAsia="宋体" w:hAnsi="Times New Roman"/>
@@ -2101,6 +2104,7 @@
         </w:rPr>
         <w:t>ache</w:t>
       </w:r>
+      <w:proofErr w:type="spellEnd"/>
       <w:r>
         <w:rPr>
           <w:rFonts w:ascii="Times New Roman" w:eastAsia="宋体" w:hAnsi="Times New Roman" w:hint="eastAsia"/>
@@ -2115,6 +2119,7 @@
         </w:rPr>
         <w:t>流水线</w:t>
       </w:r>
+      <w:proofErr w:type="spellStart"/>
       <w:r>
         <w:rPr>
           <w:rFonts w:ascii="Times New Roman" w:eastAsia="宋体" w:hAnsi="Times New Roman" w:hint="eastAsia"/>
@@ -2122,6 +2127,7 @@
         </w:rPr>
         <w:t>cpu</w:t>
       </w:r>
+      <w:proofErr w:type="spellEnd"/>
       <w:r>
         <w:rPr>
           <w:rFonts w:ascii="Times New Roman" w:eastAsia="宋体" w:hAnsi="Times New Roman" w:hint="eastAsia"/>
@@ -2136,6 +2142,7 @@
         </w:rPr>
         <w:t>本实验中，</w:t>
       </w:r>
+      <w:proofErr w:type="spellStart"/>
       <w:r>
         <w:rPr>
           <w:rFonts w:ascii="Times New Roman" w:eastAsia="宋体" w:hAnsi="Times New Roman" w:hint="eastAsia"/>
@@ -2157,6 +2164,7 @@
         </w:rPr>
         <w:t>ache</w:t>
       </w:r>
+      <w:proofErr w:type="spellEnd"/>
       <w:r>
         <w:rPr>
           <w:rFonts w:ascii="Times New Roman" w:eastAsia="宋体" w:hAnsi="Times New Roman" w:hint="eastAsia"/>
@@ -2220,6 +2228,7 @@
         </w:rPr>
         <w:t>为了实现对</w:t>
       </w:r>
+      <w:proofErr w:type="spellStart"/>
       <w:r>
         <w:rPr>
           <w:rFonts w:ascii="Times New Roman" w:eastAsia="宋体" w:hAnsi="Times New Roman"/>
@@ -2234,6 +2243,7 @@
         </w:rPr>
         <w:t>ache</w:t>
       </w:r>
+      <w:proofErr w:type="spellEnd"/>
       <w:r>
         <w:rPr>
           <w:rFonts w:ascii="Times New Roman" w:eastAsia="宋体" w:hAnsi="Times New Roman" w:hint="eastAsia"/>
@@ -2353,6 +2363,7 @@
         </w:rPr>
         <w:t>拉高之后的</w:t>
       </w:r>
+      <w:proofErr w:type="spellStart"/>
       <w:r>
         <w:rPr>
           <w:rFonts w:ascii="Times New Roman" w:eastAsia="宋体" w:hAnsi="Times New Roman" w:hint="eastAsia"/>
@@ -2360,6 +2371,7 @@
         </w:rPr>
         <w:t>addr</w:t>
       </w:r>
+      <w:proofErr w:type="spellEnd"/>
       <w:r>
         <w:rPr>
           <w:rFonts w:ascii="Times New Roman" w:eastAsia="宋体" w:hAnsi="Times New Roman" w:hint="eastAsia"/>
@@ -2395,6 +2407,7 @@
         </w:rPr>
         <w:t>（与</w:t>
       </w:r>
+      <w:proofErr w:type="spellStart"/>
       <w:r>
         <w:rPr>
           <w:rFonts w:ascii="Times New Roman" w:eastAsia="宋体" w:hAnsi="Times New Roman" w:hint="eastAsia"/>
@@ -2409,6 +2422,7 @@
         </w:rPr>
         <w:t>_cancel</w:t>
       </w:r>
+      <w:proofErr w:type="spellEnd"/>
       <w:r>
         <w:rPr>
           <w:rFonts w:ascii="Times New Roman" w:eastAsia="宋体" w:hAnsi="Times New Roman" w:hint="eastAsia"/>
@@ -2818,6 +2832,7 @@
                 <w:sz w:val="18"/>
               </w:rPr>
             </w:pPr>
+            <w:proofErr w:type="spellStart"/>
             <w:r>
               <w:rPr>
                 <w:rFonts w:ascii="Times New Roman" w:eastAsia="宋体" w:cs="Times New Roman" w:hint="eastAsia"/>
@@ -2825,6 +2840,7 @@
               </w:rPr>
               <w:t>clk</w:t>
             </w:r>
+            <w:proofErr w:type="spellEnd"/>
           </w:p>
         </w:tc>
         <w:tc>
@@ -5454,6 +5470,7 @@
                 <w:sz w:val="18"/>
               </w:rPr>
             </w:pPr>
+            <w:proofErr w:type="spellStart"/>
             <w:r>
               <w:rPr>
                 <w:rFonts w:ascii="Times New Roman" w:eastAsia="宋体" w:cs="Times New Roman" w:hint="eastAsia"/>
@@ -5461,6 +5478,7 @@
               </w:rPr>
               <w:t>invtlb_valid</w:t>
             </w:r>
+            <w:proofErr w:type="spellEnd"/>
           </w:p>
         </w:tc>
         <w:tc>
@@ -5563,6 +5581,7 @@
                 <w:sz w:val="18"/>
               </w:rPr>
             </w:pPr>
+            <w:proofErr w:type="spellStart"/>
             <w:r>
               <w:rPr>
                 <w:rFonts w:ascii="Times New Roman" w:eastAsia="宋体" w:cs="Times New Roman" w:hint="eastAsia"/>
@@ -5570,6 +5589,7 @@
               </w:rPr>
               <w:t>invtlb_op</w:t>
             </w:r>
+            <w:proofErr w:type="spellEnd"/>
           </w:p>
         </w:tc>
         <w:tc>
@@ -5818,6 +5838,7 @@
                 <w:sz w:val="18"/>
               </w:rPr>
             </w:pPr>
+            <w:proofErr w:type="spellStart"/>
             <w:r>
               <w:rPr>
                 <w:rFonts w:ascii="Times New Roman" w:eastAsia="宋体" w:cs="Times New Roman" w:hint="eastAsia"/>
@@ -5825,6 +5846,7 @@
               </w:rPr>
               <w:t>w_index</w:t>
             </w:r>
+            <w:proofErr w:type="spellEnd"/>
           </w:p>
         </w:tc>
         <w:tc>
@@ -5927,6 +5949,7 @@
                 <w:sz w:val="18"/>
               </w:rPr>
             </w:pPr>
+            <w:proofErr w:type="spellStart"/>
             <w:r>
               <w:rPr>
                 <w:rFonts w:ascii="Times New Roman" w:eastAsia="宋体" w:cs="Times New Roman" w:hint="eastAsia"/>
@@ -5934,6 +5957,7 @@
               </w:rPr>
               <w:t>w_e</w:t>
             </w:r>
+            <w:proofErr w:type="spellEnd"/>
           </w:p>
         </w:tc>
         <w:tc>
@@ -6036,6 +6060,7 @@
                 <w:sz w:val="18"/>
               </w:rPr>
             </w:pPr>
+            <w:proofErr w:type="spellStart"/>
             <w:r>
               <w:rPr>
                 <w:rFonts w:ascii="Times New Roman" w:eastAsia="宋体" w:cs="Times New Roman" w:hint="eastAsia"/>
@@ -6043,6 +6068,7 @@
               </w:rPr>
               <w:t>w_vppn</w:t>
             </w:r>
+            <w:proofErr w:type="spellEnd"/>
           </w:p>
         </w:tc>
         <w:tc>
@@ -6145,6 +6171,7 @@
                 <w:sz w:val="18"/>
               </w:rPr>
             </w:pPr>
+            <w:proofErr w:type="spellStart"/>
             <w:r>
               <w:rPr>
                 <w:rFonts w:ascii="Times New Roman" w:eastAsia="宋体" w:cs="Times New Roman" w:hint="eastAsia"/>
@@ -6152,6 +6179,7 @@
               </w:rPr>
               <w:t>w_ps</w:t>
             </w:r>
+            <w:proofErr w:type="spellEnd"/>
           </w:p>
         </w:tc>
         <w:tc>
@@ -6254,6 +6282,7 @@
                 <w:sz w:val="18"/>
               </w:rPr>
             </w:pPr>
+            <w:proofErr w:type="spellStart"/>
             <w:r>
               <w:rPr>
                 <w:rFonts w:ascii="Times New Roman" w:eastAsia="宋体" w:cs="Times New Roman" w:hint="eastAsia"/>
@@ -6261,6 +6290,7 @@
               </w:rPr>
               <w:t>w_asid</w:t>
             </w:r>
+            <w:proofErr w:type="spellEnd"/>
           </w:p>
         </w:tc>
         <w:tc>
@@ -6363,6 +6393,7 @@
                 <w:sz w:val="18"/>
               </w:rPr>
             </w:pPr>
+            <w:proofErr w:type="spellStart"/>
             <w:r>
               <w:rPr>
                 <w:rFonts w:ascii="Times New Roman" w:eastAsia="宋体" w:cs="Times New Roman" w:hint="eastAsia"/>
@@ -6370,6 +6401,7 @@
               </w:rPr>
               <w:t>w_g</w:t>
             </w:r>
+            <w:proofErr w:type="spellEnd"/>
           </w:p>
         </w:tc>
         <w:tc>
@@ -7669,6 +7701,7 @@
                 <w:sz w:val="18"/>
               </w:rPr>
             </w:pPr>
+            <w:proofErr w:type="spellStart"/>
             <w:r>
               <w:rPr>
                 <w:rFonts w:ascii="Times New Roman" w:eastAsia="宋体" w:cs="Times New Roman" w:hint="eastAsia"/>
@@ -7676,6 +7709,7 @@
               </w:rPr>
               <w:t>r_index</w:t>
             </w:r>
+            <w:proofErr w:type="spellEnd"/>
           </w:p>
         </w:tc>
         <w:tc>
@@ -7778,6 +7812,7 @@
                 <w:sz w:val="18"/>
               </w:rPr>
             </w:pPr>
+            <w:proofErr w:type="spellStart"/>
             <w:r>
               <w:rPr>
                 <w:rFonts w:ascii="Times New Roman" w:eastAsia="宋体" w:cs="Times New Roman" w:hint="eastAsia"/>
@@ -7785,6 +7820,7 @@
               </w:rPr>
               <w:t>r_e</w:t>
             </w:r>
+            <w:proofErr w:type="spellEnd"/>
           </w:p>
         </w:tc>
         <w:tc>
@@ -7887,6 +7923,7 @@
                 <w:sz w:val="18"/>
               </w:rPr>
             </w:pPr>
+            <w:proofErr w:type="spellStart"/>
             <w:r>
               <w:rPr>
                 <w:rFonts w:ascii="Times New Roman" w:eastAsia="宋体" w:cs="Times New Roman" w:hint="eastAsia"/>
@@ -7894,6 +7931,7 @@
               </w:rPr>
               <w:t>r_vppn</w:t>
             </w:r>
+            <w:proofErr w:type="spellEnd"/>
           </w:p>
         </w:tc>
         <w:tc>
@@ -7992,6 +8030,7 @@
                 <w:sz w:val="18"/>
               </w:rPr>
             </w:pPr>
+            <w:proofErr w:type="spellStart"/>
             <w:r>
               <w:rPr>
                 <w:rFonts w:ascii="Times New Roman" w:eastAsia="宋体" w:cs="Times New Roman" w:hint="eastAsia"/>
@@ -7999,6 +8038,7 @@
               </w:rPr>
               <w:t>r_ps</w:t>
             </w:r>
+            <w:proofErr w:type="spellEnd"/>
           </w:p>
         </w:tc>
         <w:tc>
@@ -8085,6 +8125,7 @@
                 <w:sz w:val="18"/>
               </w:rPr>
             </w:pPr>
+            <w:proofErr w:type="spellStart"/>
             <w:r>
               <w:rPr>
                 <w:rFonts w:ascii="Times New Roman" w:eastAsia="宋体" w:cs="Times New Roman" w:hint="eastAsia"/>
@@ -8092,6 +8133,7 @@
               </w:rPr>
               <w:t>r_asid</w:t>
             </w:r>
+            <w:proofErr w:type="spellEnd"/>
           </w:p>
         </w:tc>
         <w:tc>
@@ -8178,6 +8220,7 @@
                 <w:sz w:val="18"/>
               </w:rPr>
             </w:pPr>
+            <w:proofErr w:type="spellStart"/>
             <w:r>
               <w:rPr>
                 <w:rFonts w:ascii="Times New Roman" w:eastAsia="宋体" w:cs="Times New Roman" w:hint="eastAsia"/>
@@ -8185,6 +8228,7 @@
               </w:rPr>
               <w:t>r_g</w:t>
             </w:r>
+            <w:proofErr w:type="spellEnd"/>
           </w:p>
         </w:tc>
         <w:tc>
@@ -10105,7 +10149,7 @@
           <w:numId w:val="3"/>
         </w:numPr>
         <w:rPr>
-          <w:rFonts w:ascii="Times New Roman" w:eastAsia="黑体" w:hAnsi="Times New Roman" w:hint="eastAsia"/>
+          <w:rFonts w:ascii="Times New Roman" w:eastAsia="黑体" w:hAnsi="Times New Roman"/>
           <w:vanish/>
           <w:szCs w:val="20"/>
         </w:rPr>
@@ -10119,7 +10163,7 @@
           <w:numId w:val="3"/>
         </w:numPr>
         <w:rPr>
-          <w:rFonts w:ascii="Times New Roman" w:eastAsia="黑体" w:hAnsi="Times New Roman" w:hint="eastAsia"/>
+          <w:rFonts w:ascii="Times New Roman" w:eastAsia="黑体" w:hAnsi="Times New Roman"/>
           <w:vanish/>
           <w:szCs w:val="20"/>
         </w:rPr>
@@ -10133,7 +10177,7 @@
           <w:numId w:val="3"/>
         </w:numPr>
         <w:rPr>
-          <w:rFonts w:ascii="Times New Roman" w:eastAsia="黑体" w:hAnsi="Times New Roman" w:hint="eastAsia"/>
+          <w:rFonts w:ascii="Times New Roman" w:eastAsia="黑体" w:hAnsi="Times New Roman"/>
           <w:vanish/>
           <w:szCs w:val="20"/>
         </w:rPr>
@@ -11181,6 +11225,7 @@
         </w:rPr>
         <w:t>总线的</w:t>
       </w:r>
+      <w:proofErr w:type="spellStart"/>
       <w:r>
         <w:rPr>
           <w:rFonts w:ascii="Times New Roman" w:eastAsia="宋体" w:hAnsi="Times New Roman" w:hint="eastAsia"/>
@@ -11188,6 +11233,7 @@
         </w:rPr>
         <w:t>wr_rdy</w:t>
       </w:r>
+      <w:proofErr w:type="spellEnd"/>
       <w:r>
         <w:rPr>
           <w:rFonts w:ascii="Times New Roman" w:eastAsia="宋体" w:hAnsi="Times New Roman" w:hint="eastAsia"/>
@@ -11195,6 +11241,7 @@
         </w:rPr>
         <w:t>信号。等到</w:t>
       </w:r>
+      <w:proofErr w:type="spellStart"/>
       <w:r>
         <w:rPr>
           <w:rFonts w:ascii="Times New Roman" w:eastAsia="宋体" w:hAnsi="Times New Roman" w:hint="eastAsia"/>
@@ -11202,6 +11249,7 @@
         </w:rPr>
         <w:t>wr_rdy</w:t>
       </w:r>
+      <w:proofErr w:type="spellEnd"/>
       <w:r>
         <w:rPr>
           <w:rFonts w:ascii="Times New Roman" w:eastAsia="宋体" w:hAnsi="Times New Roman" w:hint="eastAsia"/>
@@ -11307,6 +11355,7 @@
         </w:rPr>
         <w:t>总线的</w:t>
       </w:r>
+      <w:proofErr w:type="spellStart"/>
       <w:r>
         <w:rPr>
           <w:rFonts w:ascii="Times New Roman" w:eastAsia="宋体" w:hAnsi="Times New Roman" w:hint="eastAsia"/>
@@ -11314,6 +11363,7 @@
         </w:rPr>
         <w:t>rd_rdy</w:t>
       </w:r>
+      <w:proofErr w:type="spellEnd"/>
       <w:r>
         <w:rPr>
           <w:rFonts w:ascii="Times New Roman" w:eastAsia="宋体" w:hAnsi="Times New Roman" w:hint="eastAsia"/>
@@ -11681,6 +11731,7 @@
         </w:rPr>
         <w:t>状态、</w:t>
       </w:r>
+      <w:proofErr w:type="spellStart"/>
       <w:r>
         <w:rPr>
           <w:rFonts w:ascii="Times New Roman" w:eastAsia="宋体" w:hAnsi="Times New Roman" w:hint="eastAsia"/>
@@ -11688,6 +11739,7 @@
         </w:rPr>
         <w:t>op_reg</w:t>
       </w:r>
+      <w:proofErr w:type="spellEnd"/>
       <w:r>
         <w:rPr>
           <w:rFonts w:ascii="Times New Roman" w:eastAsia="宋体" w:hAnsi="Times New Roman" w:hint="eastAsia"/>
@@ -11709,6 +11761,7 @@
         </w:rPr>
         <w:t>时，查找命中，</w:t>
       </w:r>
+      <w:proofErr w:type="spellStart"/>
       <w:r>
         <w:rPr>
           <w:rFonts w:ascii="Times New Roman" w:eastAsia="宋体" w:hAnsi="Times New Roman" w:hint="eastAsia"/>
@@ -11716,6 +11769,7 @@
         </w:rPr>
         <w:t>hit_write</w:t>
       </w:r>
+      <w:proofErr w:type="spellEnd"/>
       <w:r>
         <w:rPr>
           <w:rFonts w:ascii="Times New Roman" w:eastAsia="宋体" w:hAnsi="Times New Roman" w:hint="eastAsia"/>
@@ -11819,6 +11873,7 @@
       <w:r>
         <w:rPr>
           <w:rFonts w:ascii="Consolas" w:eastAsia="宋体" w:hAnsi="Consolas" w:cs="宋体"/>
+          <w:noProof/>
           <w:color w:val="569CD6"/>
           <w:szCs w:val="21"/>
         </w:rPr>
@@ -11947,8 +12002,17 @@
           <w:rFonts w:ascii="Times New Roman" w:eastAsia="宋体" w:hAnsi="Times New Roman" w:hint="eastAsia"/>
           <w:color w:val="auto"/>
         </w:rPr>
-        <w:t xml:space="preserve"> wstrb</w:t>
-      </w:r>
+        <w:t xml:space="preserve"> </w:t>
+      </w:r>
+      <w:proofErr w:type="spellStart"/>
+      <w:r>
+        <w:rPr>
+          <w:rFonts w:ascii="Times New Roman" w:eastAsia="宋体" w:hAnsi="Times New Roman" w:hint="eastAsia"/>
+          <w:color w:val="auto"/>
+        </w:rPr>
+        <w:t>wstrb</w:t>
+      </w:r>
+      <w:proofErr w:type="spellEnd"/>
       <w:r>
         <w:rPr>
           <w:rFonts w:ascii="Times New Roman" w:eastAsia="宋体" w:hAnsi="Times New Roman" w:hint="eastAsia"/>
@@ -11961,8 +12025,17 @@
           <w:rFonts w:ascii="Times New Roman" w:eastAsia="宋体" w:hAnsi="Times New Roman" w:hint="eastAsia"/>
           <w:color w:val="auto"/>
         </w:rPr>
-        <w:t xml:space="preserve"> wdata</w:t>
-      </w:r>
+        <w:t xml:space="preserve"> </w:t>
+      </w:r>
+      <w:proofErr w:type="spellStart"/>
+      <w:r>
+        <w:rPr>
+          <w:rFonts w:ascii="Times New Roman" w:eastAsia="宋体" w:hAnsi="Times New Roman" w:hint="eastAsia"/>
+          <w:color w:val="auto"/>
+        </w:rPr>
+        <w:t>wdata</w:t>
+      </w:r>
+      <w:proofErr w:type="spellEnd"/>
       <w:r>
         <w:rPr>
           <w:rFonts w:ascii="Times New Roman" w:eastAsia="宋体" w:hAnsi="Times New Roman" w:hint="eastAsia"/>
@@ -12096,6 +12169,7 @@
         </w:rPr>
         <w:t>由两个寄存器构成：</w:t>
       </w:r>
+      <w:proofErr w:type="spellStart"/>
       <w:r>
         <w:rPr>
           <w:rFonts w:ascii="Times New Roman" w:eastAsia="宋体" w:hAnsi="Times New Roman" w:hint="eastAsia"/>
@@ -12103,6 +12177,7 @@
         </w:rPr>
         <w:t>replace_way</w:t>
       </w:r>
+      <w:proofErr w:type="spellEnd"/>
       <w:r>
         <w:rPr>
           <w:rFonts w:ascii="Times New Roman" w:eastAsia="宋体" w:hAnsi="Times New Roman" w:hint="eastAsia"/>
@@ -12110,6 +12185,7 @@
         </w:rPr>
         <w:t>和</w:t>
       </w:r>
+      <w:proofErr w:type="spellStart"/>
       <w:r>
         <w:rPr>
           <w:rFonts w:ascii="Times New Roman" w:eastAsia="宋体" w:hAnsi="Times New Roman" w:hint="eastAsia"/>
@@ -12117,6 +12193,7 @@
         </w:rPr>
         <w:t>ret_cnt</w:t>
       </w:r>
+      <w:proofErr w:type="spellEnd"/>
       <w:r>
         <w:rPr>
           <w:rFonts w:ascii="Times New Roman" w:eastAsia="宋体" w:hAnsi="Times New Roman" w:hint="eastAsia"/>
@@ -12134,6 +12211,7 @@
           <w:color w:val="auto"/>
         </w:rPr>
       </w:pPr>
+      <w:proofErr w:type="spellStart"/>
       <w:r>
         <w:rPr>
           <w:rFonts w:ascii="Times New Roman" w:eastAsia="宋体" w:hAnsi="Times New Roman" w:hint="eastAsia"/>
@@ -12141,6 +12219,7 @@
         </w:rPr>
         <w:t>replace_way</w:t>
       </w:r>
+      <w:proofErr w:type="spellEnd"/>
       <w:r>
         <w:rPr>
           <w:rFonts w:ascii="Times New Roman" w:eastAsia="宋体" w:hAnsi="Times New Roman" w:hint="eastAsia"/>
@@ -12148,6 +12227,7 @@
         </w:rPr>
         <w:t>会在需要替换时更新，记录当前由随机数决定的要替换的路，以此保证被写回到内存的数据和重新填回的新数据位于同一路上。这里的随机数是伪随机数，由寄存器</w:t>
       </w:r>
+      <w:proofErr w:type="spellStart"/>
       <w:r>
         <w:rPr>
           <w:rFonts w:ascii="Times New Roman" w:eastAsia="宋体" w:hAnsi="Times New Roman" w:hint="eastAsia"/>
@@ -12155,6 +12235,7 @@
         </w:rPr>
         <w:t>lfsr</w:t>
       </w:r>
+      <w:proofErr w:type="spellEnd"/>
       <w:r>
         <w:rPr>
           <w:rFonts w:ascii="Times New Roman" w:eastAsia="宋体" w:hAnsi="Times New Roman" w:hint="eastAsia"/>
@@ -12162,6 +12243,7 @@
         </w:rPr>
         <w:t>控制，我们取</w:t>
       </w:r>
+      <w:proofErr w:type="spellStart"/>
       <w:r>
         <w:rPr>
           <w:rFonts w:ascii="Times New Roman" w:eastAsia="宋体" w:hAnsi="Times New Roman" w:hint="eastAsia"/>
@@ -12169,6 +12251,7 @@
         </w:rPr>
         <w:t>lfsr</w:t>
       </w:r>
+      <w:proofErr w:type="spellEnd"/>
       <w:r>
         <w:rPr>
           <w:rFonts w:ascii="Times New Roman" w:eastAsia="宋体" w:hAnsi="Times New Roman" w:hint="eastAsia"/>
@@ -12186,6 +12269,7 @@
           <w:color w:val="auto"/>
         </w:rPr>
       </w:pPr>
+      <w:proofErr w:type="spellStart"/>
       <w:r>
         <w:rPr>
           <w:rFonts w:ascii="Times New Roman" w:eastAsia="宋体" w:hAnsi="Times New Roman" w:hint="eastAsia"/>
@@ -12193,6 +12277,7 @@
         </w:rPr>
         <w:t>ret_cnt</w:t>
       </w:r>
+      <w:proofErr w:type="spellEnd"/>
       <w:r>
         <w:rPr>
           <w:rFonts w:ascii="Times New Roman" w:eastAsia="宋体" w:hAnsi="Times New Roman" w:hint="eastAsia"/>
@@ -12228,6 +12313,7 @@
         </w:rPr>
         <w:t>中正确的位置。每返回一个字，</w:t>
       </w:r>
+      <w:proofErr w:type="spellStart"/>
       <w:r>
         <w:rPr>
           <w:rFonts w:ascii="Times New Roman" w:eastAsia="宋体" w:hAnsi="Times New Roman" w:hint="eastAsia"/>
@@ -12235,6 +12321,7 @@
         </w:rPr>
         <w:t>ret_cnt</w:t>
       </w:r>
+      <w:proofErr w:type="spellEnd"/>
       <w:r>
         <w:rPr>
           <w:rFonts w:ascii="Times New Roman" w:eastAsia="宋体" w:hAnsi="Times New Roman" w:hint="eastAsia"/>
@@ -12256,6 +12343,7 @@
         </w:rPr>
         <w:t>。当</w:t>
       </w:r>
+      <w:proofErr w:type="spellStart"/>
       <w:r>
         <w:rPr>
           <w:rFonts w:ascii="Times New Roman" w:eastAsia="宋体" w:hAnsi="Times New Roman" w:hint="eastAsia"/>
@@ -12263,6 +12351,7 @@
         </w:rPr>
         <w:t>ret_last</w:t>
       </w:r>
+      <w:proofErr w:type="spellEnd"/>
       <w:r>
         <w:rPr>
           <w:rFonts w:ascii="Times New Roman" w:eastAsia="宋体" w:hAnsi="Times New Roman" w:hint="eastAsia"/>
@@ -12270,6 +12359,7 @@
         </w:rPr>
         <w:t>和</w:t>
       </w:r>
+      <w:proofErr w:type="spellStart"/>
       <w:r>
         <w:rPr>
           <w:rFonts w:ascii="Times New Roman" w:eastAsia="宋体" w:hAnsi="Times New Roman" w:hint="eastAsia"/>
@@ -12277,6 +12367,7 @@
         </w:rPr>
         <w:t>ret_valid</w:t>
       </w:r>
+      <w:proofErr w:type="spellEnd"/>
       <w:r>
         <w:rPr>
           <w:rFonts w:ascii="Times New Roman" w:eastAsia="宋体" w:hAnsi="Times New Roman" w:hint="eastAsia"/>
@@ -12304,13 +12395,14 @@
         <w:spacing w:line="360" w:lineRule="auto"/>
         <w:jc w:val="center"/>
         <w:rPr>
-          <w:rFonts w:ascii="Times New Roman" w:eastAsia="宋体" w:hAnsi="Times New Roman" w:hint="eastAsia"/>
+          <w:rFonts w:ascii="Times New Roman" w:eastAsia="宋体" w:hAnsi="Times New Roman"/>
           <w:color w:val="auto"/>
         </w:rPr>
       </w:pPr>
       <w:r>
         <w:rPr>
           <w:rFonts w:ascii="Times New Roman" w:eastAsia="宋体" w:hAnsi="Times New Roman"/>
+          <w:noProof/>
           <w:color w:val="auto"/>
         </w:rPr>
         <w:drawing>
@@ -12413,6 +12505,7 @@
         </w:rPr>
         <w:t>的信息。它在</w:t>
       </w:r>
+      <w:proofErr w:type="spellStart"/>
       <w:r>
         <w:rPr>
           <w:rFonts w:ascii="Times New Roman" w:eastAsia="宋体" w:hAnsi="Times New Roman" w:hint="eastAsia"/>
@@ -12420,6 +12513,7 @@
         </w:rPr>
         <w:t>hit_write</w:t>
       </w:r>
+      <w:proofErr w:type="spellEnd"/>
       <w:r>
         <w:rPr>
           <w:rFonts w:ascii="Times New Roman" w:eastAsia="宋体" w:hAnsi="Times New Roman" w:hint="eastAsia"/>
@@ -12427,6 +12521,7 @@
         </w:rPr>
         <w:t>拉高时更新，记录替换路，并记录来自</w:t>
       </w:r>
+      <w:proofErr w:type="spellStart"/>
       <w:r>
         <w:rPr>
           <w:rFonts w:ascii="Times New Roman" w:eastAsia="宋体" w:hAnsi="Times New Roman" w:hint="eastAsia"/>
@@ -12434,6 +12529,7 @@
         </w:rPr>
         <w:t>req_buf</w:t>
       </w:r>
+      <w:proofErr w:type="spellEnd"/>
       <w:r>
         <w:rPr>
           <w:rFonts w:ascii="Times New Roman" w:eastAsia="宋体" w:hAnsi="Times New Roman" w:hint="eastAsia"/>
@@ -12474,8 +12570,17 @@
           <w:rFonts w:ascii="Times New Roman" w:eastAsia="宋体" w:hAnsi="Times New Roman" w:hint="eastAsia"/>
           <w:color w:val="auto"/>
         </w:rPr>
-        <w:t xml:space="preserve"> wstrb</w:t>
-      </w:r>
+        <w:t xml:space="preserve"> </w:t>
+      </w:r>
+      <w:proofErr w:type="spellStart"/>
+      <w:r>
+        <w:rPr>
+          <w:rFonts w:ascii="Times New Roman" w:eastAsia="宋体" w:hAnsi="Times New Roman" w:hint="eastAsia"/>
+          <w:color w:val="auto"/>
+        </w:rPr>
+        <w:t>wstrb</w:t>
+      </w:r>
+      <w:proofErr w:type="spellEnd"/>
       <w:r>
         <w:rPr>
           <w:rFonts w:ascii="Times New Roman" w:eastAsia="宋体" w:hAnsi="Times New Roman" w:hint="eastAsia"/>
@@ -12483,6 +12588,7 @@
         </w:rPr>
         <w:t>和</w:t>
       </w:r>
+      <w:proofErr w:type="spellStart"/>
       <w:r>
         <w:rPr>
           <w:rFonts w:ascii="Times New Roman" w:eastAsia="宋体" w:hAnsi="Times New Roman" w:hint="eastAsia"/>
@@ -12490,6 +12596,7 @@
         </w:rPr>
         <w:t>wdata</w:t>
       </w:r>
+      <w:proofErr w:type="spellEnd"/>
       <w:r>
         <w:rPr>
           <w:rFonts w:ascii="Times New Roman" w:eastAsia="宋体" w:hAnsi="Times New Roman" w:hint="eastAsia"/>
@@ -12497,6 +12604,7 @@
         </w:rPr>
         <w:t>。</w:t>
       </w:r>
+      <w:proofErr w:type="spellStart"/>
       <w:r>
         <w:rPr>
           <w:rFonts w:ascii="Times New Roman" w:eastAsia="宋体" w:hAnsi="Times New Roman" w:hint="eastAsia"/>
@@ -12504,6 +12612,7 @@
         </w:rPr>
         <w:t>hit_write</w:t>
       </w:r>
+      <w:proofErr w:type="spellEnd"/>
       <w:r>
         <w:rPr>
           <w:rFonts w:ascii="Times New Roman" w:eastAsia="宋体" w:hAnsi="Times New Roman" w:hint="eastAsia"/>
@@ -12618,12 +12727,21 @@
         </w:rPr>
         <w:t>的写使能只需要在</w:t>
       </w:r>
-      <w:r>
-        <w:rPr>
-          <w:rFonts w:ascii="Times New Roman" w:eastAsia="宋体" w:hAnsi="Times New Roman" w:hint="eastAsia"/>
-          <w:color w:val="auto"/>
-        </w:rPr>
-        <w:t>ret_valid=1</w:t>
+      <w:proofErr w:type="spellStart"/>
+      <w:r>
+        <w:rPr>
+          <w:rFonts w:ascii="Times New Roman" w:eastAsia="宋体" w:hAnsi="Times New Roman" w:hint="eastAsia"/>
+          <w:color w:val="auto"/>
+        </w:rPr>
+        <w:t>ret_valid</w:t>
+      </w:r>
+      <w:proofErr w:type="spellEnd"/>
+      <w:r>
+        <w:rPr>
+          <w:rFonts w:ascii="Times New Roman" w:eastAsia="宋体" w:hAnsi="Times New Roman" w:hint="eastAsia"/>
+          <w:color w:val="auto"/>
+        </w:rPr>
+        <w:t>=1</w:t>
       </w:r>
       <w:r>
         <w:rPr>
@@ -12632,12 +12750,21 @@
         </w:rPr>
         <w:t>且</w:t>
       </w:r>
-      <w:r>
-        <w:rPr>
-          <w:rFonts w:ascii="Times New Roman" w:eastAsia="宋体" w:hAnsi="Times New Roman" w:hint="eastAsia"/>
-          <w:color w:val="auto"/>
-        </w:rPr>
-        <w:t>ret_last=1</w:t>
+      <w:proofErr w:type="spellStart"/>
+      <w:r>
+        <w:rPr>
+          <w:rFonts w:ascii="Times New Roman" w:eastAsia="宋体" w:hAnsi="Times New Roman" w:hint="eastAsia"/>
+          <w:color w:val="auto"/>
+        </w:rPr>
+        <w:t>ret_last</w:t>
+      </w:r>
+      <w:proofErr w:type="spellEnd"/>
+      <w:r>
+        <w:rPr>
+          <w:rFonts w:ascii="Times New Roman" w:eastAsia="宋体" w:hAnsi="Times New Roman" w:hint="eastAsia"/>
+          <w:color w:val="auto"/>
+        </w:rPr>
+        <w:t>=1</w:t>
       </w:r>
       <w:r>
         <w:rPr>
@@ -12702,6 +12829,7 @@
         </w:rPr>
         <w:t>的写数据来源也只有</w:t>
       </w:r>
+      <w:proofErr w:type="spellStart"/>
       <w:r>
         <w:rPr>
           <w:rFonts w:ascii="Times New Roman" w:eastAsia="宋体" w:hAnsi="Times New Roman" w:hint="eastAsia"/>
@@ -12709,6 +12837,7 @@
         </w:rPr>
         <w:t>req_buf</w:t>
       </w:r>
+      <w:proofErr w:type="spellEnd"/>
       <w:r>
         <w:rPr>
           <w:rFonts w:ascii="Times New Roman" w:eastAsia="宋体" w:hAnsi="Times New Roman" w:hint="eastAsia"/>
@@ -12874,6 +13003,7 @@
         <w:lastRenderedPageBreak/>
         <w:t>需要用多路选择器生成</w:t>
       </w:r>
+      <w:proofErr w:type="spellStart"/>
       <w:r>
         <w:rPr>
           <w:rFonts w:ascii="Times New Roman" w:eastAsia="宋体" w:hAnsi="Times New Roman" w:hint="eastAsia"/>
@@ -12881,6 +13011,7 @@
         </w:rPr>
         <w:t>data_bank_wdata</w:t>
       </w:r>
+      <w:proofErr w:type="spellEnd"/>
       <w:r>
         <w:rPr>
           <w:rFonts w:ascii="Times New Roman" w:eastAsia="宋体" w:hAnsi="Times New Roman" w:hint="eastAsia"/>
@@ -12888,6 +13019,7 @@
         </w:rPr>
         <w:t>，并且需要将</w:t>
       </w:r>
+      <w:proofErr w:type="spellStart"/>
       <w:r>
         <w:rPr>
           <w:rFonts w:ascii="Times New Roman" w:eastAsia="宋体" w:hAnsi="Times New Roman" w:hint="eastAsia"/>
@@ -12895,6 +13027,7 @@
         </w:rPr>
         <w:t>wstrb</w:t>
       </w:r>
+      <w:proofErr w:type="spellEnd"/>
       <w:r>
         <w:rPr>
           <w:rFonts w:ascii="Times New Roman" w:eastAsia="宋体" w:hAnsi="Times New Roman" w:hint="eastAsia"/>
@@ -12946,6 +13079,7 @@
         </w:rPr>
         <w:t>输出给</w:t>
       </w:r>
+      <w:proofErr w:type="spellStart"/>
       <w:r>
         <w:rPr>
           <w:rFonts w:ascii="Times New Roman" w:eastAsia="宋体" w:hAnsi="Times New Roman" w:hint="eastAsia"/>
@@ -12953,6 +13087,7 @@
         </w:rPr>
         <w:t>cpu</w:t>
       </w:r>
+      <w:proofErr w:type="spellEnd"/>
       <w:r>
         <w:rPr>
           <w:rFonts w:ascii="Times New Roman" w:eastAsia="宋体" w:hAnsi="Times New Roman" w:hint="eastAsia"/>
@@ -12960,6 +13095,7 @@
         </w:rPr>
         <w:t>的信号包括</w:t>
       </w:r>
+      <w:proofErr w:type="spellStart"/>
       <w:r>
         <w:rPr>
           <w:rFonts w:ascii="Times New Roman" w:eastAsia="宋体" w:hAnsi="Times New Roman" w:hint="eastAsia"/>
@@ -12967,6 +13103,7 @@
         </w:rPr>
         <w:t>addr_ok</w:t>
       </w:r>
+      <w:proofErr w:type="spellEnd"/>
       <w:r>
         <w:rPr>
           <w:rFonts w:ascii="Times New Roman" w:eastAsia="宋体" w:hAnsi="Times New Roman" w:hint="eastAsia"/>
@@ -12974,6 +13111,7 @@
         </w:rPr>
         <w:t>、</w:t>
       </w:r>
+      <w:proofErr w:type="spellStart"/>
       <w:r>
         <w:rPr>
           <w:rFonts w:ascii="Times New Roman" w:eastAsia="宋体" w:hAnsi="Times New Roman" w:hint="eastAsia"/>
@@ -12981,6 +13119,7 @@
         </w:rPr>
         <w:t>data_ok</w:t>
       </w:r>
+      <w:proofErr w:type="spellEnd"/>
       <w:r>
         <w:rPr>
           <w:rFonts w:ascii="Times New Roman" w:eastAsia="宋体" w:hAnsi="Times New Roman" w:hint="eastAsia"/>
@@ -12988,6 +13127,7 @@
         </w:rPr>
         <w:t>、</w:t>
       </w:r>
+      <w:proofErr w:type="spellStart"/>
       <w:r>
         <w:rPr>
           <w:rFonts w:ascii="Times New Roman" w:eastAsia="宋体" w:hAnsi="Times New Roman" w:hint="eastAsia"/>
@@ -12995,6 +13135,7 @@
         </w:rPr>
         <w:t>rdata</w:t>
       </w:r>
+      <w:proofErr w:type="spellEnd"/>
       <w:r>
         <w:rPr>
           <w:rFonts w:ascii="Times New Roman" w:eastAsia="宋体" w:hAnsi="Times New Roman" w:hint="eastAsia"/>
@@ -13002,6 +13143,7 @@
         </w:rPr>
         <w:t>，</w:t>
       </w:r>
+      <w:proofErr w:type="spellStart"/>
       <w:r>
         <w:rPr>
           <w:rFonts w:ascii="Times New Roman" w:eastAsia="宋体" w:hAnsi="Times New Roman" w:hint="eastAsia"/>
@@ -13009,6 +13151,7 @@
         </w:rPr>
         <w:t>addr_ok</w:t>
       </w:r>
+      <w:proofErr w:type="spellEnd"/>
       <w:r>
         <w:rPr>
           <w:rFonts w:ascii="Times New Roman" w:eastAsia="宋体" w:hAnsi="Times New Roman" w:hint="eastAsia"/>
@@ -13016,6 +13159,7 @@
         </w:rPr>
         <w:t>和</w:t>
       </w:r>
+      <w:proofErr w:type="spellStart"/>
       <w:r>
         <w:rPr>
           <w:rFonts w:ascii="Times New Roman" w:eastAsia="宋体" w:hAnsi="Times New Roman" w:hint="eastAsia"/>
@@ -13023,6 +13167,7 @@
         </w:rPr>
         <w:t>data_ok</w:t>
       </w:r>
+      <w:proofErr w:type="spellEnd"/>
       <w:r>
         <w:rPr>
           <w:rFonts w:ascii="Times New Roman" w:eastAsia="宋体" w:hAnsi="Times New Roman" w:hint="eastAsia"/>
@@ -13030,6 +13175,7 @@
         </w:rPr>
         <w:t>的生成逻辑讲义上已经给出，这里不再赘述。</w:t>
       </w:r>
+      <w:proofErr w:type="spellStart"/>
       <w:r>
         <w:rPr>
           <w:rFonts w:ascii="Times New Roman" w:eastAsia="宋体" w:hAnsi="Times New Roman" w:hint="eastAsia"/>
@@ -13037,6 +13183,7 @@
         </w:rPr>
         <w:t>rdata</w:t>
       </w:r>
+      <w:proofErr w:type="spellEnd"/>
       <w:r>
         <w:rPr>
           <w:rFonts w:ascii="Times New Roman" w:eastAsia="宋体" w:hAnsi="Times New Roman" w:hint="eastAsia"/>
@@ -13103,6 +13250,7 @@
         </w:rPr>
         <w:t>在输出到</w:t>
       </w:r>
+      <w:proofErr w:type="spellStart"/>
       <w:r>
         <w:rPr>
           <w:rFonts w:ascii="Times New Roman" w:eastAsia="宋体" w:hAnsi="Times New Roman" w:hint="eastAsia"/>
@@ -13110,6 +13258,7 @@
         </w:rPr>
         <w:t>axi</w:t>
       </w:r>
+      <w:proofErr w:type="spellEnd"/>
       <w:r>
         <w:rPr>
           <w:rFonts w:ascii="Times New Roman" w:eastAsia="宋体" w:hAnsi="Times New Roman" w:hint="eastAsia"/>
@@ -13117,6 +13266,7 @@
         </w:rPr>
         <w:t>的信号中，</w:t>
       </w:r>
+      <w:proofErr w:type="spellStart"/>
       <w:r>
         <w:rPr>
           <w:rFonts w:ascii="Times New Roman" w:eastAsia="宋体" w:hAnsi="Times New Roman" w:hint="eastAsia"/>
@@ -13124,6 +13274,7 @@
         </w:rPr>
         <w:t>rd_req</w:t>
       </w:r>
+      <w:proofErr w:type="spellEnd"/>
       <w:r>
         <w:rPr>
           <w:rFonts w:ascii="Times New Roman" w:eastAsia="宋体" w:hAnsi="Times New Roman" w:hint="eastAsia"/>
@@ -13145,6 +13296,7 @@
         </w:rPr>
         <w:t>状态时拉高。</w:t>
       </w:r>
+      <w:proofErr w:type="spellStart"/>
       <w:r>
         <w:rPr>
           <w:rFonts w:ascii="Times New Roman" w:eastAsia="宋体" w:hAnsi="Times New Roman" w:hint="eastAsia"/>
@@ -13152,6 +13304,7 @@
         </w:rPr>
         <w:t>wr_req</w:t>
       </w:r>
+      <w:proofErr w:type="spellEnd"/>
       <w:r>
         <w:rPr>
           <w:rFonts w:ascii="Times New Roman" w:eastAsia="宋体" w:hAnsi="Times New Roman" w:hint="eastAsia"/>
@@ -13215,12 +13368,21 @@
         </w:rPr>
         <w:t>状态的条件是</w:t>
       </w:r>
-      <w:r>
-        <w:rPr>
-          <w:rFonts w:ascii="Times New Roman" w:eastAsia="宋体" w:hAnsi="Times New Roman" w:hint="eastAsia"/>
-          <w:color w:val="auto"/>
-        </w:rPr>
-        <w:t>wr_rdy=1</w:t>
+      <w:proofErr w:type="spellStart"/>
+      <w:r>
+        <w:rPr>
+          <w:rFonts w:ascii="Times New Roman" w:eastAsia="宋体" w:hAnsi="Times New Roman" w:hint="eastAsia"/>
+          <w:color w:val="auto"/>
+        </w:rPr>
+        <w:t>wr_rdy</w:t>
+      </w:r>
+      <w:proofErr w:type="spellEnd"/>
+      <w:r>
+        <w:rPr>
+          <w:rFonts w:ascii="Times New Roman" w:eastAsia="宋体" w:hAnsi="Times New Roman" w:hint="eastAsia"/>
+          <w:color w:val="auto"/>
+        </w:rPr>
+        <w:t>=1</w:t>
       </w:r>
       <w:r>
         <w:rPr>
@@ -13229,6 +13391,7 @@
         </w:rPr>
         <w:t>，因此</w:t>
       </w:r>
+      <w:proofErr w:type="spellStart"/>
       <w:r>
         <w:rPr>
           <w:rFonts w:ascii="Times New Roman" w:eastAsia="宋体" w:hAnsi="Times New Roman" w:hint="eastAsia"/>
@@ -13236,6 +13399,7 @@
         </w:rPr>
         <w:t>wr_req</w:t>
       </w:r>
+      <w:proofErr w:type="spellEnd"/>
       <w:r>
         <w:rPr>
           <w:rFonts w:ascii="Times New Roman" w:eastAsia="宋体" w:hAnsi="Times New Roman" w:hint="eastAsia"/>
@@ -13243,6 +13407,7 @@
         </w:rPr>
         <w:t>一定能在下一拍被接受。</w:t>
       </w:r>
+      <w:proofErr w:type="spellStart"/>
       <w:r>
         <w:rPr>
           <w:rFonts w:ascii="Times New Roman" w:eastAsia="宋体" w:hAnsi="Times New Roman" w:hint="eastAsia"/>
@@ -13250,6 +13415,7 @@
         </w:rPr>
         <w:t>rd_addr</w:t>
       </w:r>
+      <w:proofErr w:type="spellEnd"/>
       <w:r>
         <w:rPr>
           <w:rFonts w:ascii="Times New Roman" w:eastAsia="宋体" w:hAnsi="Times New Roman" w:hint="eastAsia"/>
@@ -13257,6 +13423,7 @@
         </w:rPr>
         <w:t>来自</w:t>
       </w:r>
+      <w:proofErr w:type="spellStart"/>
       <w:r>
         <w:rPr>
           <w:rFonts w:ascii="Times New Roman" w:eastAsia="宋体" w:hAnsi="Times New Roman" w:hint="eastAsia"/>
@@ -13264,6 +13431,7 @@
         </w:rPr>
         <w:t>req_buf</w:t>
       </w:r>
+      <w:proofErr w:type="spellEnd"/>
       <w:r>
         <w:rPr>
           <w:rFonts w:ascii="Times New Roman" w:eastAsia="宋体" w:hAnsi="Times New Roman" w:hint="eastAsia"/>
@@ -13271,6 +13439,7 @@
         </w:rPr>
         <w:t>，</w:t>
       </w:r>
+      <w:proofErr w:type="spellStart"/>
       <w:r>
         <w:rPr>
           <w:rFonts w:ascii="Times New Roman" w:eastAsia="宋体" w:hAnsi="Times New Roman" w:hint="eastAsia"/>
@@ -13278,6 +13447,7 @@
         </w:rPr>
         <w:t>wr_addr</w:t>
       </w:r>
+      <w:proofErr w:type="spellEnd"/>
       <w:r>
         <w:rPr>
           <w:rFonts w:ascii="Times New Roman" w:eastAsia="宋体" w:hAnsi="Times New Roman" w:hint="eastAsia"/>
@@ -13285,6 +13455,7 @@
         </w:rPr>
         <w:t>和</w:t>
       </w:r>
+      <w:proofErr w:type="spellStart"/>
       <w:r>
         <w:rPr>
           <w:rFonts w:ascii="Times New Roman" w:eastAsia="宋体" w:hAnsi="Times New Roman" w:hint="eastAsia"/>
@@ -13292,6 +13463,7 @@
         </w:rPr>
         <w:t>wr_data</w:t>
       </w:r>
+      <w:proofErr w:type="spellEnd"/>
       <w:r>
         <w:rPr>
           <w:rFonts w:ascii="Times New Roman" w:eastAsia="宋体" w:hAnsi="Times New Roman" w:hint="eastAsia"/>
@@ -13319,7 +13491,6 @@
         <w:pStyle w:val="my"/>
         <w:ind w:firstLineChars="0" w:firstLine="0"/>
         <w:rPr>
-          <w:rFonts w:hint="eastAsia"/>
           <w:color w:val="auto"/>
         </w:rPr>
       </w:pPr>
@@ -13644,6 +13815,7 @@
                 <w:sz w:val="18"/>
               </w:rPr>
             </w:pPr>
+            <w:proofErr w:type="spellStart"/>
             <w:r>
               <w:rPr>
                 <w:rFonts w:ascii="Times New Roman" w:hAnsi="Times New Roman" w:hint="eastAsia"/>
@@ -13651,6 +13823,7 @@
               </w:rPr>
               <w:t>clk</w:t>
             </w:r>
+            <w:proofErr w:type="spellEnd"/>
           </w:p>
         </w:tc>
         <w:tc>
@@ -13749,6 +13922,7 @@
                 <w:sz w:val="18"/>
               </w:rPr>
             </w:pPr>
+            <w:proofErr w:type="spellStart"/>
             <w:r>
               <w:rPr>
                 <w:rFonts w:ascii="Times New Roman" w:hAnsi="Times New Roman" w:hint="eastAsia"/>
@@ -13756,6 +13930,7 @@
               </w:rPr>
               <w:t>resetn</w:t>
             </w:r>
+            <w:proofErr w:type="spellEnd"/>
           </w:p>
         </w:tc>
         <w:tc>
@@ -13854,6 +14029,7 @@
                 <w:sz w:val="18"/>
               </w:rPr>
             </w:pPr>
+            <w:proofErr w:type="spellStart"/>
             <w:r>
               <w:rPr>
                 <w:rFonts w:ascii="Times New Roman" w:hAnsi="Times New Roman" w:hint="eastAsia"/>
@@ -13868,6 +14044,7 @@
               </w:rPr>
               <w:t>sr_num</w:t>
             </w:r>
+            <w:proofErr w:type="spellEnd"/>
           </w:p>
         </w:tc>
         <w:tc>
@@ -13980,6 +14157,7 @@
                 <w:sz w:val="18"/>
               </w:rPr>
             </w:pPr>
+            <w:proofErr w:type="spellStart"/>
             <w:r>
               <w:rPr>
                 <w:rFonts w:ascii="Times New Roman" w:hAnsi="Times New Roman" w:hint="eastAsia"/>
@@ -13994,6 +14172,7 @@
               </w:rPr>
               <w:t>sr_we</w:t>
             </w:r>
+            <w:proofErr w:type="spellEnd"/>
           </w:p>
         </w:tc>
         <w:tc>
@@ -14099,6 +14278,7 @@
                 <w:sz w:val="18"/>
               </w:rPr>
             </w:pPr>
+            <w:proofErr w:type="spellStart"/>
             <w:r>
               <w:rPr>
                 <w:rFonts w:ascii="Times New Roman" w:hAnsi="Times New Roman" w:hint="eastAsia"/>
@@ -14113,6 +14293,7 @@
               </w:rPr>
               <w:t>sr_wmask</w:t>
             </w:r>
+            <w:proofErr w:type="spellEnd"/>
           </w:p>
         </w:tc>
         <w:tc>
@@ -14225,6 +14406,7 @@
                 <w:sz w:val="18"/>
               </w:rPr>
             </w:pPr>
+            <w:proofErr w:type="spellStart"/>
             <w:r>
               <w:rPr>
                 <w:rFonts w:ascii="Times New Roman" w:hAnsi="Times New Roman" w:hint="eastAsia"/>
@@ -14239,6 +14421,7 @@
               </w:rPr>
               <w:t>sr_wvalue</w:t>
             </w:r>
+            <w:proofErr w:type="spellEnd"/>
           </w:p>
         </w:tc>
         <w:tc>
@@ -14350,6 +14533,7 @@
                 <w:sz w:val="18"/>
               </w:rPr>
             </w:pPr>
+            <w:proofErr w:type="spellStart"/>
             <w:r>
               <w:rPr>
                 <w:rFonts w:ascii="Times New Roman" w:hAnsi="Times New Roman" w:hint="eastAsia"/>
@@ -14357,6 +14541,7 @@
               </w:rPr>
               <w:t>ertn_flush</w:t>
             </w:r>
+            <w:proofErr w:type="spellEnd"/>
           </w:p>
         </w:tc>
         <w:tc>
@@ -14421,6 +14606,7 @@
                 <w:sz w:val="18"/>
               </w:rPr>
             </w:pPr>
+            <w:proofErr w:type="spellStart"/>
             <w:r>
               <w:rPr>
                 <w:rFonts w:ascii="Times New Roman" w:hAnsi="Times New Roman" w:hint="eastAsia"/>
@@ -14428,6 +14614,7 @@
               </w:rPr>
               <w:t>ertn</w:t>
             </w:r>
+            <w:proofErr w:type="spellEnd"/>
             <w:r>
               <w:rPr>
                 <w:rFonts w:ascii="Times New Roman" w:hAnsi="Times New Roman" w:hint="eastAsia"/>
@@ -14458,6 +14645,7 @@
                 <w:sz w:val="18"/>
               </w:rPr>
             </w:pPr>
+            <w:proofErr w:type="spellStart"/>
             <w:r>
               <w:rPr>
                 <w:rFonts w:ascii="Times New Roman" w:hAnsi="Times New Roman" w:hint="eastAsia"/>
@@ -14465,6 +14653,7 @@
               </w:rPr>
               <w:t>wb_ex</w:t>
             </w:r>
+            <w:proofErr w:type="spellEnd"/>
           </w:p>
         </w:tc>
         <w:tc>
@@ -14559,6 +14748,7 @@
                 <w:sz w:val="18"/>
               </w:rPr>
             </w:pPr>
+            <w:proofErr w:type="spellStart"/>
             <w:r>
               <w:rPr>
                 <w:rFonts w:ascii="Times New Roman" w:hAnsi="Times New Roman" w:hint="eastAsia"/>
@@ -14566,6 +14756,7 @@
               </w:rPr>
               <w:t>wb_ecode</w:t>
             </w:r>
+            <w:proofErr w:type="spellEnd"/>
           </w:p>
         </w:tc>
         <w:tc>
@@ -14637,6 +14828,7 @@
               </w:rPr>
               <w:t>例外发生</w:t>
             </w:r>
+            <w:proofErr w:type="spellStart"/>
             <w:r>
               <w:rPr>
                 <w:rFonts w:ascii="Times New Roman" w:hAnsi="Times New Roman" w:hint="eastAsia"/>
@@ -14644,6 +14836,7 @@
               </w:rPr>
               <w:t>ecode</w:t>
             </w:r>
+            <w:proofErr w:type="spellEnd"/>
             <w:r>
               <w:rPr>
                 <w:rFonts w:ascii="Times New Roman" w:hAnsi="Times New Roman" w:hint="eastAsia"/>
@@ -14674,6 +14867,7 @@
                 <w:sz w:val="18"/>
               </w:rPr>
             </w:pPr>
+            <w:proofErr w:type="spellStart"/>
             <w:r>
               <w:rPr>
                 <w:rFonts w:ascii="Times New Roman" w:hAnsi="Times New Roman" w:hint="eastAsia"/>
@@ -14681,6 +14875,7 @@
               </w:rPr>
               <w:t>wb_esubcode</w:t>
             </w:r>
+            <w:proofErr w:type="spellEnd"/>
           </w:p>
         </w:tc>
         <w:tc>
@@ -14752,6 +14947,7 @@
               </w:rPr>
               <w:t>例外发生</w:t>
             </w:r>
+            <w:proofErr w:type="spellStart"/>
             <w:r>
               <w:rPr>
                 <w:rFonts w:ascii="Times New Roman" w:hAnsi="Times New Roman" w:hint="eastAsia"/>
@@ -14759,6 +14955,7 @@
               </w:rPr>
               <w:t>esubcode</w:t>
             </w:r>
+            <w:proofErr w:type="spellEnd"/>
             <w:r>
               <w:rPr>
                 <w:rFonts w:ascii="Times New Roman" w:hAnsi="Times New Roman" w:hint="eastAsia"/>
@@ -14789,6 +14986,7 @@
                 <w:sz w:val="18"/>
               </w:rPr>
             </w:pPr>
+            <w:proofErr w:type="spellStart"/>
             <w:r>
               <w:rPr>
                 <w:rFonts w:ascii="Times New Roman" w:hAnsi="Times New Roman" w:hint="eastAsia"/>
@@ -14796,6 +14994,7 @@
               </w:rPr>
               <w:t>wb_pc</w:t>
             </w:r>
+            <w:proofErr w:type="spellEnd"/>
           </w:p>
         </w:tc>
         <w:tc>
@@ -14918,6 +15117,7 @@
                 <w:sz w:val="18"/>
               </w:rPr>
             </w:pPr>
+            <w:proofErr w:type="spellStart"/>
             <w:r>
               <w:rPr>
                 <w:rFonts w:ascii="Times New Roman" w:hAnsi="Times New Roman" w:hint="eastAsia"/>
@@ -14925,6 +15125,7 @@
               </w:rPr>
               <w:t>csr_rvalue</w:t>
             </w:r>
+            <w:proofErr w:type="spellEnd"/>
           </w:p>
         </w:tc>
         <w:tc>
@@ -15019,6 +15220,7 @@
                 <w:sz w:val="18"/>
               </w:rPr>
             </w:pPr>
+            <w:proofErr w:type="spellStart"/>
             <w:r>
               <w:rPr>
                 <w:rFonts w:ascii="Times New Roman" w:hAnsi="Times New Roman" w:hint="eastAsia"/>
@@ -15026,6 +15228,7 @@
               </w:rPr>
               <w:t>ex_entry</w:t>
             </w:r>
+            <w:proofErr w:type="spellEnd"/>
           </w:p>
         </w:tc>
         <w:tc>
@@ -15120,6 +15323,7 @@
                 <w:sz w:val="18"/>
               </w:rPr>
             </w:pPr>
+            <w:proofErr w:type="spellStart"/>
             <w:r>
               <w:rPr>
                 <w:rFonts w:ascii="Times New Roman" w:hAnsi="Times New Roman"/>
@@ -15127,6 +15331,7 @@
               </w:rPr>
               <w:t>tlb_ex_entry</w:t>
             </w:r>
+            <w:proofErr w:type="spellEnd"/>
           </w:p>
         </w:tc>
         <w:tc>
@@ -15235,6 +15440,7 @@
                 <w:sz w:val="18"/>
               </w:rPr>
             </w:pPr>
+            <w:proofErr w:type="spellStart"/>
             <w:r>
               <w:rPr>
                 <w:rFonts w:ascii="Times New Roman" w:hAnsi="Times New Roman" w:hint="eastAsia"/>
@@ -15242,6 +15448,7 @@
               </w:rPr>
               <w:t>has_int</w:t>
             </w:r>
+            <w:proofErr w:type="spellEnd"/>
           </w:p>
         </w:tc>
         <w:tc>
@@ -15336,6 +15543,7 @@
                 <w:sz w:val="18"/>
               </w:rPr>
             </w:pPr>
+            <w:proofErr w:type="spellStart"/>
             <w:r>
               <w:rPr>
                 <w:rFonts w:ascii="Times New Roman" w:hAnsi="Times New Roman" w:hint="eastAsia"/>
@@ -15350,6 +15558,7 @@
               </w:rPr>
               <w:t>_int_in</w:t>
             </w:r>
+            <w:proofErr w:type="spellEnd"/>
           </w:p>
         </w:tc>
         <w:tc>
@@ -15444,6 +15653,7 @@
                 <w:sz w:val="18"/>
               </w:rPr>
             </w:pPr>
+            <w:proofErr w:type="spellStart"/>
             <w:r>
               <w:rPr>
                 <w:rFonts w:ascii="Times New Roman" w:hAnsi="Times New Roman" w:hint="eastAsia"/>
@@ -15458,6 +15668,7 @@
               </w:rPr>
               <w:t>in</w:t>
             </w:r>
+            <w:proofErr w:type="spellEnd"/>
           </w:p>
         </w:tc>
         <w:tc>
@@ -15587,6 +15798,7 @@
                 <w:sz w:val="18"/>
               </w:rPr>
             </w:pPr>
+            <w:proofErr w:type="spellStart"/>
             <w:r>
               <w:rPr>
                 <w:rFonts w:ascii="Times New Roman" w:hAnsi="Times New Roman" w:hint="eastAsia"/>
@@ -15594,6 +15806,7 @@
               </w:rPr>
               <w:t>hw_int_in</w:t>
             </w:r>
+            <w:proofErr w:type="spellEnd"/>
           </w:p>
         </w:tc>
         <w:tc>
@@ -15689,6 +15902,7 @@
                 <w:sz w:val="18"/>
               </w:rPr>
             </w:pPr>
+            <w:proofErr w:type="spellStart"/>
             <w:r>
               <w:rPr>
                 <w:rFonts w:ascii="Times New Roman" w:hAnsi="Times New Roman" w:hint="eastAsia"/>
@@ -15696,6 +15910,7 @@
               </w:rPr>
               <w:t>wb_vaddr</w:t>
             </w:r>
+            <w:proofErr w:type="spellEnd"/>
           </w:p>
         </w:tc>
         <w:tc>
@@ -15794,6 +16009,7 @@
                 <w:sz w:val="18"/>
               </w:rPr>
             </w:pPr>
+            <w:proofErr w:type="spellStart"/>
             <w:r>
               <w:rPr>
                 <w:rFonts w:ascii="Times New Roman" w:hAnsi="Times New Roman"/>
@@ -15801,6 +16017,7 @@
               </w:rPr>
               <w:t>csr_tlbehi_vppn</w:t>
             </w:r>
+            <w:proofErr w:type="spellEnd"/>
           </w:p>
         </w:tc>
         <w:tc>
@@ -15927,6 +16144,7 @@
                 <w:sz w:val="18"/>
               </w:rPr>
             </w:pPr>
+            <w:proofErr w:type="spellStart"/>
             <w:r>
               <w:rPr>
                 <w:rFonts w:ascii="Times New Roman" w:hAnsi="Times New Roman"/>
@@ -15934,6 +16152,7 @@
               </w:rPr>
               <w:t>csr_tlbidx_index</w:t>
             </w:r>
+            <w:proofErr w:type="spellEnd"/>
           </w:p>
         </w:tc>
         <w:tc>
@@ -16067,6 +16286,7 @@
                 <w:sz w:val="18"/>
               </w:rPr>
             </w:pPr>
+            <w:proofErr w:type="spellStart"/>
             <w:r>
               <w:rPr>
                 <w:rFonts w:ascii="Times New Roman" w:hAnsi="Times New Roman"/>
@@ -16074,6 +16294,7 @@
               </w:rPr>
               <w:t>tlbsrch_we</w:t>
             </w:r>
+            <w:proofErr w:type="spellEnd"/>
           </w:p>
         </w:tc>
         <w:tc>
@@ -16186,6 +16407,7 @@
                 <w:sz w:val="18"/>
               </w:rPr>
             </w:pPr>
+            <w:proofErr w:type="spellStart"/>
             <w:r>
               <w:rPr>
                 <w:rFonts w:ascii="Times New Roman" w:hAnsi="Times New Roman"/>
@@ -16193,6 +16415,7 @@
               </w:rPr>
               <w:t>tlbsrch_hit</w:t>
             </w:r>
+            <w:proofErr w:type="spellEnd"/>
           </w:p>
         </w:tc>
         <w:tc>
@@ -16305,6 +16528,7 @@
                 <w:sz w:val="18"/>
               </w:rPr>
             </w:pPr>
+            <w:proofErr w:type="spellStart"/>
             <w:r>
               <w:rPr>
                 <w:rFonts w:ascii="Times New Roman" w:hAnsi="Times New Roman"/>
@@ -16312,6 +16536,7 @@
               </w:rPr>
               <w:t>tlbrd_we</w:t>
             </w:r>
+            <w:proofErr w:type="spellEnd"/>
           </w:p>
         </w:tc>
         <w:tc>
@@ -16430,6 +16655,7 @@
                 <w:sz w:val="18"/>
               </w:rPr>
             </w:pPr>
+            <w:proofErr w:type="spellStart"/>
             <w:r>
               <w:rPr>
                 <w:rFonts w:ascii="Times New Roman" w:hAnsi="Times New Roman"/>
@@ -16437,6 +16663,7 @@
               </w:rPr>
               <w:t>tlbsrch_hit_index</w:t>
             </w:r>
+            <w:proofErr w:type="spellEnd"/>
           </w:p>
         </w:tc>
         <w:tc>
@@ -16545,6 +16772,7 @@
                 <w:sz w:val="18"/>
               </w:rPr>
             </w:pPr>
+            <w:proofErr w:type="spellStart"/>
             <w:r>
               <w:rPr>
                 <w:rFonts w:ascii="Times New Roman" w:hAnsi="Times New Roman"/>
@@ -16552,6 +16780,7 @@
               </w:rPr>
               <w:t>csr_crmd_rvalue</w:t>
             </w:r>
+            <w:proofErr w:type="spellEnd"/>
           </w:p>
         </w:tc>
         <w:tc>
@@ -16660,6 +16889,7 @@
                 <w:sz w:val="18"/>
               </w:rPr>
             </w:pPr>
+            <w:proofErr w:type="spellStart"/>
             <w:r>
               <w:rPr>
                 <w:rFonts w:ascii="Times New Roman" w:hAnsi="Times New Roman"/>
@@ -16667,6 +16897,7 @@
               </w:rPr>
               <w:t>csr_asid_rvalue</w:t>
             </w:r>
+            <w:proofErr w:type="spellEnd"/>
           </w:p>
         </w:tc>
         <w:tc>
@@ -17045,6 +17276,7 @@
                 <w:sz w:val="18"/>
               </w:rPr>
             </w:pPr>
+            <w:proofErr w:type="spellStart"/>
             <w:r>
               <w:rPr>
                 <w:rFonts w:ascii="Times New Roman" w:eastAsia="宋体" w:hAnsi="Calibri" w:cs="Times New Roman" w:hint="eastAsia"/>
@@ -17066,6 +17298,7 @@
               </w:rPr>
               <w:t>e</w:t>
             </w:r>
+            <w:proofErr w:type="spellEnd"/>
           </w:p>
         </w:tc>
         <w:tc>
@@ -17209,7 +17442,15 @@
                 <w:rFonts w:ascii="Times New Roman" w:eastAsia="宋体" w:hAnsi="Calibri" w:cs="Times New Roman"/>
                 <w:sz w:val="18"/>
               </w:rPr>
-              <w:t xml:space="preserve"> tlb_</w:t>
+              <w:t xml:space="preserve"> </w:t>
+            </w:r>
+            <w:proofErr w:type="spellStart"/>
+            <w:r>
+              <w:rPr>
+                <w:rFonts w:ascii="Times New Roman" w:eastAsia="宋体" w:hAnsi="Calibri" w:cs="Times New Roman"/>
+                <w:sz w:val="18"/>
+              </w:rPr>
+              <w:t>tlb_</w:t>
             </w:r>
             <w:r>
               <w:rPr>
@@ -17218,6 +17459,7 @@
               </w:rPr>
               <w:t>vppn</w:t>
             </w:r>
+            <w:proofErr w:type="spellEnd"/>
           </w:p>
         </w:tc>
         <w:tc>
@@ -17311,6 +17553,7 @@
               </w:rPr>
               <w:t>读出的</w:t>
             </w:r>
+            <w:proofErr w:type="spellStart"/>
             <w:r>
               <w:rPr>
                 <w:rFonts w:ascii="Times New Roman" w:eastAsia="宋体" w:hAnsi="Calibri" w:cs="Times New Roman" w:hint="eastAsia"/>
@@ -17318,6 +17561,7 @@
               </w:rPr>
               <w:t>vppn</w:t>
             </w:r>
+            <w:proofErr w:type="spellEnd"/>
             <w:r>
               <w:rPr>
                 <w:rFonts w:ascii="Times New Roman" w:eastAsia="宋体" w:hAnsi="Calibri" w:cs="Times New Roman" w:hint="eastAsia"/>
@@ -17361,7 +17605,15 @@
                 <w:rFonts w:ascii="Times New Roman" w:eastAsia="宋体" w:hAnsi="Calibri" w:cs="Times New Roman"/>
                 <w:sz w:val="18"/>
               </w:rPr>
-              <w:t xml:space="preserve"> tlb_</w:t>
+              <w:t xml:space="preserve"> </w:t>
+            </w:r>
+            <w:proofErr w:type="spellStart"/>
+            <w:r>
+              <w:rPr>
+                <w:rFonts w:ascii="Times New Roman" w:eastAsia="宋体" w:hAnsi="Calibri" w:cs="Times New Roman"/>
+                <w:sz w:val="18"/>
+              </w:rPr>
+              <w:t>tlb_</w:t>
             </w:r>
             <w:r>
               <w:rPr>
@@ -17370,6 +17622,7 @@
               </w:rPr>
               <w:t>ps</w:t>
             </w:r>
+            <w:proofErr w:type="spellEnd"/>
           </w:p>
         </w:tc>
         <w:tc>
@@ -17463,6 +17716,7 @@
               </w:rPr>
               <w:t>读出的</w:t>
             </w:r>
+            <w:proofErr w:type="spellStart"/>
             <w:r>
               <w:rPr>
                 <w:rFonts w:ascii="Times New Roman" w:eastAsia="宋体" w:hAnsi="Calibri" w:cs="Times New Roman" w:hint="eastAsia"/>
@@ -17470,6 +17724,7 @@
               </w:rPr>
               <w:t>ps</w:t>
             </w:r>
+            <w:proofErr w:type="spellEnd"/>
             <w:r>
               <w:rPr>
                 <w:rFonts w:ascii="Times New Roman" w:eastAsia="宋体" w:hAnsi="Calibri" w:cs="Times New Roman" w:hint="eastAsia"/>
@@ -17513,7 +17768,15 @@
                 <w:rFonts w:ascii="Times New Roman" w:eastAsia="宋体" w:hAnsi="Calibri" w:cs="Times New Roman"/>
                 <w:sz w:val="18"/>
               </w:rPr>
-              <w:t xml:space="preserve"> tlb_</w:t>
+              <w:t xml:space="preserve"> </w:t>
+            </w:r>
+            <w:proofErr w:type="spellStart"/>
+            <w:r>
+              <w:rPr>
+                <w:rFonts w:ascii="Times New Roman" w:eastAsia="宋体" w:hAnsi="Calibri" w:cs="Times New Roman"/>
+                <w:sz w:val="18"/>
+              </w:rPr>
+              <w:t>tlb_</w:t>
             </w:r>
             <w:r>
               <w:rPr>
@@ -17522,6 +17785,7 @@
               </w:rPr>
               <w:t>asid</w:t>
             </w:r>
+            <w:proofErr w:type="spellEnd"/>
           </w:p>
         </w:tc>
         <w:tc>
@@ -17615,6 +17879,7 @@
               </w:rPr>
               <w:t>读出的</w:t>
             </w:r>
+            <w:proofErr w:type="spellStart"/>
             <w:r>
               <w:rPr>
                 <w:rFonts w:ascii="Times New Roman" w:eastAsia="宋体" w:hAnsi="Calibri" w:cs="Times New Roman" w:hint="eastAsia"/>
@@ -17622,6 +17887,7 @@
               </w:rPr>
               <w:t>asid</w:t>
             </w:r>
+            <w:proofErr w:type="spellEnd"/>
             <w:r>
               <w:rPr>
                 <w:rFonts w:ascii="Times New Roman" w:eastAsia="宋体" w:hAnsi="Calibri" w:cs="Times New Roman" w:hint="eastAsia"/>
@@ -17666,7 +17932,15 @@
                 <w:rFonts w:ascii="Times New Roman" w:eastAsia="宋体" w:hAnsi="Calibri" w:cs="Times New Roman"/>
                 <w:sz w:val="18"/>
               </w:rPr>
-              <w:t xml:space="preserve"> tlb_</w:t>
+              <w:t xml:space="preserve"> </w:t>
+            </w:r>
+            <w:proofErr w:type="spellStart"/>
+            <w:r>
+              <w:rPr>
+                <w:rFonts w:ascii="Times New Roman" w:eastAsia="宋体" w:hAnsi="Calibri" w:cs="Times New Roman"/>
+                <w:sz w:val="18"/>
+              </w:rPr>
+              <w:t>tlb_</w:t>
             </w:r>
             <w:r>
               <w:rPr>
@@ -17675,6 +17949,7 @@
               </w:rPr>
               <w:t>g</w:t>
             </w:r>
+            <w:proofErr w:type="spellEnd"/>
           </w:p>
         </w:tc>
         <w:tc>
@@ -17920,6 +18195,7 @@
               </w:rPr>
               <w:t>读出的偶页</w:t>
             </w:r>
+            <w:proofErr w:type="spellStart"/>
             <w:r>
               <w:rPr>
                 <w:rFonts w:ascii="Times New Roman" w:eastAsia="宋体" w:hAnsi="Calibri" w:cs="Times New Roman" w:hint="eastAsia"/>
@@ -17927,6 +18203,7 @@
               </w:rPr>
               <w:t>ppn</w:t>
             </w:r>
+            <w:proofErr w:type="spellEnd"/>
             <w:r>
               <w:rPr>
                 <w:rFonts w:ascii="Times New Roman" w:eastAsia="宋体" w:hAnsi="Calibri" w:cs="Times New Roman" w:hint="eastAsia"/>
@@ -18072,6 +18349,7 @@
               </w:rPr>
               <w:t>读出的偶页</w:t>
             </w:r>
+            <w:proofErr w:type="spellStart"/>
             <w:r>
               <w:rPr>
                 <w:rFonts w:ascii="Times New Roman" w:eastAsia="宋体" w:hAnsi="Calibri" w:cs="Times New Roman" w:hint="eastAsia"/>
@@ -18079,6 +18357,7 @@
               </w:rPr>
               <w:t>plv</w:t>
             </w:r>
+            <w:proofErr w:type="spellEnd"/>
             <w:r>
               <w:rPr>
                 <w:rFonts w:ascii="Times New Roman" w:eastAsia="宋体" w:hAnsi="Calibri" w:cs="Times New Roman" w:hint="eastAsia"/>
@@ -18680,6 +18959,7 @@
               </w:rPr>
               <w:t>读出的奇页</w:t>
             </w:r>
+            <w:proofErr w:type="spellStart"/>
             <w:r>
               <w:rPr>
                 <w:rFonts w:ascii="Times New Roman" w:eastAsia="宋体" w:hAnsi="Calibri" w:cs="Times New Roman" w:hint="eastAsia"/>
@@ -18687,6 +18967,7 @@
               </w:rPr>
               <w:t>ppn</w:t>
             </w:r>
+            <w:proofErr w:type="spellEnd"/>
             <w:r>
               <w:rPr>
                 <w:rFonts w:ascii="Times New Roman" w:eastAsia="宋体" w:hAnsi="Calibri" w:cs="Times New Roman" w:hint="eastAsia"/>
@@ -18832,6 +19113,7 @@
               </w:rPr>
               <w:t>读出的奇页</w:t>
             </w:r>
+            <w:proofErr w:type="spellStart"/>
             <w:r>
               <w:rPr>
                 <w:rFonts w:ascii="Times New Roman" w:eastAsia="宋体" w:hAnsi="Calibri" w:cs="Times New Roman" w:hint="eastAsia"/>
@@ -18839,6 +19121,7 @@
               </w:rPr>
               <w:t>plv</w:t>
             </w:r>
+            <w:proofErr w:type="spellEnd"/>
             <w:r>
               <w:rPr>
                 <w:rFonts w:ascii="Times New Roman" w:eastAsia="宋体" w:hAnsi="Calibri" w:cs="Times New Roman" w:hint="eastAsia"/>
@@ -19342,7 +19625,15 @@
                 <w:rFonts w:ascii="Times New Roman" w:eastAsia="宋体" w:hAnsi="Calibri" w:cs="Times New Roman"/>
                 <w:sz w:val="18"/>
               </w:rPr>
-              <w:t xml:space="preserve"> tlb_</w:t>
+              <w:t xml:space="preserve"> </w:t>
+            </w:r>
+            <w:proofErr w:type="spellStart"/>
+            <w:r>
+              <w:rPr>
+                <w:rFonts w:ascii="Times New Roman" w:eastAsia="宋体" w:hAnsi="Calibri" w:cs="Times New Roman"/>
+                <w:sz w:val="18"/>
+              </w:rPr>
+              <w:t>tlb_</w:t>
             </w:r>
             <w:r>
               <w:rPr>
@@ -19351,6 +19642,7 @@
               </w:rPr>
               <w:t>e</w:t>
             </w:r>
+            <w:proofErr w:type="spellEnd"/>
           </w:p>
         </w:tc>
         <w:tc>
@@ -19486,7 +19778,15 @@
                 <w:rFonts w:ascii="Times New Roman" w:eastAsia="宋体" w:hAnsi="Calibri" w:cs="Times New Roman"/>
                 <w:sz w:val="18"/>
               </w:rPr>
-              <w:t xml:space="preserve"> tlb_</w:t>
+              <w:t xml:space="preserve"> </w:t>
+            </w:r>
+            <w:proofErr w:type="spellStart"/>
+            <w:r>
+              <w:rPr>
+                <w:rFonts w:ascii="Times New Roman" w:eastAsia="宋体" w:hAnsi="Calibri" w:cs="Times New Roman"/>
+                <w:sz w:val="18"/>
+              </w:rPr>
+              <w:t>tlb_</w:t>
             </w:r>
             <w:r>
               <w:rPr>
@@ -19495,6 +19795,7 @@
               </w:rPr>
               <w:t>vppn</w:t>
             </w:r>
+            <w:proofErr w:type="spellEnd"/>
           </w:p>
         </w:tc>
         <w:tc>
@@ -19581,6 +19882,7 @@
               </w:rPr>
               <w:t>写行为的</w:t>
             </w:r>
+            <w:proofErr w:type="spellStart"/>
             <w:r>
               <w:rPr>
                 <w:rFonts w:ascii="Times New Roman" w:eastAsia="宋体" w:hAnsi="Calibri" w:cs="Times New Roman" w:hint="eastAsia"/>
@@ -19588,6 +19890,7 @@
               </w:rPr>
               <w:t>vppn</w:t>
             </w:r>
+            <w:proofErr w:type="spellEnd"/>
             <w:r>
               <w:rPr>
                 <w:rFonts w:ascii="Times New Roman" w:eastAsia="宋体" w:hAnsi="Calibri" w:cs="Times New Roman" w:hint="eastAsia"/>
@@ -19630,7 +19933,15 @@
                 <w:rFonts w:ascii="Times New Roman" w:eastAsia="宋体" w:hAnsi="Calibri" w:cs="Times New Roman"/>
                 <w:sz w:val="18"/>
               </w:rPr>
-              <w:t xml:space="preserve"> tlb_</w:t>
+              <w:t xml:space="preserve"> </w:t>
+            </w:r>
+            <w:proofErr w:type="spellStart"/>
+            <w:r>
+              <w:rPr>
+                <w:rFonts w:ascii="Times New Roman" w:eastAsia="宋体" w:hAnsi="Calibri" w:cs="Times New Roman"/>
+                <w:sz w:val="18"/>
+              </w:rPr>
+              <w:t>tlb_</w:t>
             </w:r>
             <w:r>
               <w:rPr>
@@ -19639,6 +19950,7 @@
               </w:rPr>
               <w:t>ps</w:t>
             </w:r>
+            <w:proofErr w:type="spellEnd"/>
           </w:p>
         </w:tc>
         <w:tc>
@@ -19725,6 +20037,7 @@
               </w:rPr>
               <w:t>写行为的</w:t>
             </w:r>
+            <w:proofErr w:type="spellStart"/>
             <w:r>
               <w:rPr>
                 <w:rFonts w:ascii="Times New Roman" w:eastAsia="宋体" w:hAnsi="Calibri" w:cs="Times New Roman" w:hint="eastAsia"/>
@@ -19732,6 +20045,7 @@
               </w:rPr>
               <w:t>ps</w:t>
             </w:r>
+            <w:proofErr w:type="spellEnd"/>
             <w:r>
               <w:rPr>
                 <w:rFonts w:ascii="Times New Roman" w:eastAsia="宋体" w:hAnsi="Calibri" w:cs="Times New Roman" w:hint="eastAsia"/>
@@ -19774,7 +20088,15 @@
                 <w:rFonts w:ascii="Times New Roman" w:eastAsia="宋体" w:hAnsi="Calibri" w:cs="Times New Roman"/>
                 <w:sz w:val="18"/>
               </w:rPr>
-              <w:t xml:space="preserve"> tlb_</w:t>
+              <w:t xml:space="preserve"> </w:t>
+            </w:r>
+            <w:proofErr w:type="spellStart"/>
+            <w:r>
+              <w:rPr>
+                <w:rFonts w:ascii="Times New Roman" w:eastAsia="宋体" w:hAnsi="Calibri" w:cs="Times New Roman"/>
+                <w:sz w:val="18"/>
+              </w:rPr>
+              <w:t>tlb_</w:t>
             </w:r>
             <w:r>
               <w:rPr>
@@ -19783,6 +20105,7 @@
               </w:rPr>
               <w:t>asid</w:t>
             </w:r>
+            <w:proofErr w:type="spellEnd"/>
           </w:p>
         </w:tc>
         <w:tc>
@@ -19869,6 +20192,7 @@
               </w:rPr>
               <w:t>写行为的</w:t>
             </w:r>
+            <w:proofErr w:type="spellStart"/>
             <w:r>
               <w:rPr>
                 <w:rFonts w:ascii="Times New Roman" w:eastAsia="宋体" w:hAnsi="Calibri" w:cs="Times New Roman" w:hint="eastAsia"/>
@@ -19876,6 +20200,7 @@
               </w:rPr>
               <w:t>asid</w:t>
             </w:r>
+            <w:proofErr w:type="spellEnd"/>
             <w:r>
               <w:rPr>
                 <w:rFonts w:ascii="Times New Roman" w:eastAsia="宋体" w:hAnsi="Calibri" w:cs="Times New Roman" w:hint="eastAsia"/>
@@ -19918,7 +20243,15 @@
                 <w:rFonts w:ascii="Times New Roman" w:eastAsia="宋体" w:hAnsi="Calibri" w:cs="Times New Roman"/>
                 <w:sz w:val="18"/>
               </w:rPr>
-              <w:t xml:space="preserve"> tlb_</w:t>
+              <w:t xml:space="preserve"> </w:t>
+            </w:r>
+            <w:proofErr w:type="spellStart"/>
+            <w:r>
+              <w:rPr>
+                <w:rFonts w:ascii="Times New Roman" w:eastAsia="宋体" w:hAnsi="Calibri" w:cs="Times New Roman"/>
+                <w:sz w:val="18"/>
+              </w:rPr>
+              <w:t>tlb_</w:t>
             </w:r>
             <w:r>
               <w:rPr>
@@ -19927,6 +20260,7 @@
               </w:rPr>
               <w:t>g</w:t>
             </w:r>
+            <w:proofErr w:type="spellEnd"/>
           </w:p>
         </w:tc>
         <w:tc>
@@ -20157,6 +20491,7 @@
               </w:rPr>
               <w:t>写入偶页的</w:t>
             </w:r>
+            <w:proofErr w:type="spellStart"/>
             <w:r>
               <w:rPr>
                 <w:rFonts w:ascii="Times New Roman" w:eastAsia="宋体" w:hAnsi="Calibri" w:cs="Times New Roman" w:hint="eastAsia"/>
@@ -20164,6 +20499,7 @@
               </w:rPr>
               <w:t>ppn</w:t>
             </w:r>
+            <w:proofErr w:type="spellEnd"/>
             <w:r>
               <w:rPr>
                 <w:rFonts w:ascii="Times New Roman" w:eastAsia="宋体" w:hAnsi="Calibri" w:cs="Times New Roman" w:hint="eastAsia"/>
@@ -20301,6 +20637,7 @@
               </w:rPr>
               <w:t>写入偶页的</w:t>
             </w:r>
+            <w:proofErr w:type="spellStart"/>
             <w:r>
               <w:rPr>
                 <w:rFonts w:ascii="Times New Roman" w:eastAsia="宋体" w:hAnsi="Calibri" w:cs="Times New Roman" w:hint="eastAsia"/>
@@ -20308,6 +20645,7 @@
               </w:rPr>
               <w:t>plv</w:t>
             </w:r>
+            <w:proofErr w:type="spellEnd"/>
             <w:r>
               <w:rPr>
                 <w:rFonts w:ascii="Times New Roman" w:eastAsia="宋体" w:hAnsi="Calibri" w:cs="Times New Roman" w:hint="eastAsia"/>
@@ -20877,6 +21215,7 @@
               </w:rPr>
               <w:t>写入奇页的</w:t>
             </w:r>
+            <w:proofErr w:type="spellStart"/>
             <w:r>
               <w:rPr>
                 <w:rFonts w:ascii="Times New Roman" w:eastAsia="宋体" w:hAnsi="Calibri" w:cs="Times New Roman" w:hint="eastAsia"/>
@@ -20884,6 +21223,7 @@
               </w:rPr>
               <w:t>ppn</w:t>
             </w:r>
+            <w:proofErr w:type="spellEnd"/>
             <w:r>
               <w:rPr>
                 <w:rFonts w:ascii="Times New Roman" w:eastAsia="宋体" w:hAnsi="Calibri" w:cs="Times New Roman" w:hint="eastAsia"/>
@@ -21021,6 +21361,7 @@
               </w:rPr>
               <w:t>写入奇页的</w:t>
             </w:r>
+            <w:proofErr w:type="spellStart"/>
             <w:r>
               <w:rPr>
                 <w:rFonts w:ascii="Times New Roman" w:eastAsia="宋体" w:hAnsi="Calibri" w:cs="Times New Roman" w:hint="eastAsia"/>
@@ -21028,6 +21369,7 @@
               </w:rPr>
               <w:t>plv</w:t>
             </w:r>
+            <w:proofErr w:type="spellEnd"/>
             <w:r>
               <w:rPr>
                 <w:rFonts w:ascii="Times New Roman" w:eastAsia="宋体" w:hAnsi="Calibri" w:cs="Times New Roman" w:hint="eastAsia"/>
@@ -21672,6 +22014,7 @@
         </w:rPr>
         <w:t>域控制，为此需要让这两个域能被</w:t>
       </w:r>
+      <w:proofErr w:type="spellStart"/>
       <w:r>
         <w:rPr>
           <w:rFonts w:ascii="Times New Roman" w:eastAsia="宋体" w:hAnsi="Times New Roman" w:hint="eastAsia"/>
@@ -21680,6 +22023,7 @@
         </w:rPr>
         <w:t>csr</w:t>
       </w:r>
+      <w:proofErr w:type="spellEnd"/>
       <w:r>
         <w:rPr>
           <w:rFonts w:ascii="Times New Roman" w:eastAsia="宋体" w:hAnsi="Times New Roman" w:hint="eastAsia"/>
@@ -21911,6 +22255,7 @@
         </w:rPr>
         <w:t>域控制。这些域都只需支持</w:t>
       </w:r>
+      <w:proofErr w:type="spellStart"/>
       <w:r>
         <w:rPr>
           <w:rFonts w:ascii="Times New Roman" w:eastAsia="宋体" w:hAnsi="Times New Roman" w:hint="eastAsia"/>
@@ -21919,6 +22264,7 @@
         </w:rPr>
         <w:t>csr</w:t>
       </w:r>
+      <w:proofErr w:type="spellEnd"/>
       <w:r>
         <w:rPr>
           <w:rFonts w:ascii="Times New Roman" w:eastAsia="宋体" w:hAnsi="Times New Roman" w:hint="eastAsia"/>
@@ -22250,6 +22596,7 @@
         </w:rPr>
         <w:t>维护指令更新，或是被之前实验实现的</w:t>
       </w:r>
+      <w:proofErr w:type="spellStart"/>
       <w:r>
         <w:rPr>
           <w:rFonts w:ascii="Times New Roman" w:eastAsia="宋体" w:hAnsi="Times New Roman" w:hint="eastAsia"/>
@@ -22258,6 +22605,7 @@
         </w:rPr>
         <w:t>csr</w:t>
       </w:r>
+      <w:proofErr w:type="spellEnd"/>
       <w:r>
         <w:rPr>
           <w:rFonts w:ascii="Times New Roman" w:eastAsia="宋体" w:hAnsi="Times New Roman" w:hint="eastAsia"/>
@@ -22370,6 +22718,7 @@
         </w:rPr>
         <w:t>的</w:t>
       </w:r>
+      <w:proofErr w:type="spellStart"/>
       <w:r>
         <w:rPr>
           <w:rFonts w:ascii="Times New Roman" w:eastAsia="宋体" w:hAnsi="Times New Roman" w:hint="eastAsia"/>
@@ -22378,6 +22727,7 @@
         </w:rPr>
         <w:t>w_e</w:t>
       </w:r>
+      <w:proofErr w:type="spellEnd"/>
       <w:r>
         <w:rPr>
           <w:rFonts w:ascii="Times New Roman" w:eastAsia="宋体" w:hAnsi="Times New Roman" w:hint="eastAsia"/>
@@ -22573,6 +22923,7 @@
         </w:rPr>
         <w:t>中，该寄存器也只需支持</w:t>
       </w:r>
+      <w:proofErr w:type="spellStart"/>
       <w:r>
         <w:rPr>
           <w:rFonts w:ascii="Times New Roman" w:eastAsia="宋体" w:hAnsi="Times New Roman" w:hint="eastAsia"/>
@@ -22581,6 +22932,7 @@
         </w:rPr>
         <w:t>csr</w:t>
       </w:r>
+      <w:proofErr w:type="spellEnd"/>
       <w:r>
         <w:rPr>
           <w:rFonts w:ascii="Times New Roman" w:eastAsia="宋体" w:hAnsi="Times New Roman" w:hint="eastAsia"/>
@@ -22669,6 +23021,7 @@
         </w:rPr>
         <w:t>除了要支持</w:t>
       </w:r>
+      <w:proofErr w:type="spellStart"/>
       <w:r>
         <w:rPr>
           <w:rFonts w:ascii="Times New Roman" w:eastAsia="宋体" w:hAnsi="Times New Roman" w:hint="eastAsia"/>
@@ -22677,6 +23030,7 @@
         </w:rPr>
         <w:t>csr</w:t>
       </w:r>
+      <w:proofErr w:type="spellEnd"/>
       <w:r>
         <w:rPr>
           <w:rFonts w:ascii="Times New Roman" w:eastAsia="宋体" w:hAnsi="Times New Roman" w:hint="eastAsia"/>
@@ -23141,6 +23495,7 @@
                 <w:sz w:val="18"/>
               </w:rPr>
             </w:pPr>
+            <w:proofErr w:type="spellStart"/>
             <w:r>
               <w:rPr>
                 <w:rFonts w:ascii="Times New Roman" w:eastAsia="宋体" w:cs="Times New Roman" w:hint="eastAsia"/>
@@ -23148,6 +23503,7 @@
               </w:rPr>
               <w:t>s_vppn</w:t>
             </w:r>
+            <w:proofErr w:type="spellEnd"/>
           </w:p>
         </w:tc>
         <w:tc>
@@ -23373,6 +23729,7 @@
                 <w:sz w:val="18"/>
               </w:rPr>
             </w:pPr>
+            <w:proofErr w:type="spellStart"/>
             <w:r>
               <w:rPr>
                 <w:rFonts w:ascii="Times New Roman" w:eastAsia="宋体" w:cs="Times New Roman" w:hint="eastAsia"/>
@@ -23380,6 +23737,7 @@
               </w:rPr>
               <w:t>s_asid</w:t>
             </w:r>
+            <w:proofErr w:type="spellEnd"/>
           </w:p>
         </w:tc>
         <w:tc>
@@ -23482,6 +23840,7 @@
                 <w:sz w:val="18"/>
               </w:rPr>
             </w:pPr>
+            <w:proofErr w:type="spellStart"/>
             <w:r>
               <w:rPr>
                 <w:rFonts w:ascii="Times New Roman" w:eastAsia="宋体" w:cs="Times New Roman" w:hint="eastAsia"/>
@@ -23489,6 +23848,7 @@
               </w:rPr>
               <w:t>s_found</w:t>
             </w:r>
+            <w:proofErr w:type="spellEnd"/>
           </w:p>
         </w:tc>
         <w:tc>
@@ -23591,6 +23951,7 @@
                 <w:sz w:val="18"/>
               </w:rPr>
             </w:pPr>
+            <w:proofErr w:type="spellStart"/>
             <w:r>
               <w:rPr>
                 <w:rFonts w:ascii="Times New Roman" w:eastAsia="宋体" w:cs="Times New Roman" w:hint="eastAsia"/>
@@ -23599,6 +23960,7 @@
               <w:lastRenderedPageBreak/>
               <w:t>s_ppn</w:t>
             </w:r>
+            <w:proofErr w:type="spellEnd"/>
           </w:p>
         </w:tc>
         <w:tc>
@@ -23701,6 +24063,7 @@
                 <w:sz w:val="18"/>
               </w:rPr>
             </w:pPr>
+            <w:proofErr w:type="spellStart"/>
             <w:r>
               <w:rPr>
                 <w:rFonts w:ascii="Times New Roman" w:eastAsia="宋体" w:cs="Times New Roman" w:hint="eastAsia"/>
@@ -23708,6 +24071,7 @@
               </w:rPr>
               <w:t>s_ps</w:t>
             </w:r>
+            <w:proofErr w:type="spellEnd"/>
           </w:p>
         </w:tc>
         <w:tc>
@@ -23810,6 +24174,7 @@
                 <w:sz w:val="18"/>
               </w:rPr>
             </w:pPr>
+            <w:proofErr w:type="spellStart"/>
             <w:r>
               <w:rPr>
                 <w:rFonts w:ascii="Times New Roman" w:eastAsia="宋体" w:cs="Times New Roman" w:hint="eastAsia"/>
@@ -23817,6 +24182,7 @@
               </w:rPr>
               <w:t>s_plv</w:t>
             </w:r>
+            <w:proofErr w:type="spellEnd"/>
           </w:p>
         </w:tc>
         <w:tc>
@@ -23919,6 +24285,7 @@
                 <w:sz w:val="18"/>
               </w:rPr>
             </w:pPr>
+            <w:proofErr w:type="spellStart"/>
             <w:r>
               <w:rPr>
                 <w:rFonts w:ascii="Times New Roman" w:eastAsia="宋体" w:cs="Times New Roman" w:hint="eastAsia"/>
@@ -23926,6 +24293,7 @@
               </w:rPr>
               <w:t>s_mat</w:t>
             </w:r>
+            <w:proofErr w:type="spellEnd"/>
           </w:p>
         </w:tc>
         <w:tc>
@@ -24028,6 +24396,7 @@
                 <w:sz w:val="18"/>
               </w:rPr>
             </w:pPr>
+            <w:proofErr w:type="spellStart"/>
             <w:r>
               <w:rPr>
                 <w:rFonts w:ascii="Times New Roman" w:eastAsia="宋体" w:cs="Times New Roman" w:hint="eastAsia"/>
@@ -24035,6 +24404,7 @@
               </w:rPr>
               <w:t>s_d</w:t>
             </w:r>
+            <w:proofErr w:type="spellEnd"/>
           </w:p>
         </w:tc>
         <w:tc>
@@ -24137,6 +24507,7 @@
                 <w:sz w:val="18"/>
               </w:rPr>
             </w:pPr>
+            <w:proofErr w:type="spellStart"/>
             <w:r>
               <w:rPr>
                 <w:rFonts w:ascii="Times New Roman" w:eastAsia="宋体" w:cs="Times New Roman" w:hint="eastAsia"/>
@@ -24144,6 +24515,7 @@
               </w:rPr>
               <w:t>s_v</w:t>
             </w:r>
+            <w:proofErr w:type="spellEnd"/>
           </w:p>
         </w:tc>
         <w:tc>
@@ -24255,8 +24627,39 @@
                 <w:bCs/>
                 <w:sz w:val="18"/>
               </w:rPr>
-              <w:t>virtual addr and physical addr</w:t>
-            </w:r>
+              <w:t xml:space="preserve">virtual </w:t>
+            </w:r>
+            <w:proofErr w:type="spellStart"/>
+            <w:r>
+              <w:rPr>
+                <w:rFonts w:ascii="Times New Roman" w:eastAsia="宋体" w:cs="Times New Roman" w:hint="eastAsia"/>
+                <w:b/>
+                <w:bCs/>
+                <w:sz w:val="18"/>
+              </w:rPr>
+              <w:t>addr</w:t>
+            </w:r>
+            <w:proofErr w:type="spellEnd"/>
+            <w:r>
+              <w:rPr>
+                <w:rFonts w:ascii="Times New Roman" w:eastAsia="宋体" w:cs="Times New Roman" w:hint="eastAsia"/>
+                <w:b/>
+                <w:bCs/>
+                <w:sz w:val="18"/>
+              </w:rPr>
+              <w:t xml:space="preserve"> and physical </w:t>
+            </w:r>
+            <w:proofErr w:type="spellStart"/>
+            <w:r>
+              <w:rPr>
+                <w:rFonts w:ascii="Times New Roman" w:eastAsia="宋体" w:cs="Times New Roman" w:hint="eastAsia"/>
+                <w:b/>
+                <w:bCs/>
+                <w:sz w:val="18"/>
+              </w:rPr>
+              <w:t>addr</w:t>
+            </w:r>
+            <w:proofErr w:type="spellEnd"/>
           </w:p>
         </w:tc>
       </w:tr>
@@ -24283,6 +24686,7 @@
                 <w:sz w:val="18"/>
               </w:rPr>
             </w:pPr>
+            <w:proofErr w:type="spellStart"/>
             <w:r>
               <w:rPr>
                 <w:rFonts w:ascii="Times New Roman" w:eastAsia="宋体" w:cs="Times New Roman" w:hint="eastAsia"/>
@@ -24290,6 +24694,7 @@
               </w:rPr>
               <w:t>va</w:t>
             </w:r>
+            <w:proofErr w:type="spellEnd"/>
           </w:p>
         </w:tc>
         <w:tc>
@@ -24501,6 +24906,7 @@
                 <w:sz w:val="18"/>
               </w:rPr>
             </w:pPr>
+            <w:proofErr w:type="spellStart"/>
             <w:r>
               <w:rPr>
                 <w:rFonts w:ascii="Times New Roman" w:eastAsia="宋体" w:cs="Times New Roman" w:hint="eastAsia"/>
@@ -24508,6 +24914,7 @@
               </w:rPr>
               <w:t>asid_input</w:t>
             </w:r>
+            <w:proofErr w:type="spellEnd"/>
           </w:p>
         </w:tc>
         <w:tc>
@@ -24618,8 +25025,19 @@
                 <w:bCs/>
                 <w:sz w:val="18"/>
               </w:rPr>
-              <w:t>Data from csr</w:t>
-            </w:r>
+              <w:t xml:space="preserve">Data from </w:t>
+            </w:r>
+            <w:proofErr w:type="spellStart"/>
+            <w:r>
+              <w:rPr>
+                <w:rFonts w:ascii="Times New Roman" w:eastAsia="宋体" w:cs="Times New Roman" w:hint="eastAsia"/>
+                <w:b/>
+                <w:bCs/>
+                <w:sz w:val="18"/>
+              </w:rPr>
+              <w:t>csr</w:t>
+            </w:r>
+            <w:proofErr w:type="spellEnd"/>
           </w:p>
         </w:tc>
       </w:tr>
@@ -24645,6 +25063,7 @@
                 <w:sz w:val="18"/>
               </w:rPr>
             </w:pPr>
+            <w:proofErr w:type="spellStart"/>
             <w:r>
               <w:rPr>
                 <w:rFonts w:ascii="Times New Roman" w:eastAsia="宋体" w:cs="Times New Roman" w:hint="eastAsia"/>
@@ -24652,6 +25071,7 @@
               </w:rPr>
               <w:t>csr_crmd_rvalue</w:t>
             </w:r>
+            <w:proofErr w:type="spellEnd"/>
           </w:p>
         </w:tc>
         <w:tc>
@@ -25049,6 +25469,7 @@
                 <w:sz w:val="18"/>
               </w:rPr>
             </w:pPr>
+            <w:proofErr w:type="spellStart"/>
             <w:r>
               <w:rPr>
                 <w:rFonts w:ascii="Times New Roman" w:eastAsia="宋体" w:cs="Times New Roman" w:hint="eastAsia"/>
@@ -25056,6 +25477,7 @@
               </w:rPr>
               <w:t>page_invalid</w:t>
             </w:r>
+            <w:proofErr w:type="spellEnd"/>
           </w:p>
         </w:tc>
         <w:tc>
@@ -25158,6 +25580,7 @@
                 <w:sz w:val="18"/>
               </w:rPr>
             </w:pPr>
+            <w:proofErr w:type="spellStart"/>
             <w:r>
               <w:rPr>
                 <w:rFonts w:ascii="Times New Roman" w:eastAsia="宋体" w:cs="Times New Roman" w:hint="eastAsia"/>
@@ -25165,6 +25588,7 @@
               </w:rPr>
               <w:t>ppi_except</w:t>
             </w:r>
+            <w:proofErr w:type="spellEnd"/>
           </w:p>
         </w:tc>
         <w:tc>
@@ -25268,6 +25692,7 @@
                 <w:sz w:val="18"/>
               </w:rPr>
             </w:pPr>
+            <w:proofErr w:type="spellStart"/>
             <w:r>
               <w:rPr>
                 <w:rFonts w:ascii="Times New Roman" w:eastAsia="宋体" w:cs="Times New Roman" w:hint="eastAsia"/>
@@ -25275,6 +25700,7 @@
               </w:rPr>
               <w:t>page_fault</w:t>
             </w:r>
+            <w:proofErr w:type="spellEnd"/>
           </w:p>
         </w:tc>
         <w:tc>
@@ -25377,6 +25803,7 @@
                 <w:sz w:val="18"/>
               </w:rPr>
             </w:pPr>
+            <w:proofErr w:type="spellStart"/>
             <w:r>
               <w:rPr>
                 <w:rFonts w:ascii="Times New Roman" w:eastAsia="宋体" w:cs="Times New Roman" w:hint="eastAsia"/>
@@ -25384,6 +25811,7 @@
               </w:rPr>
               <w:t>page_clean</w:t>
             </w:r>
+            <w:proofErr w:type="spellEnd"/>
           </w:p>
         </w:tc>
         <w:tc>
@@ -26087,6 +26515,7 @@
         </w:rPr>
         <w:t>字段的值，把物理页表项</w:t>
       </w:r>
+      <w:proofErr w:type="spellStart"/>
       <w:r>
         <w:rPr>
           <w:rFonts w:hint="eastAsia"/>
@@ -26096,6 +26525,7 @@
       <w:r>
         <w:t>_ppn</w:t>
       </w:r>
+      <w:proofErr w:type="spellEnd"/>
       <w:r>
         <w:rPr>
           <w:rFonts w:hint="eastAsia"/>
@@ -26220,6 +26650,7 @@
         </w:rPr>
         <w:t>如果没有匹配到页表项，则把输出信号</w:t>
       </w:r>
+      <w:proofErr w:type="spellStart"/>
       <w:r>
         <w:rPr>
           <w:rFonts w:hint="eastAsia"/>
@@ -26229,6 +26660,7 @@
       <w:r>
         <w:t>_fault</w:t>
       </w:r>
+      <w:proofErr w:type="spellEnd"/>
       <w:r>
         <w:rPr>
           <w:rFonts w:hint="eastAsia"/>
@@ -26647,12 +27079,14 @@
         </w:rPr>
         <w:t>信号拉高，并把</w:t>
       </w:r>
+      <w:proofErr w:type="spellStart"/>
       <w:r>
         <w:rPr>
           <w:color w:val="auto"/>
         </w:rPr>
         <w:t>if_inst_reg_valid</w:t>
       </w:r>
+      <w:proofErr w:type="spellEnd"/>
       <w:r>
         <w:rPr>
           <w:rFonts w:hint="eastAsia"/>
@@ -26715,6 +27149,7 @@
         </w:rPr>
         <w:t>拉高后握手成功前</w:t>
       </w:r>
+      <w:proofErr w:type="spellStart"/>
       <w:r>
         <w:rPr>
           <w:rFonts w:hint="eastAsia"/>
@@ -26722,6 +27157,7 @@
         </w:rPr>
         <w:t>addr</w:t>
       </w:r>
+      <w:proofErr w:type="spellEnd"/>
       <w:r>
         <w:rPr>
           <w:rFonts w:hint="eastAsia"/>
@@ -26729,6 +27165,7 @@
         </w:rPr>
         <w:t>可以发生改变，所以</w:t>
       </w:r>
+      <w:proofErr w:type="spellStart"/>
       <w:r>
         <w:rPr>
           <w:rFonts w:hint="eastAsia"/>
@@ -26742,6 +27179,7 @@
         </w:rPr>
         <w:t>_cancel</w:t>
       </w:r>
+      <w:proofErr w:type="spellEnd"/>
       <w:r>
         <w:rPr>
           <w:rFonts w:hint="eastAsia"/>
@@ -26980,6 +27418,7 @@
                 <w:sz w:val="18"/>
               </w:rPr>
             </w:pPr>
+            <w:proofErr w:type="spellStart"/>
             <w:r>
               <w:rPr>
                 <w:rFonts w:ascii="Times New Roman" w:eastAsia="宋体" w:cs="Times New Roman" w:hint="eastAsia"/>
@@ -26987,6 +27426,7 @@
               </w:rPr>
               <w:t>clk</w:t>
             </w:r>
+            <w:proofErr w:type="spellEnd"/>
           </w:p>
         </w:tc>
         <w:tc>
@@ -27089,6 +27529,7 @@
                 <w:sz w:val="18"/>
               </w:rPr>
             </w:pPr>
+            <w:proofErr w:type="spellStart"/>
             <w:r>
               <w:rPr>
                 <w:rFonts w:ascii="Times New Roman" w:eastAsia="宋体" w:cs="Times New Roman" w:hint="eastAsia"/>
@@ -27103,6 +27544,7 @@
               </w:rPr>
               <w:t>n</w:t>
             </w:r>
+            <w:proofErr w:type="spellEnd"/>
           </w:p>
         </w:tc>
         <w:tc>
@@ -27213,7 +27655,27 @@
                 <w:bCs/>
                 <w:sz w:val="18"/>
               </w:rPr>
-              <w:t>Inst sram interface</w:t>
+              <w:t xml:space="preserve">Inst </w:t>
+            </w:r>
+            <w:proofErr w:type="spellStart"/>
+            <w:r>
+              <w:rPr>
+                <w:rFonts w:ascii="Times New Roman" w:eastAsia="宋体" w:cs="Times New Roman" w:hint="eastAsia"/>
+                <w:b/>
+                <w:bCs/>
+                <w:sz w:val="18"/>
+              </w:rPr>
+              <w:t>sram</w:t>
+            </w:r>
+            <w:proofErr w:type="spellEnd"/>
+            <w:r>
+              <w:rPr>
+                <w:rFonts w:ascii="Times New Roman" w:eastAsia="宋体" w:cs="Times New Roman" w:hint="eastAsia"/>
+                <w:b/>
+                <w:bCs/>
+                <w:sz w:val="18"/>
+              </w:rPr>
+              <w:t xml:space="preserve"> interface</w:t>
             </w:r>
           </w:p>
         </w:tc>
@@ -27240,6 +27702,7 @@
                 <w:sz w:val="18"/>
               </w:rPr>
             </w:pPr>
+            <w:proofErr w:type="spellStart"/>
             <w:r>
               <w:rPr>
                 <w:rFonts w:ascii="Times New Roman" w:eastAsia="宋体" w:cs="Times New Roman" w:hint="eastAsia"/>
@@ -27247,6 +27710,7 @@
               </w:rPr>
               <w:t>inst_sram_req</w:t>
             </w:r>
+            <w:proofErr w:type="spellEnd"/>
           </w:p>
         </w:tc>
         <w:tc>
@@ -27324,6 +27788,7 @@
               </w:rPr>
               <w:t>指令</w:t>
             </w:r>
+            <w:proofErr w:type="spellStart"/>
             <w:r>
               <w:rPr>
                 <w:rFonts w:ascii="Times New Roman" w:eastAsia="宋体" w:cs="Times New Roman" w:hint="eastAsia"/>
@@ -27331,6 +27796,7 @@
               </w:rPr>
               <w:t>sram</w:t>
             </w:r>
+            <w:proofErr w:type="spellEnd"/>
             <w:r>
               <w:rPr>
                 <w:rFonts w:ascii="Times New Roman" w:eastAsia="宋体" w:cs="Times New Roman" w:hint="eastAsia"/>
@@ -27363,6 +27829,7 @@
                 <w:sz w:val="18"/>
               </w:rPr>
             </w:pPr>
+            <w:proofErr w:type="spellStart"/>
             <w:r>
               <w:rPr>
                 <w:rFonts w:ascii="Times New Roman" w:eastAsia="宋体" w:cs="Times New Roman" w:hint="eastAsia"/>
@@ -27370,6 +27837,7 @@
               </w:rPr>
               <w:t>inst_sram_wr</w:t>
             </w:r>
+            <w:proofErr w:type="spellEnd"/>
           </w:p>
         </w:tc>
         <w:tc>
@@ -27447,6 +27915,7 @@
               </w:rPr>
               <w:t>指令</w:t>
             </w:r>
+            <w:proofErr w:type="spellStart"/>
             <w:r>
               <w:rPr>
                 <w:rFonts w:ascii="Times New Roman" w:eastAsia="宋体" w:cs="Times New Roman"/>
@@ -27461,6 +27930,7 @@
               </w:rPr>
               <w:t>ram</w:t>
             </w:r>
+            <w:proofErr w:type="spellEnd"/>
             <w:r>
               <w:rPr>
                 <w:rFonts w:ascii="Times New Roman" w:eastAsia="宋体" w:cs="Times New Roman" w:hint="eastAsia"/>
@@ -27493,6 +27963,7 @@
                 <w:sz w:val="18"/>
               </w:rPr>
             </w:pPr>
+            <w:proofErr w:type="spellStart"/>
             <w:r>
               <w:rPr>
                 <w:rFonts w:ascii="Times New Roman" w:eastAsia="宋体" w:cs="Times New Roman" w:hint="eastAsia"/>
@@ -27500,6 +27971,7 @@
               </w:rPr>
               <w:t>inst_sram_size</w:t>
             </w:r>
+            <w:proofErr w:type="spellEnd"/>
           </w:p>
         </w:tc>
         <w:tc>
@@ -27577,6 +28049,7 @@
               </w:rPr>
               <w:t>指令</w:t>
             </w:r>
+            <w:proofErr w:type="spellStart"/>
             <w:r>
               <w:rPr>
                 <w:rFonts w:ascii="Times New Roman" w:eastAsia="宋体" w:cs="Times New Roman" w:hint="eastAsia"/>
@@ -27584,6 +28057,7 @@
               </w:rPr>
               <w:t>sram</w:t>
             </w:r>
+            <w:proofErr w:type="spellEnd"/>
             <w:r>
               <w:rPr>
                 <w:rFonts w:ascii="Times New Roman" w:eastAsia="宋体" w:cs="Times New Roman" w:hint="eastAsia"/>
@@ -27616,6 +28090,7 @@
                 <w:sz w:val="18"/>
               </w:rPr>
             </w:pPr>
+            <w:proofErr w:type="spellStart"/>
             <w:r>
               <w:rPr>
                 <w:rFonts w:ascii="Times New Roman" w:eastAsia="宋体" w:cs="Times New Roman" w:hint="eastAsia"/>
@@ -27623,6 +28098,7 @@
               </w:rPr>
               <w:t>inst_sram_wstrb</w:t>
             </w:r>
+            <w:proofErr w:type="spellEnd"/>
           </w:p>
         </w:tc>
         <w:tc>
@@ -27700,6 +28176,7 @@
               </w:rPr>
               <w:t>指令</w:t>
             </w:r>
+            <w:proofErr w:type="spellStart"/>
             <w:r>
               <w:rPr>
                 <w:rFonts w:ascii="Times New Roman" w:eastAsia="宋体" w:cs="Times New Roman" w:hint="eastAsia"/>
@@ -27707,6 +28184,7 @@
               </w:rPr>
               <w:t>sram</w:t>
             </w:r>
+            <w:proofErr w:type="spellEnd"/>
             <w:r>
               <w:rPr>
                 <w:rFonts w:ascii="Times New Roman" w:eastAsia="宋体" w:cs="Times New Roman" w:hint="eastAsia"/>
@@ -27739,6 +28217,7 @@
                 <w:sz w:val="18"/>
               </w:rPr>
             </w:pPr>
+            <w:proofErr w:type="spellStart"/>
             <w:r>
               <w:rPr>
                 <w:rFonts w:ascii="Times New Roman" w:eastAsia="宋体" w:cs="Times New Roman" w:hint="eastAsia"/>
@@ -27746,6 +28225,7 @@
               </w:rPr>
               <w:t>inst_sram_addr</w:t>
             </w:r>
+            <w:proofErr w:type="spellEnd"/>
           </w:p>
         </w:tc>
         <w:tc>
@@ -27823,6 +28303,7 @@
               </w:rPr>
               <w:t>指令</w:t>
             </w:r>
+            <w:proofErr w:type="spellStart"/>
             <w:r>
               <w:rPr>
                 <w:rFonts w:ascii="Times New Roman" w:eastAsia="宋体" w:cs="Times New Roman" w:hint="eastAsia"/>
@@ -27830,6 +28311,7 @@
               </w:rPr>
               <w:t>sram</w:t>
             </w:r>
+            <w:proofErr w:type="spellEnd"/>
             <w:r>
               <w:rPr>
                 <w:rFonts w:ascii="Times New Roman" w:eastAsia="宋体" w:cs="Times New Roman" w:hint="eastAsia"/>
@@ -27862,6 +28344,7 @@
                 <w:sz w:val="18"/>
               </w:rPr>
             </w:pPr>
+            <w:proofErr w:type="spellStart"/>
             <w:r>
               <w:rPr>
                 <w:rFonts w:ascii="Times New Roman" w:eastAsia="宋体" w:cs="Times New Roman" w:hint="eastAsia"/>
@@ -27869,6 +28352,7 @@
               </w:rPr>
               <w:t>inst_sram_wdata</w:t>
             </w:r>
+            <w:proofErr w:type="spellEnd"/>
           </w:p>
         </w:tc>
         <w:tc>
@@ -27946,6 +28430,7 @@
               </w:rPr>
               <w:t>指令</w:t>
             </w:r>
+            <w:proofErr w:type="spellStart"/>
             <w:r>
               <w:rPr>
                 <w:rFonts w:ascii="Times New Roman" w:eastAsia="宋体" w:cs="Times New Roman" w:hint="eastAsia"/>
@@ -27953,6 +28438,7 @@
               </w:rPr>
               <w:t>sram</w:t>
             </w:r>
+            <w:proofErr w:type="spellEnd"/>
             <w:r>
               <w:rPr>
                 <w:rFonts w:ascii="Times New Roman" w:eastAsia="宋体" w:cs="Times New Roman" w:hint="eastAsia"/>
@@ -27985,6 +28471,7 @@
                 <w:sz w:val="18"/>
               </w:rPr>
             </w:pPr>
+            <w:proofErr w:type="spellStart"/>
             <w:r>
               <w:rPr>
                 <w:rFonts w:ascii="Times New Roman" w:eastAsia="宋体" w:cs="Times New Roman" w:hint="eastAsia"/>
@@ -27992,6 +28479,7 @@
               </w:rPr>
               <w:t>inst_sram_addr_ok</w:t>
             </w:r>
+            <w:proofErr w:type="spellEnd"/>
           </w:p>
         </w:tc>
         <w:tc>
@@ -28069,6 +28557,7 @@
               </w:rPr>
               <w:t>指令</w:t>
             </w:r>
+            <w:proofErr w:type="spellStart"/>
             <w:r>
               <w:rPr>
                 <w:rFonts w:ascii="Times New Roman" w:eastAsia="宋体" w:cs="Times New Roman" w:hint="eastAsia"/>
@@ -28076,6 +28565,7 @@
               </w:rPr>
               <w:t>sram</w:t>
             </w:r>
+            <w:proofErr w:type="spellEnd"/>
             <w:r>
               <w:rPr>
                 <w:rFonts w:ascii="Times New Roman" w:eastAsia="宋体" w:cs="Times New Roman" w:hint="eastAsia"/>
@@ -28115,6 +28605,7 @@
                 <w:sz w:val="18"/>
               </w:rPr>
             </w:pPr>
+            <w:proofErr w:type="spellStart"/>
             <w:r>
               <w:rPr>
                 <w:rFonts w:ascii="Times New Roman" w:eastAsia="宋体" w:cs="Times New Roman" w:hint="eastAsia"/>
@@ -28122,6 +28613,7 @@
               </w:rPr>
               <w:t>inst_sram_data_ok</w:t>
             </w:r>
+            <w:proofErr w:type="spellEnd"/>
           </w:p>
         </w:tc>
         <w:tc>
@@ -28199,6 +28691,7 @@
               </w:rPr>
               <w:t>指令</w:t>
             </w:r>
+            <w:proofErr w:type="spellStart"/>
             <w:r>
               <w:rPr>
                 <w:rFonts w:ascii="Times New Roman" w:eastAsia="宋体" w:cs="Times New Roman" w:hint="eastAsia"/>
@@ -28206,6 +28699,7 @@
               </w:rPr>
               <w:t>sram</w:t>
             </w:r>
+            <w:proofErr w:type="spellEnd"/>
             <w:r>
               <w:rPr>
                 <w:rFonts w:ascii="Times New Roman" w:eastAsia="宋体" w:cs="Times New Roman" w:hint="eastAsia"/>
@@ -28245,6 +28739,7 @@
                 <w:sz w:val="18"/>
               </w:rPr>
             </w:pPr>
+            <w:proofErr w:type="spellStart"/>
             <w:r>
               <w:rPr>
                 <w:rFonts w:ascii="Times New Roman" w:eastAsia="宋体" w:cs="Times New Roman" w:hint="eastAsia"/>
@@ -28252,6 +28747,7 @@
               </w:rPr>
               <w:t>inst_sram_rdata</w:t>
             </w:r>
+            <w:proofErr w:type="spellEnd"/>
           </w:p>
         </w:tc>
         <w:tc>
@@ -28329,6 +28825,7 @@
               </w:rPr>
               <w:t>指令</w:t>
             </w:r>
+            <w:proofErr w:type="spellStart"/>
             <w:r>
               <w:rPr>
                 <w:rFonts w:ascii="Times New Roman" w:eastAsia="宋体" w:cs="Times New Roman" w:hint="eastAsia"/>
@@ -28336,6 +28833,7 @@
               </w:rPr>
               <w:t>sram</w:t>
             </w:r>
+            <w:proofErr w:type="spellEnd"/>
             <w:r>
               <w:rPr>
                 <w:rFonts w:ascii="Times New Roman" w:eastAsia="宋体" w:cs="Times New Roman" w:hint="eastAsia"/>
@@ -28404,6 +28902,7 @@
                 <w:sz w:val="18"/>
               </w:rPr>
             </w:pPr>
+            <w:proofErr w:type="spellStart"/>
             <w:r>
               <w:rPr>
                 <w:rFonts w:ascii="Times New Roman" w:eastAsia="宋体" w:cs="Times New Roman" w:hint="eastAsia"/>
@@ -28411,6 +28910,7 @@
               </w:rPr>
               <w:t>axi_arid</w:t>
             </w:r>
+            <w:proofErr w:type="spellEnd"/>
           </w:p>
         </w:tc>
         <w:tc>
@@ -28571,6 +29071,7 @@
                 <w:sz w:val="18"/>
               </w:rPr>
             </w:pPr>
+            <w:proofErr w:type="spellStart"/>
             <w:r>
               <w:rPr>
                 <w:rFonts w:ascii="Times New Roman" w:eastAsia="宋体" w:cs="Times New Roman" w:hint="eastAsia"/>
@@ -28578,6 +29079,7 @@
               </w:rPr>
               <w:t>id_allowin</w:t>
             </w:r>
+            <w:proofErr w:type="spellEnd"/>
           </w:p>
         </w:tc>
         <w:tc>
@@ -28701,6 +29203,7 @@
                 <w:sz w:val="18"/>
               </w:rPr>
             </w:pPr>
+            <w:proofErr w:type="spellStart"/>
             <w:r>
               <w:rPr>
                 <w:rFonts w:ascii="Times New Roman" w:eastAsia="宋体" w:cs="Times New Roman" w:hint="eastAsia"/>
@@ -28715,6 +29218,7 @@
               </w:rPr>
               <w:t>r_taken</w:t>
             </w:r>
+            <w:proofErr w:type="spellEnd"/>
           </w:p>
         </w:tc>
         <w:tc>
@@ -28838,6 +29342,7 @@
                 <w:sz w:val="18"/>
               </w:rPr>
             </w:pPr>
+            <w:proofErr w:type="spellStart"/>
             <w:r>
               <w:rPr>
                 <w:rFonts w:ascii="Times New Roman" w:eastAsia="宋体" w:cs="Times New Roman" w:hint="eastAsia"/>
@@ -28845,6 +29350,7 @@
               </w:rPr>
               <w:t>br_stall</w:t>
             </w:r>
+            <w:proofErr w:type="spellEnd"/>
           </w:p>
         </w:tc>
         <w:tc>
@@ -28954,6 +29460,7 @@
                 <w:sz w:val="18"/>
               </w:rPr>
             </w:pPr>
+            <w:proofErr w:type="spellStart"/>
             <w:r>
               <w:rPr>
                 <w:rFonts w:ascii="Times New Roman" w:eastAsia="宋体" w:cs="Times New Roman" w:hint="eastAsia"/>
@@ -28968,6 +29475,7 @@
               </w:rPr>
               <w:t>target</w:t>
             </w:r>
+            <w:proofErr w:type="spellEnd"/>
           </w:p>
         </w:tc>
         <w:tc>
@@ -29084,6 +29592,7 @@
                 <w:sz w:val="18"/>
               </w:rPr>
             </w:pPr>
+            <w:proofErr w:type="spellStart"/>
             <w:r>
               <w:rPr>
                 <w:rFonts w:ascii="Times New Roman" w:eastAsia="宋体" w:cs="Times New Roman" w:hint="eastAsia"/>
@@ -29105,6 +29614,7 @@
               </w:rPr>
               <w:t>d_valid</w:t>
             </w:r>
+            <w:proofErr w:type="spellEnd"/>
           </w:p>
         </w:tc>
         <w:tc>
@@ -29235,6 +29745,7 @@
                 <w:sz w:val="18"/>
               </w:rPr>
             </w:pPr>
+            <w:proofErr w:type="spellStart"/>
             <w:r>
               <w:rPr>
                 <w:rFonts w:ascii="Times New Roman" w:eastAsia="宋体" w:cs="Times New Roman"/>
@@ -29263,6 +29774,7 @@
               </w:rPr>
               <w:t>d_data</w:t>
             </w:r>
+            <w:proofErr w:type="spellEnd"/>
           </w:p>
         </w:tc>
         <w:tc>
@@ -29386,6 +29898,7 @@
                 <w:sz w:val="18"/>
               </w:rPr>
             </w:pPr>
+            <w:proofErr w:type="spellStart"/>
             <w:r>
               <w:rPr>
                 <w:rFonts w:ascii="Times New Roman" w:eastAsia="宋体" w:cs="Times New Roman" w:hint="eastAsia"/>
@@ -29401,6 +29914,7 @@
               </w:rPr>
               <w:t>f_to_id_excep</w:t>
             </w:r>
+            <w:proofErr w:type="spellEnd"/>
           </w:p>
         </w:tc>
         <w:tc>
@@ -29568,6 +30082,7 @@
                 <w:sz w:val="18"/>
               </w:rPr>
             </w:pPr>
+            <w:proofErr w:type="spellStart"/>
             <w:r>
               <w:rPr>
                 <w:rFonts w:ascii="Times New Roman" w:eastAsia="宋体" w:cs="Times New Roman" w:hint="eastAsia"/>
@@ -29582,6 +30097,7 @@
               </w:rPr>
               <w:t>b_to_if_csr_data</w:t>
             </w:r>
+            <w:proofErr w:type="spellEnd"/>
           </w:p>
         </w:tc>
         <w:tc>
@@ -29694,6 +30210,7 @@
               </w:rPr>
               <w:t>模块的</w:t>
             </w:r>
+            <w:proofErr w:type="spellStart"/>
             <w:r>
               <w:rPr>
                 <w:rFonts w:ascii="Times New Roman" w:eastAsia="宋体" w:cs="Times New Roman" w:hint="eastAsia"/>
@@ -29701,6 +30218,7 @@
               </w:rPr>
               <w:t>csr</w:t>
             </w:r>
+            <w:proofErr w:type="spellEnd"/>
             <w:r>
               <w:rPr>
                 <w:rFonts w:ascii="Times New Roman" w:eastAsia="宋体" w:cs="Times New Roman" w:hint="eastAsia"/>
@@ -29733,6 +30251,7 @@
                 <w:sz w:val="18"/>
               </w:rPr>
             </w:pPr>
+            <w:proofErr w:type="spellStart"/>
             <w:r>
               <w:rPr>
                 <w:rFonts w:ascii="Times New Roman" w:eastAsia="宋体" w:cs="Times New Roman" w:hint="eastAsia"/>
@@ -29747,6 +30266,7 @@
               </w:rPr>
               <w:t>f_flush</w:t>
             </w:r>
+            <w:proofErr w:type="spellEnd"/>
           </w:p>
         </w:tc>
         <w:tc>
@@ -29900,6 +30420,7 @@
                 <w:sz w:val="18"/>
               </w:rPr>
             </w:pPr>
+            <w:proofErr w:type="spellStart"/>
             <w:r>
               <w:rPr>
                 <w:rFonts w:ascii="Times New Roman" w:eastAsia="宋体" w:cs="Times New Roman" w:hint="eastAsia"/>
@@ -29907,6 +30428,7 @@
               </w:rPr>
               <w:t>csr_asid_rvalue</w:t>
             </w:r>
+            <w:proofErr w:type="spellEnd"/>
           </w:p>
         </w:tc>
         <w:tc>
@@ -29984,6 +30506,7 @@
               </w:rPr>
               <w:t>从</w:t>
             </w:r>
+            <w:proofErr w:type="spellStart"/>
             <w:r>
               <w:rPr>
                 <w:rFonts w:ascii="Times New Roman" w:eastAsia="宋体" w:cs="Times New Roman" w:hint="eastAsia"/>
@@ -29991,6 +30514,7 @@
               </w:rPr>
               <w:t>csr</w:t>
             </w:r>
+            <w:proofErr w:type="spellEnd"/>
             <w:r>
               <w:rPr>
                 <w:rFonts w:ascii="Times New Roman" w:eastAsia="宋体" w:cs="Times New Roman" w:hint="eastAsia"/>
@@ -30037,6 +30561,7 @@
                 <w:sz w:val="18"/>
               </w:rPr>
             </w:pPr>
+            <w:proofErr w:type="spellStart"/>
             <w:r>
               <w:rPr>
                 <w:rFonts w:ascii="Times New Roman" w:eastAsia="宋体" w:cs="Times New Roman" w:hint="eastAsia"/>
@@ -30044,6 +30569,7 @@
               </w:rPr>
               <w:t>inst_va</w:t>
             </w:r>
+            <w:proofErr w:type="spellEnd"/>
           </w:p>
         </w:tc>
         <w:tc>
@@ -30146,6 +30672,7 @@
                 <w:sz w:val="18"/>
               </w:rPr>
             </w:pPr>
+            <w:proofErr w:type="spellStart"/>
             <w:r>
               <w:rPr>
                 <w:rFonts w:ascii="Times New Roman" w:eastAsia="宋体" w:cs="Times New Roman" w:hint="eastAsia"/>
@@ -30153,6 +30680,7 @@
               </w:rPr>
               <w:t>inst_pa</w:t>
             </w:r>
+            <w:proofErr w:type="spellEnd"/>
           </w:p>
         </w:tc>
         <w:tc>
@@ -30255,6 +30783,7 @@
                 <w:sz w:val="18"/>
               </w:rPr>
             </w:pPr>
+            <w:proofErr w:type="spellStart"/>
             <w:r>
               <w:rPr>
                 <w:rFonts w:ascii="Times New Roman" w:eastAsia="宋体" w:cs="Times New Roman" w:hint="eastAsia"/>
@@ -30262,6 +30791,7 @@
               </w:rPr>
               <w:t>if_asid</w:t>
             </w:r>
+            <w:proofErr w:type="spellEnd"/>
           </w:p>
         </w:tc>
         <w:tc>
@@ -30364,6 +30894,7 @@
                 <w:sz w:val="18"/>
               </w:rPr>
             </w:pPr>
+            <w:proofErr w:type="spellStart"/>
             <w:r>
               <w:rPr>
                 <w:rFonts w:ascii="Times New Roman" w:eastAsia="宋体" w:cs="Times New Roman" w:hint="eastAsia"/>
@@ -30371,6 +30902,7 @@
               </w:rPr>
               <w:t>inst_page_invalid</w:t>
             </w:r>
+            <w:proofErr w:type="spellEnd"/>
           </w:p>
         </w:tc>
         <w:tc>
@@ -30473,6 +31005,7 @@
                 <w:sz w:val="18"/>
               </w:rPr>
             </w:pPr>
+            <w:proofErr w:type="spellStart"/>
             <w:r>
               <w:rPr>
                 <w:rFonts w:ascii="Times New Roman" w:eastAsia="宋体" w:cs="Times New Roman" w:hint="eastAsia"/>
@@ -30480,6 +31013,7 @@
               </w:rPr>
               <w:t>inst_ppi_except</w:t>
             </w:r>
+            <w:proofErr w:type="spellEnd"/>
           </w:p>
         </w:tc>
         <w:tc>
@@ -30582,6 +31116,7 @@
                 <w:sz w:val="18"/>
               </w:rPr>
             </w:pPr>
+            <w:proofErr w:type="spellStart"/>
             <w:r>
               <w:rPr>
                 <w:rFonts w:ascii="Times New Roman" w:eastAsia="宋体" w:cs="Times New Roman" w:hint="eastAsia"/>
@@ -30589,6 +31124,7 @@
               </w:rPr>
               <w:t>inst_page_fault</w:t>
             </w:r>
+            <w:proofErr w:type="spellEnd"/>
           </w:p>
         </w:tc>
         <w:tc>
@@ -30691,6 +31227,7 @@
                 <w:sz w:val="18"/>
               </w:rPr>
             </w:pPr>
+            <w:proofErr w:type="spellStart"/>
             <w:r>
               <w:rPr>
                 <w:rFonts w:ascii="Times New Roman" w:eastAsia="宋体" w:cs="Times New Roman" w:hint="eastAsia"/>
@@ -30698,6 +31235,7 @@
               </w:rPr>
               <w:t>inst_page_clean</w:t>
             </w:r>
+            <w:proofErr w:type="spellEnd"/>
           </w:p>
         </w:tc>
         <w:tc>
@@ -30946,6 +31484,7 @@
         </w:rPr>
         <w:t>拉高后握手成功前</w:t>
       </w:r>
+      <w:proofErr w:type="spellStart"/>
       <w:r>
         <w:rPr>
           <w:rFonts w:hint="eastAsia"/>
@@ -30953,6 +31492,7 @@
         </w:rPr>
         <w:t>addr</w:t>
       </w:r>
+      <w:proofErr w:type="spellEnd"/>
       <w:r>
         <w:rPr>
           <w:rFonts w:hint="eastAsia"/>
@@ -30960,6 +31500,7 @@
         </w:rPr>
         <w:t>可以发生改变，所以</w:t>
       </w:r>
+      <w:proofErr w:type="spellStart"/>
       <w:r>
         <w:rPr>
           <w:rFonts w:hint="eastAsia"/>
@@ -30973,6 +31514,7 @@
         </w:rPr>
         <w:t>_cancel</w:t>
       </w:r>
+      <w:proofErr w:type="spellEnd"/>
       <w:r>
         <w:rPr>
           <w:rFonts w:hint="eastAsia"/>
@@ -31092,7 +31634,7 @@
         <w:pStyle w:val="my"/>
         <w:ind w:firstLineChars="0" w:firstLine="0"/>
         <w:rPr>
-          <w:rFonts w:eastAsiaTheme="minorEastAsia" w:hint="eastAsia"/>
+          <w:rFonts w:eastAsiaTheme="minorEastAsia"/>
           <w:color w:val="auto"/>
         </w:rPr>
       </w:pPr>
@@ -32806,6 +33348,7 @@
         </w:rPr>
         <w:t>相关信号的值，发现</w:t>
       </w:r>
+      <w:proofErr w:type="spellStart"/>
       <w:r>
         <w:rPr>
           <w:rFonts w:hint="eastAsia"/>
@@ -32815,12 +33358,14 @@
       <w:r>
         <w:t>_ps</w:t>
       </w:r>
+      <w:proofErr w:type="spellEnd"/>
       <w:r>
         <w:rPr>
           <w:rFonts w:hint="eastAsia"/>
         </w:rPr>
         <w:t>的值出现明显的错误，然后查看</w:t>
       </w:r>
+      <w:proofErr w:type="spellStart"/>
       <w:r>
         <w:rPr>
           <w:rFonts w:hint="eastAsia"/>
@@ -32830,6 +33375,7 @@
       <w:r>
         <w:t>_ps</w:t>
       </w:r>
+      <w:proofErr w:type="spellEnd"/>
       <w:r>
         <w:rPr>
           <w:rFonts w:hint="eastAsia"/>
@@ -32999,6 +33545,7 @@
         </w:rPr>
         <w:t>模块中对</w:t>
       </w:r>
+      <w:proofErr w:type="spellStart"/>
       <w:r>
         <w:rPr>
           <w:rFonts w:hint="eastAsia"/>
@@ -33008,6 +33555,7 @@
       <w:r>
         <w:t>_ps</w:t>
       </w:r>
+      <w:proofErr w:type="spellEnd"/>
       <w:r>
         <w:rPr>
           <w:rFonts w:hint="eastAsia"/>
@@ -33029,6 +33577,7 @@
         </w:rPr>
         <w:t>的成员在写</w:t>
       </w:r>
+      <w:proofErr w:type="spellStart"/>
       <w:r>
         <w:rPr>
           <w:rFonts w:hint="eastAsia"/>
@@ -33038,6 +33587,7 @@
       <w:r>
         <w:t>_ps</w:t>
       </w:r>
+      <w:proofErr w:type="spellEnd"/>
       <w:r>
         <w:rPr>
           <w:rFonts w:hint="eastAsia"/>
@@ -33170,6 +33720,7 @@
         </w:rPr>
         <w:t>中</w:t>
       </w:r>
+      <w:proofErr w:type="spellStart"/>
       <w:r>
         <w:rPr>
           <w:rFonts w:hint="eastAsia"/>
@@ -33185,6 +33736,7 @@
         </w:rPr>
         <w:t>_ps</w:t>
       </w:r>
+      <w:proofErr w:type="spellEnd"/>
       <w:r>
         <w:rPr>
           <w:rFonts w:hint="eastAsia"/>
@@ -33258,6 +33810,7 @@
         </w:rPr>
         <w:t>模块中对</w:t>
       </w:r>
+      <w:proofErr w:type="spellStart"/>
       <w:r>
         <w:rPr>
           <w:rFonts w:hint="eastAsia"/>
@@ -33267,6 +33820,7 @@
       <w:r>
         <w:t>_ps</w:t>
       </w:r>
+      <w:proofErr w:type="spellEnd"/>
       <w:r>
         <w:rPr>
           <w:rFonts w:hint="eastAsia"/>
@@ -33922,6 +34476,7 @@
         </w:rPr>
         <w:t>通过一波向前溯源的操作，发现出现问题的地方在于，当</w:t>
       </w:r>
+      <w:proofErr w:type="spellStart"/>
       <w:r>
         <w:rPr>
           <w:rFonts w:eastAsiaTheme="minorEastAsia" w:hint="eastAsia"/>
@@ -33936,6 +34491,7 @@
         </w:rPr>
         <w:t>_refetch</w:t>
       </w:r>
+      <w:proofErr w:type="spellEnd"/>
       <w:r>
         <w:rPr>
           <w:rFonts w:eastAsiaTheme="minorEastAsia" w:hint="eastAsia"/>
@@ -34332,12 +34888,14 @@
         </w:rPr>
         <w:t>流水级</w:t>
       </w:r>
+      <w:proofErr w:type="spellStart"/>
       <w:r>
         <w:rPr>
           <w:rFonts w:hint="eastAsia"/>
         </w:rPr>
         <w:t>nextpc</w:t>
       </w:r>
+      <w:proofErr w:type="spellEnd"/>
       <w:r>
         <w:rPr>
           <w:rFonts w:hint="eastAsia"/>
@@ -34371,12 +34929,14 @@
         </w:rPr>
         <w:t>的</w:t>
       </w:r>
+      <w:proofErr w:type="spellStart"/>
       <w:r>
         <w:rPr>
           <w:rFonts w:hint="eastAsia"/>
         </w:rPr>
         <w:t>nextpc</w:t>
       </w:r>
+      <w:proofErr w:type="spellEnd"/>
       <w:r>
         <w:rPr>
           <w:rFonts w:hint="eastAsia"/>
@@ -34497,8 +35057,18 @@
           <w:sz w:val="18"/>
           <w:szCs w:val="18"/>
         </w:rPr>
-        <w:t>(nextpc</w:t>
-      </w:r>
+        <w:t>(</w:t>
+      </w:r>
+      <w:proofErr w:type="spellStart"/>
+      <w:r>
+        <w:rPr>
+          <w:rFonts w:hint="eastAsia"/>
+          <w:sz w:val="18"/>
+          <w:szCs w:val="18"/>
+        </w:rPr>
+        <w:t>nextpc</w:t>
+      </w:r>
+      <w:proofErr w:type="spellEnd"/>
       <w:r>
         <w:rPr>
           <w:rFonts w:hint="eastAsia"/>
@@ -34628,12 +35198,14 @@
         </w:rPr>
         <w:t>流水级</w:t>
       </w:r>
+      <w:proofErr w:type="spellStart"/>
       <w:r>
         <w:rPr>
           <w:rFonts w:hint="eastAsia"/>
         </w:rPr>
         <w:t>nextpc</w:t>
       </w:r>
+      <w:proofErr w:type="spellEnd"/>
       <w:r>
         <w:rPr>
           <w:rFonts w:hint="eastAsia"/>
@@ -34685,24 +35257,28 @@
         </w:rPr>
         <w:t>值和其控制信号，方便</w:t>
       </w:r>
+      <w:proofErr w:type="spellStart"/>
       <w:r>
         <w:rPr>
           <w:rFonts w:hint="eastAsia"/>
         </w:rPr>
         <w:t>nextpc</w:t>
       </w:r>
+      <w:proofErr w:type="spellEnd"/>
       <w:r>
         <w:rPr>
           <w:rFonts w:hint="eastAsia"/>
         </w:rPr>
         <w:t>进行选择。最后，更改</w:t>
       </w:r>
+      <w:proofErr w:type="spellStart"/>
       <w:r>
         <w:rPr>
           <w:rFonts w:hint="eastAsia"/>
         </w:rPr>
         <w:t>nextpc</w:t>
       </w:r>
+      <w:proofErr w:type="spellEnd"/>
       <w:r>
         <w:rPr>
           <w:rFonts w:hint="eastAsia"/>
@@ -34818,8 +35394,18 @@
           <w:sz w:val="18"/>
           <w:szCs w:val="18"/>
         </w:rPr>
-        <w:t>(nextpc</w:t>
-      </w:r>
+        <w:t>(</w:t>
+      </w:r>
+      <w:proofErr w:type="spellStart"/>
+      <w:r>
+        <w:rPr>
+          <w:rFonts w:hint="eastAsia"/>
+          <w:sz w:val="18"/>
+          <w:szCs w:val="18"/>
+        </w:rPr>
+        <w:t>nextpc</w:t>
+      </w:r>
+      <w:proofErr w:type="spellEnd"/>
       <w:r>
         <w:rPr>
           <w:rFonts w:hint="eastAsia"/>
@@ -35371,6 +35957,7 @@
         </w:rPr>
         <w:t>通过汇编代码可知，出错的测试点是为了测试</w:t>
       </w:r>
+      <w:proofErr w:type="spellStart"/>
       <w:r>
         <w:rPr>
           <w:rFonts w:eastAsiaTheme="minorEastAsia" w:hint="eastAsia"/>
@@ -35378,6 +35965,7 @@
         </w:rPr>
         <w:t>tlbfill</w:t>
       </w:r>
+      <w:proofErr w:type="spellEnd"/>
       <w:r>
         <w:rPr>
           <w:rFonts w:eastAsiaTheme="minorEastAsia" w:hint="eastAsia"/>
@@ -35385,6 +35973,7 @@
         </w:rPr>
         <w:t>指令，而在此测试点中出现的新指令只有</w:t>
       </w:r>
+      <w:proofErr w:type="spellStart"/>
       <w:r>
         <w:rPr>
           <w:rFonts w:eastAsiaTheme="minorEastAsia" w:hint="eastAsia"/>
@@ -35392,6 +35981,7 @@
         </w:rPr>
         <w:t>tlbfill</w:t>
       </w:r>
+      <w:proofErr w:type="spellEnd"/>
       <w:r>
         <w:rPr>
           <w:rFonts w:eastAsiaTheme="minorEastAsia" w:hint="eastAsia"/>
@@ -35399,6 +35989,7 @@
         </w:rPr>
         <w:t>，其它指令通过之前的测试可知其处理是没有问题的。于是问题的焦点便成为了</w:t>
       </w:r>
+      <w:proofErr w:type="spellStart"/>
       <w:r>
         <w:rPr>
           <w:rFonts w:eastAsiaTheme="minorEastAsia" w:hint="eastAsia"/>
@@ -35406,6 +35997,7 @@
         </w:rPr>
         <w:t>tlbfill</w:t>
       </w:r>
+      <w:proofErr w:type="spellEnd"/>
       <w:r>
         <w:rPr>
           <w:rFonts w:eastAsiaTheme="minorEastAsia" w:hint="eastAsia"/>
@@ -35586,6 +36178,7 @@
         </w:rPr>
         <w:t>，</w:t>
       </w:r>
+      <w:proofErr w:type="spellStart"/>
       <w:r>
         <w:rPr>
           <w:rFonts w:eastAsiaTheme="minorEastAsia" w:hint="eastAsia"/>
@@ -35607,6 +36200,7 @@
         </w:rPr>
         <w:t>we</w:t>
       </w:r>
+      <w:proofErr w:type="spellEnd"/>
       <w:r>
         <w:rPr>
           <w:rFonts w:eastAsiaTheme="minorEastAsia" w:hint="eastAsia"/>
@@ -35614,6 +36208,7 @@
         </w:rPr>
         <w:t>信号以及传递的</w:t>
       </w:r>
+      <w:proofErr w:type="spellStart"/>
       <w:r>
         <w:rPr>
           <w:rFonts w:eastAsiaTheme="minorEastAsia" w:hint="eastAsia"/>
@@ -35628,6 +36223,7 @@
         </w:rPr>
         <w:t>_tlbfill</w:t>
       </w:r>
+      <w:proofErr w:type="spellEnd"/>
       <w:r>
         <w:rPr>
           <w:rFonts w:eastAsiaTheme="minorEastAsia" w:hint="eastAsia"/>
@@ -35874,15 +36470,18 @@
         </w:rPr>
         <w:t>相关信号的解码出错：由于笔误，导致本应是</w:t>
       </w:r>
+      <w:proofErr w:type="spellStart"/>
       <w:r>
         <w:t>wb_inst_tlbsrch</w:t>
       </w:r>
+      <w:proofErr w:type="spellEnd"/>
       <w:r>
         <w:rPr>
           <w:rFonts w:hint="eastAsia"/>
         </w:rPr>
         <w:t>的位置写成了</w:t>
       </w:r>
+      <w:proofErr w:type="spellStart"/>
       <w:r>
         <w:t>wb_inst_tlb</w:t>
       </w:r>
@@ -35892,6 +36491,7 @@
         </w:rPr>
         <w:t>fill</w:t>
       </w:r>
+      <w:proofErr w:type="spellEnd"/>
       <w:r>
         <w:rPr>
           <w:rFonts w:hint="eastAsia"/>
@@ -35907,6 +36507,7 @@
         </w:rPr>
         <w:t>解码出的</w:t>
       </w:r>
+      <w:proofErr w:type="spellStart"/>
       <w:r>
         <w:t>wb_inst_tlb</w:t>
       </w:r>
@@ -35916,6 +36517,7 @@
         </w:rPr>
         <w:t>fill</w:t>
       </w:r>
+      <w:proofErr w:type="spellEnd"/>
       <w:r>
         <w:rPr>
           <w:rFonts w:hint="eastAsia"/>
@@ -35934,12 +36536,14 @@
         </w:rPr>
         <w:t>，导致</w:t>
       </w:r>
+      <w:proofErr w:type="spellStart"/>
       <w:r>
         <w:rPr>
           <w:rFonts w:hint="eastAsia"/>
         </w:rPr>
         <w:t>tlbfill</w:t>
       </w:r>
+      <w:proofErr w:type="spellEnd"/>
       <w:r>
         <w:rPr>
           <w:rFonts w:hint="eastAsia"/>
@@ -35989,6 +36593,7 @@
         </w:rPr>
         <w:t>将笔误修改过来，即把第一个</w:t>
       </w:r>
+      <w:proofErr w:type="spellStart"/>
       <w:r>
         <w:t>wb_inst_tlb</w:t>
       </w:r>
@@ -35998,15 +36603,18 @@
         </w:rPr>
         <w:t>fill</w:t>
       </w:r>
+      <w:proofErr w:type="spellEnd"/>
       <w:r>
         <w:rPr>
           <w:rFonts w:hint="eastAsia"/>
         </w:rPr>
         <w:t>改为</w:t>
       </w:r>
+      <w:proofErr w:type="spellStart"/>
       <w:r>
         <w:t>wb_inst_tlbsrch</w:t>
       </w:r>
+      <w:proofErr w:type="spellEnd"/>
       <w:r>
         <w:rPr>
           <w:rFonts w:hint="eastAsia"/>
@@ -36208,6 +36816,7 @@
         </w:rPr>
         <w:t>中未考虑</w:t>
       </w:r>
+      <w:proofErr w:type="spellStart"/>
       <w:r>
         <w:rPr>
           <w:rFonts w:eastAsia="黑体" w:hint="eastAsia"/>
@@ -36216,6 +36825,7 @@
         </w:rPr>
         <w:t>invtlb</w:t>
       </w:r>
+      <w:proofErr w:type="spellEnd"/>
       <w:r>
         <w:rPr>
           <w:rFonts w:eastAsia="黑体" w:hint="eastAsia"/>
@@ -36651,6 +37261,7 @@
         </w:rPr>
         <w:t>处的</w:t>
       </w:r>
+      <w:proofErr w:type="spellStart"/>
       <w:r>
         <w:rPr>
           <w:rFonts w:eastAsiaTheme="minorEastAsia" w:hint="eastAsia"/>
@@ -36658,6 +37269,7 @@
         </w:rPr>
         <w:t>invtlb</w:t>
       </w:r>
+      <w:proofErr w:type="spellEnd"/>
       <w:r>
         <w:rPr>
           <w:rFonts w:eastAsiaTheme="minorEastAsia" w:hint="eastAsia"/>
@@ -36700,6 +37312,7 @@
         </w:rPr>
         <w:t>，这与要求不符：</w:t>
       </w:r>
+      <w:proofErr w:type="spellStart"/>
       <w:r>
         <w:rPr>
           <w:rFonts w:eastAsiaTheme="minorEastAsia" w:hint="eastAsia"/>
@@ -36707,6 +37320,7 @@
         </w:rPr>
         <w:t>invtlb</w:t>
       </w:r>
+      <w:proofErr w:type="spellEnd"/>
       <w:r>
         <w:rPr>
           <w:rFonts w:eastAsiaTheme="minorEastAsia" w:hint="eastAsia"/>
@@ -36777,6 +37391,7 @@
         </w:rPr>
         <w:t>进行的是</w:t>
       </w:r>
+      <w:proofErr w:type="spellStart"/>
       <w:r>
         <w:rPr>
           <w:rFonts w:eastAsiaTheme="minorEastAsia" w:hint="eastAsia"/>
@@ -36784,6 +37399,7 @@
         </w:rPr>
         <w:t>invtlb</w:t>
       </w:r>
+      <w:proofErr w:type="spellEnd"/>
       <w:r>
         <w:rPr>
           <w:rFonts w:eastAsiaTheme="minorEastAsia" w:hint="eastAsia"/>
@@ -36839,6 +37455,7 @@
         </w:rPr>
         <w:t>当</w:t>
       </w:r>
+      <w:proofErr w:type="spellStart"/>
       <w:r>
         <w:rPr>
           <w:rFonts w:eastAsiaTheme="minorEastAsia" w:hint="eastAsia"/>
@@ -36846,6 +37463,7 @@
         </w:rPr>
         <w:t>invtlb</w:t>
       </w:r>
+      <w:proofErr w:type="spellEnd"/>
       <w:r>
         <w:rPr>
           <w:rFonts w:eastAsiaTheme="minorEastAsia" w:hint="eastAsia"/>
@@ -36867,6 +37485,7 @@
         </w:rPr>
         <w:t>值不合法时，按照指令集手册所述，应当进入保留异常，但我们当时不太确定触发什么异常，因此没有写这个地方。后来经过思考并询问助教老师确认后，决定当</w:t>
       </w:r>
+      <w:proofErr w:type="spellStart"/>
       <w:r>
         <w:rPr>
           <w:rFonts w:eastAsiaTheme="minorEastAsia" w:hint="eastAsia"/>
@@ -36881,6 +37500,7 @@
         </w:rPr>
         <w:t>nvtlb</w:t>
       </w:r>
+      <w:proofErr w:type="spellEnd"/>
       <w:r>
         <w:rPr>
           <w:rFonts w:eastAsiaTheme="minorEastAsia" w:hint="eastAsia"/>
@@ -37230,6 +37850,7 @@
         </w:rPr>
         <w:t>模块传到</w:t>
       </w:r>
+      <w:proofErr w:type="spellStart"/>
       <w:r>
         <w:rPr>
           <w:rFonts w:eastAsia="黑体" w:hint="eastAsia"/>
@@ -37238,6 +37859,7 @@
         </w:rPr>
         <w:t>mmu</w:t>
       </w:r>
+      <w:proofErr w:type="spellEnd"/>
       <w:r>
         <w:rPr>
           <w:rFonts w:eastAsia="黑体" w:hint="eastAsia"/>
@@ -37246,6 +37868,7 @@
         </w:rPr>
         <w:t>的</w:t>
       </w:r>
+      <w:proofErr w:type="spellStart"/>
       <w:r>
         <w:rPr>
           <w:rFonts w:eastAsia="黑体" w:hint="eastAsia"/>
@@ -37254,6 +37877,7 @@
         </w:rPr>
         <w:t>va</w:t>
       </w:r>
+      <w:proofErr w:type="spellEnd"/>
       <w:r>
         <w:rPr>
           <w:rFonts w:eastAsia="黑体" w:hint="eastAsia"/>
@@ -37622,6 +38246,7 @@
         </w:rPr>
         <w:t>可以发现，该部分的功能是首先执行</w:t>
       </w:r>
+      <w:proofErr w:type="spellStart"/>
       <w:r>
         <w:rPr>
           <w:rFonts w:eastAsiaTheme="minorEastAsia" w:hint="eastAsia"/>
@@ -37629,6 +38254,7 @@
         </w:rPr>
         <w:t>tlbsrch</w:t>
       </w:r>
+      <w:proofErr w:type="spellEnd"/>
       <w:r>
         <w:rPr>
           <w:rFonts w:eastAsiaTheme="minorEastAsia" w:hint="eastAsia"/>
@@ -37636,6 +38262,7 @@
         </w:rPr>
         <w:t>指令，</w:t>
       </w:r>
+      <w:proofErr w:type="spellStart"/>
       <w:r>
         <w:rPr>
           <w:rFonts w:eastAsiaTheme="minorEastAsia" w:hint="eastAsia"/>
@@ -37643,6 +38270,7 @@
         </w:rPr>
         <w:t>tlbsrch</w:t>
       </w:r>
+      <w:proofErr w:type="spellEnd"/>
       <w:r>
         <w:rPr>
           <w:rFonts w:eastAsiaTheme="minorEastAsia" w:hint="eastAsia"/>
@@ -37664,6 +38292,7 @@
         </w:rPr>
         <w:t>，然后通过</w:t>
       </w:r>
+      <w:proofErr w:type="spellStart"/>
       <w:r>
         <w:rPr>
           <w:rFonts w:eastAsiaTheme="minorEastAsia" w:hint="eastAsia"/>
@@ -37671,6 +38300,7 @@
         </w:rPr>
         <w:t>csrrd</w:t>
       </w:r>
+      <w:proofErr w:type="spellEnd"/>
       <w:r>
         <w:rPr>
           <w:rFonts w:eastAsiaTheme="minorEastAsia" w:hint="eastAsia"/>
@@ -37678,6 +38308,7 @@
         </w:rPr>
         <w:t>指令将该</w:t>
       </w:r>
+      <w:proofErr w:type="spellStart"/>
       <w:r>
         <w:rPr>
           <w:rFonts w:eastAsiaTheme="minorEastAsia" w:hint="eastAsia"/>
@@ -37685,6 +38316,7 @@
         </w:rPr>
         <w:t>csr</w:t>
       </w:r>
+      <w:proofErr w:type="spellEnd"/>
       <w:r>
         <w:rPr>
           <w:rFonts w:eastAsiaTheme="minorEastAsia" w:hint="eastAsia"/>
@@ -37713,6 +38345,7 @@
         </w:rPr>
         <w:t>比较，确定</w:t>
       </w:r>
+      <w:proofErr w:type="spellStart"/>
       <w:r>
         <w:rPr>
           <w:rFonts w:eastAsiaTheme="minorEastAsia" w:hint="eastAsia"/>
@@ -37720,6 +38353,7 @@
         </w:rPr>
         <w:t>tlbsrch</w:t>
       </w:r>
+      <w:proofErr w:type="spellEnd"/>
       <w:r>
         <w:rPr>
           <w:rFonts w:eastAsiaTheme="minorEastAsia" w:hint="eastAsia"/>
@@ -37793,6 +38427,7 @@
         </w:rPr>
         <w:t>，说明</w:t>
       </w:r>
+      <w:proofErr w:type="spellStart"/>
       <w:r>
         <w:rPr>
           <w:rFonts w:eastAsiaTheme="minorEastAsia" w:hint="eastAsia"/>
@@ -37800,6 +38435,7 @@
         </w:rPr>
         <w:t>tlbsrch</w:t>
       </w:r>
+      <w:proofErr w:type="spellEnd"/>
       <w:r>
         <w:rPr>
           <w:rFonts w:eastAsiaTheme="minorEastAsia" w:hint="eastAsia"/>
@@ -38038,6 +38674,7 @@
         </w:rPr>
         <w:t>时，代表当前指令是</w:t>
       </w:r>
+      <w:proofErr w:type="spellStart"/>
       <w:r>
         <w:rPr>
           <w:rFonts w:eastAsiaTheme="minorEastAsia" w:hint="eastAsia"/>
@@ -38045,6 +38682,7 @@
         </w:rPr>
         <w:t>tlbsrch</w:t>
       </w:r>
+      <w:proofErr w:type="spellEnd"/>
       <w:r>
         <w:rPr>
           <w:rFonts w:eastAsiaTheme="minorEastAsia" w:hint="eastAsia"/>
@@ -38108,6 +38746,7 @@
         </w:rPr>
         <w:t>的</w:t>
       </w:r>
+      <w:proofErr w:type="spellStart"/>
       <w:r>
         <w:rPr>
           <w:rFonts w:eastAsiaTheme="minorEastAsia" w:hint="eastAsia"/>
@@ -38115,6 +38754,7 @@
         </w:rPr>
         <w:t>vppn</w:t>
       </w:r>
+      <w:proofErr w:type="spellEnd"/>
       <w:r>
         <w:rPr>
           <w:rFonts w:eastAsiaTheme="minorEastAsia" w:hint="eastAsia"/>
@@ -38199,6 +38839,7 @@
         </w:rPr>
         <w:t>解析，将</w:t>
       </w:r>
+      <w:proofErr w:type="spellStart"/>
       <w:r>
         <w:rPr>
           <w:rFonts w:eastAsiaTheme="minorEastAsia" w:hint="eastAsia"/>
@@ -38206,6 +38847,7 @@
         </w:rPr>
         <w:t>vppn</w:t>
       </w:r>
+      <w:proofErr w:type="spellEnd"/>
       <w:r>
         <w:rPr>
           <w:rFonts w:eastAsiaTheme="minorEastAsia" w:hint="eastAsia"/>
@@ -38270,6 +38912,7 @@
         </w:rPr>
         <w:t>的</w:t>
       </w:r>
+      <w:proofErr w:type="spellStart"/>
       <w:r>
         <w:rPr>
           <w:rFonts w:eastAsiaTheme="minorEastAsia" w:hint="eastAsia"/>
@@ -38277,6 +38920,7 @@
         </w:rPr>
         <w:t>va</w:t>
       </w:r>
+      <w:proofErr w:type="spellEnd"/>
       <w:r>
         <w:rPr>
           <w:rFonts w:eastAsiaTheme="minorEastAsia" w:hint="eastAsia"/>
@@ -38420,6 +39064,7 @@
         </w:rPr>
         <w:t>中</w:t>
       </w:r>
+      <w:proofErr w:type="spellStart"/>
       <w:r>
         <w:rPr>
           <w:rFonts w:hint="eastAsia"/>
@@ -38435,6 +39080,7 @@
         </w:rPr>
         <w:t>va</w:t>
       </w:r>
+      <w:proofErr w:type="spellEnd"/>
       <w:r>
         <w:rPr>
           <w:rFonts w:hint="eastAsia"/>
@@ -38547,6 +39193,7 @@
         </w:rPr>
         <w:t>供其解析，后来决定将整个虚拟地址都传递过去，更改逻辑时忘记因为</w:t>
       </w:r>
+      <w:proofErr w:type="spellStart"/>
       <w:r>
         <w:rPr>
           <w:rFonts w:eastAsiaTheme="minorEastAsia" w:hint="eastAsia"/>
@@ -38561,6 +39208,7 @@
         </w:rPr>
         <w:t>_va</w:t>
       </w:r>
+      <w:proofErr w:type="spellEnd"/>
       <w:r>
         <w:rPr>
           <w:rFonts w:eastAsiaTheme="minorEastAsia" w:hint="eastAsia"/>
@@ -38685,6 +39333,7 @@
         </w:rPr>
         <w:t>的</w:t>
       </w:r>
+      <w:proofErr w:type="spellStart"/>
       <w:r>
         <w:rPr>
           <w:rFonts w:ascii="Times New Roman" w:eastAsia="宋体" w:hAnsi="Times New Roman" w:hint="eastAsia"/>
@@ -38699,6 +39348,7 @@
         </w:rPr>
         <w:t>_va</w:t>
       </w:r>
+      <w:proofErr w:type="spellEnd"/>
       <w:r>
         <w:rPr>
           <w:rFonts w:ascii="Times New Roman" w:eastAsia="宋体" w:hAnsi="Times New Roman" w:hint="eastAsia"/>
@@ -38966,6 +39616,7 @@
         </w:rPr>
         <w:t>中</w:t>
       </w:r>
+      <w:proofErr w:type="spellStart"/>
       <w:r>
         <w:rPr>
           <w:rFonts w:eastAsia="黑体" w:hint="eastAsia"/>
@@ -38974,6 +39625,7 @@
         </w:rPr>
         <w:t>csr</w:t>
       </w:r>
+      <w:proofErr w:type="spellEnd"/>
       <w:r>
         <w:rPr>
           <w:rFonts w:eastAsia="黑体" w:hint="eastAsia"/>
@@ -38982,6 +39634,7 @@
         </w:rPr>
         <w:t>模块修改后读</w:t>
       </w:r>
+      <w:proofErr w:type="spellStart"/>
       <w:r>
         <w:rPr>
           <w:rFonts w:eastAsia="黑体" w:hint="eastAsia"/>
@@ -38990,6 +39643,7 @@
         </w:rPr>
         <w:t>crmd</w:t>
       </w:r>
+      <w:proofErr w:type="spellEnd"/>
       <w:r>
         <w:rPr>
           <w:rFonts w:eastAsia="黑体" w:hint="eastAsia"/>
@@ -39370,6 +40024,7 @@
         </w:rPr>
         <w:t>可以发现，该部分的功能是执行</w:t>
       </w:r>
+      <w:proofErr w:type="spellStart"/>
       <w:r>
         <w:rPr>
           <w:rFonts w:eastAsiaTheme="minorEastAsia"/>
@@ -39377,6 +40032,7 @@
         </w:rPr>
         <w:t>csrxchg</w:t>
       </w:r>
+      <w:proofErr w:type="spellEnd"/>
       <w:r>
         <w:rPr>
           <w:rFonts w:eastAsiaTheme="minorEastAsia" w:hint="eastAsia"/>
@@ -39433,6 +40089,7 @@
         </w:rPr>
         <w:t>处的</w:t>
       </w:r>
+      <w:proofErr w:type="spellStart"/>
       <w:r>
         <w:rPr>
           <w:rFonts w:eastAsiaTheme="minorEastAsia" w:hint="eastAsia"/>
@@ -39440,6 +40097,7 @@
         </w:rPr>
         <w:t>csrxchg</w:t>
       </w:r>
+      <w:proofErr w:type="spellEnd"/>
       <w:r>
         <w:rPr>
           <w:rFonts w:eastAsiaTheme="minorEastAsia" w:hint="eastAsia"/>
@@ -39552,6 +40210,7 @@
         </w:rPr>
         <w:t>处的</w:t>
       </w:r>
+      <w:proofErr w:type="spellStart"/>
       <w:r>
         <w:rPr>
           <w:rFonts w:eastAsiaTheme="minorEastAsia" w:hint="eastAsia"/>
@@ -39559,6 +40218,7 @@
         </w:rPr>
         <w:t>csrxchg</w:t>
       </w:r>
+      <w:proofErr w:type="spellEnd"/>
       <w:r>
         <w:rPr>
           <w:rFonts w:eastAsiaTheme="minorEastAsia" w:hint="eastAsia"/>
@@ -39566,6 +40226,7 @@
         </w:rPr>
         <w:t>指令也是如此。考虑到</w:t>
       </w:r>
+      <w:proofErr w:type="spellStart"/>
       <w:r>
         <w:rPr>
           <w:rFonts w:eastAsiaTheme="minorEastAsia" w:hint="eastAsia"/>
@@ -39573,6 +40234,7 @@
         </w:rPr>
         <w:t>csrxchg</w:t>
       </w:r>
+      <w:proofErr w:type="spellEnd"/>
       <w:r>
         <w:rPr>
           <w:rFonts w:eastAsiaTheme="minorEastAsia" w:hint="eastAsia"/>
@@ -39580,6 +40242,7 @@
         </w:rPr>
         <w:t>指令的实现应该不会有问题，不会是后一条</w:t>
       </w:r>
+      <w:proofErr w:type="spellStart"/>
       <w:r>
         <w:rPr>
           <w:rFonts w:eastAsiaTheme="minorEastAsia" w:hint="eastAsia"/>
@@ -39587,6 +40250,7 @@
         </w:rPr>
         <w:t>csrxchg</w:t>
       </w:r>
+      <w:proofErr w:type="spellEnd"/>
       <w:r>
         <w:rPr>
           <w:rFonts w:eastAsiaTheme="minorEastAsia" w:hint="eastAsia"/>
@@ -39608,6 +40272,7 @@
         </w:rPr>
         <w:t>处的</w:t>
       </w:r>
+      <w:proofErr w:type="spellStart"/>
       <w:r>
         <w:rPr>
           <w:rFonts w:eastAsiaTheme="minorEastAsia" w:hint="eastAsia"/>
@@ -39615,6 +40280,7 @@
         </w:rPr>
         <w:t>csrxchg</w:t>
       </w:r>
+      <w:proofErr w:type="spellEnd"/>
       <w:r>
         <w:rPr>
           <w:rFonts w:eastAsiaTheme="minorEastAsia" w:hint="eastAsia"/>
@@ -39776,6 +40442,7 @@
         </w:rPr>
         <w:t>可以看到，当</w:t>
       </w:r>
+      <w:proofErr w:type="spellStart"/>
       <w:r>
         <w:rPr>
           <w:rFonts w:eastAsiaTheme="minorEastAsia" w:hint="eastAsia"/>
@@ -39790,6 +40457,7 @@
         </w:rPr>
         <w:t>ebug_wb_pc</w:t>
       </w:r>
+      <w:proofErr w:type="spellEnd"/>
       <w:r>
         <w:rPr>
           <w:rFonts w:eastAsiaTheme="minorEastAsia" w:hint="eastAsia"/>
@@ -39818,6 +40486,7 @@
         </w:rPr>
         <w:t>时，第一条</w:t>
       </w:r>
+      <w:proofErr w:type="spellStart"/>
       <w:r>
         <w:rPr>
           <w:rFonts w:eastAsiaTheme="minorEastAsia" w:hint="eastAsia"/>
@@ -39825,6 +40494,7 @@
         </w:rPr>
         <w:t>csrxchg</w:t>
       </w:r>
+      <w:proofErr w:type="spellEnd"/>
       <w:r>
         <w:rPr>
           <w:rFonts w:eastAsiaTheme="minorEastAsia" w:hint="eastAsia"/>
@@ -39860,6 +40530,7 @@
         </w:rPr>
         <w:t>模块的写数据</w:t>
       </w:r>
+      <w:proofErr w:type="spellStart"/>
       <w:r>
         <w:rPr>
           <w:rFonts w:eastAsiaTheme="minorEastAsia" w:hint="eastAsia"/>
@@ -39874,6 +40545,7 @@
         </w:rPr>
         <w:t>b_csr_wvalue</w:t>
       </w:r>
+      <w:proofErr w:type="spellEnd"/>
       <w:r>
         <w:rPr>
           <w:rFonts w:eastAsiaTheme="minorEastAsia" w:hint="eastAsia"/>
@@ -39902,6 +40574,7 @@
         </w:rPr>
         <w:t>，掩码信号</w:t>
       </w:r>
+      <w:proofErr w:type="spellStart"/>
       <w:r>
         <w:rPr>
           <w:rFonts w:eastAsiaTheme="minorEastAsia" w:hint="eastAsia"/>
@@ -39916,6 +40589,7 @@
         </w:rPr>
         <w:t>b_csr_wvalue</w:t>
       </w:r>
+      <w:proofErr w:type="spellEnd"/>
       <w:r>
         <w:rPr>
           <w:rFonts w:eastAsiaTheme="minorEastAsia" w:hint="eastAsia"/>
@@ -39958,6 +40632,7 @@
         </w:rPr>
         <w:t>模块中的</w:t>
       </w:r>
+      <w:proofErr w:type="spellStart"/>
       <w:r>
         <w:rPr>
           <w:rFonts w:eastAsiaTheme="minorEastAsia" w:hint="eastAsia"/>
@@ -39972,6 +40647,7 @@
         </w:rPr>
         <w:t>sr_crmd_rvalue</w:t>
       </w:r>
+      <w:proofErr w:type="spellEnd"/>
       <w:r>
         <w:rPr>
           <w:rFonts w:eastAsiaTheme="minorEastAsia" w:hint="eastAsia"/>
@@ -40595,6 +41271,7 @@
         </w:rPr>
         <w:t>把</w:t>
       </w:r>
+      <w:proofErr w:type="spellStart"/>
       <w:r>
         <w:rPr>
           <w:rFonts w:ascii="Times New Roman" w:eastAsia="宋体" w:hAnsi="Times New Roman"/>
@@ -40602,6 +41279,7 @@
         </w:rPr>
         <w:t>csr_crmd_rvalue</w:t>
       </w:r>
+      <w:proofErr w:type="spellEnd"/>
       <w:r>
         <w:rPr>
           <w:rFonts w:ascii="Times New Roman" w:eastAsia="宋体" w:hAnsi="Times New Roman" w:hint="eastAsia"/>
@@ -41277,6 +41955,7 @@
         </w:rPr>
         <w:t>没有更新的原因是</w:t>
       </w:r>
+      <w:proofErr w:type="spellStart"/>
       <w:r>
         <w:rPr>
           <w:rFonts w:eastAsiaTheme="minorEastAsia" w:hint="eastAsia"/>
@@ -41291,6 +41970,7 @@
         </w:rPr>
         <w:t>_ok</w:t>
       </w:r>
+      <w:proofErr w:type="spellEnd"/>
       <w:r>
         <w:rPr>
           <w:rFonts w:eastAsiaTheme="minorEastAsia" w:hint="eastAsia"/>
@@ -41298,6 +41978,7 @@
         </w:rPr>
         <w:t>握手成功后，</w:t>
       </w:r>
+      <w:proofErr w:type="spellStart"/>
       <w:r>
         <w:rPr>
           <w:rFonts w:eastAsiaTheme="minorEastAsia" w:hint="eastAsia"/>
@@ -41312,6 +41993,7 @@
         </w:rPr>
         <w:t>_ok</w:t>
       </w:r>
+      <w:proofErr w:type="spellEnd"/>
       <w:r>
         <w:rPr>
           <w:rFonts w:eastAsiaTheme="minorEastAsia" w:hint="eastAsia"/>
@@ -41347,6 +42029,7 @@
         </w:rPr>
         <w:t>并没有命中。同时也可以注意到，此时</w:t>
       </w:r>
+      <w:proofErr w:type="spellStart"/>
       <w:r>
         <w:rPr>
           <w:rFonts w:eastAsiaTheme="minorEastAsia" w:hint="eastAsia"/>
@@ -41361,6 +42044,7 @@
         </w:rPr>
         <w:t>_pc</w:t>
       </w:r>
+      <w:proofErr w:type="spellEnd"/>
       <w:r>
         <w:rPr>
           <w:rFonts w:eastAsiaTheme="minorEastAsia" w:hint="eastAsia"/>
@@ -41368,6 +42052,7 @@
         </w:rPr>
         <w:t>不是一个合法的地址，所以</w:t>
       </w:r>
+      <w:proofErr w:type="spellStart"/>
       <w:r>
         <w:rPr>
           <w:rFonts w:eastAsiaTheme="minorEastAsia" w:hint="eastAsia"/>
@@ -41382,6 +42067,7 @@
         </w:rPr>
         <w:t>_exception</w:t>
       </w:r>
+      <w:proofErr w:type="spellEnd"/>
       <w:r>
         <w:rPr>
           <w:rFonts w:eastAsiaTheme="minorEastAsia" w:hint="eastAsia"/>
@@ -41540,6 +42226,7 @@
         </w:rPr>
         <w:t>流水级传递过来的</w:t>
       </w:r>
+      <w:proofErr w:type="spellStart"/>
       <w:r>
         <w:rPr>
           <w:rFonts w:eastAsiaTheme="minorEastAsia" w:hint="eastAsia"/>
@@ -41554,6 +42241,7 @@
         </w:rPr>
         <w:t>_exception</w:t>
       </w:r>
+      <w:proofErr w:type="spellEnd"/>
       <w:r>
         <w:rPr>
           <w:rFonts w:eastAsiaTheme="minorEastAsia" w:hint="eastAsia"/>
@@ -41708,6 +42396,7 @@
         </w:rPr>
         <w:t>传递</w:t>
       </w:r>
+      <w:proofErr w:type="spellStart"/>
       <w:r>
         <w:rPr>
           <w:rFonts w:eastAsiaTheme="minorEastAsia" w:hint="eastAsia"/>
@@ -41722,6 +42411,7 @@
         </w:rPr>
         <w:t>_ok</w:t>
       </w:r>
+      <w:proofErr w:type="spellEnd"/>
       <w:r>
         <w:rPr>
           <w:rFonts w:eastAsiaTheme="minorEastAsia" w:hint="eastAsia"/>
@@ -42175,6 +42865,7 @@
         </w:rPr>
         <w:t>流水级传递过来的</w:t>
       </w:r>
+      <w:proofErr w:type="spellStart"/>
       <w:r>
         <w:rPr>
           <w:rFonts w:eastAsiaTheme="minorEastAsia" w:hint="eastAsia"/>
@@ -42189,6 +42880,7 @@
         </w:rPr>
         <w:t>_exception</w:t>
       </w:r>
+      <w:proofErr w:type="spellEnd"/>
       <w:r>
         <w:rPr>
           <w:rFonts w:eastAsiaTheme="minorEastAsia" w:hint="eastAsia"/>
@@ -42336,6 +43028,7 @@
         </w:rPr>
         <w:t>传递</w:t>
       </w:r>
+      <w:proofErr w:type="spellStart"/>
       <w:r>
         <w:rPr>
           <w:rFonts w:eastAsiaTheme="minorEastAsia" w:hint="eastAsia"/>
@@ -42350,6 +43043,7 @@
         </w:rPr>
         <w:t>_ok</w:t>
       </w:r>
+      <w:proofErr w:type="spellEnd"/>
       <w:r>
         <w:rPr>
           <w:rFonts w:eastAsiaTheme="minorEastAsia" w:hint="eastAsia"/>
@@ -42446,6 +43140,7 @@
         </w:rPr>
         <w:t>传来的</w:t>
       </w:r>
+      <w:proofErr w:type="spellStart"/>
       <w:r>
         <w:rPr>
           <w:rFonts w:ascii="Times New Roman" w:eastAsia="宋体" w:hAnsi="Times New Roman" w:hint="eastAsia"/>
@@ -42460,6 +43155,7 @@
         </w:rPr>
         <w:t>_exception</w:t>
       </w:r>
+      <w:proofErr w:type="spellEnd"/>
       <w:r>
         <w:rPr>
           <w:rFonts w:ascii="Times New Roman" w:eastAsia="宋体" w:hAnsi="Times New Roman" w:hint="eastAsia"/>
@@ -43437,6 +44133,7 @@
         </w:rPr>
         <w:t>流水级的指令来自</w:t>
       </w:r>
+      <w:proofErr w:type="spellStart"/>
       <w:r>
         <w:rPr>
           <w:rFonts w:eastAsiaTheme="minorEastAsia"/>
@@ -43444,6 +44141,7 @@
         </w:rPr>
         <w:t>if_inst_reg</w:t>
       </w:r>
+      <w:proofErr w:type="spellEnd"/>
       <w:r>
         <w:rPr>
           <w:rFonts w:eastAsiaTheme="minorEastAsia" w:hint="eastAsia"/>
@@ -43451,6 +44149,7 @@
         </w:rPr>
         <w:t>寄存器。于是进一步查看相关信号，发现</w:t>
       </w:r>
+      <w:proofErr w:type="spellStart"/>
       <w:r>
         <w:rPr>
           <w:rFonts w:eastAsiaTheme="minorEastAsia" w:hint="eastAsia"/>
@@ -43465,6 +44164,7 @@
         </w:rPr>
         <w:t>_sram_data_ok</w:t>
       </w:r>
+      <w:proofErr w:type="spellEnd"/>
       <w:r>
         <w:rPr>
           <w:rFonts w:eastAsiaTheme="minorEastAsia" w:hint="eastAsia"/>
@@ -43473,6 +44173,7 @@
         <w:t>返回后，</w:t>
       </w:r>
       <w:bookmarkStart w:id="6" w:name="OLE_LINK3"/>
+      <w:proofErr w:type="spellStart"/>
       <w:r>
         <w:rPr>
           <w:rFonts w:eastAsiaTheme="minorEastAsia" w:hint="eastAsia"/>
@@ -43488,6 +44189,7 @@
         <w:t>_inst_reg_valid</w:t>
       </w:r>
       <w:bookmarkEnd w:id="6"/>
+      <w:proofErr w:type="spellEnd"/>
       <w:r>
         <w:rPr>
           <w:rFonts w:eastAsiaTheme="minorEastAsia" w:hint="eastAsia"/>
@@ -43495,6 +44197,7 @@
         </w:rPr>
         <w:t>拉高了。</w:t>
       </w:r>
+      <w:proofErr w:type="spellStart"/>
       <w:r>
         <w:rPr>
           <w:rFonts w:eastAsiaTheme="minorEastAsia" w:hint="eastAsia"/>
@@ -43509,6 +44212,7 @@
         </w:rPr>
         <w:t>_inst_reg_valid</w:t>
       </w:r>
+      <w:proofErr w:type="spellEnd"/>
       <w:r>
         <w:rPr>
           <w:rFonts w:eastAsiaTheme="minorEastAsia" w:hint="eastAsia"/>
@@ -43517,6 +44221,7 @@
         <w:t>和</w:t>
       </w:r>
       <w:bookmarkStart w:id="7" w:name="OLE_LINK4"/>
+      <w:proofErr w:type="spellStart"/>
       <w:r>
         <w:rPr>
           <w:rFonts w:eastAsiaTheme="minorEastAsia"/>
@@ -43525,6 +44230,7 @@
         <w:t>if_inst_reg</w:t>
       </w:r>
       <w:bookmarkEnd w:id="7"/>
+      <w:proofErr w:type="spellEnd"/>
       <w:r>
         <w:rPr>
           <w:rFonts w:eastAsiaTheme="minorEastAsia" w:hint="eastAsia"/>
@@ -43533,6 +44239,7 @@
         <w:t>寄存器一起使用，</w:t>
       </w:r>
       <w:bookmarkStart w:id="8" w:name="_Hlk154933649"/>
+      <w:proofErr w:type="spellStart"/>
       <w:r>
         <w:rPr>
           <w:rFonts w:eastAsiaTheme="minorEastAsia"/>
@@ -43540,6 +44247,7 @@
         </w:rPr>
         <w:t>if_inst_reg</w:t>
       </w:r>
+      <w:proofErr w:type="spellEnd"/>
       <w:r>
         <w:rPr>
           <w:rFonts w:eastAsiaTheme="minorEastAsia" w:hint="eastAsia"/>
@@ -43547,6 +44255,7 @@
         </w:rPr>
         <w:t>设置的目的是为了处理</w:t>
       </w:r>
+      <w:proofErr w:type="spellStart"/>
       <w:r>
         <w:rPr>
           <w:rFonts w:eastAsiaTheme="minorEastAsia" w:hint="eastAsia"/>
@@ -43561,6 +44270,7 @@
         </w:rPr>
         <w:t>_ok</w:t>
       </w:r>
+      <w:proofErr w:type="spellEnd"/>
       <w:r>
         <w:rPr>
           <w:rFonts w:eastAsiaTheme="minorEastAsia" w:hint="eastAsia"/>
@@ -43613,6 +44323,7 @@
         </w:rPr>
         <w:t>。但是通过波形图可以看出，此时</w:t>
       </w:r>
+      <w:proofErr w:type="spellStart"/>
       <w:r>
         <w:rPr>
           <w:rFonts w:eastAsiaTheme="minorEastAsia" w:hint="eastAsia"/>
@@ -43627,6 +44338,7 @@
         </w:rPr>
         <w:t>_valid</w:t>
       </w:r>
+      <w:proofErr w:type="spellEnd"/>
       <w:r>
         <w:rPr>
           <w:rFonts w:eastAsiaTheme="minorEastAsia" w:hint="eastAsia"/>
@@ -43662,6 +44374,7 @@
         </w:rPr>
         <w:t>的指令是无效的，但</w:t>
       </w:r>
+      <w:proofErr w:type="spellStart"/>
       <w:r>
         <w:rPr>
           <w:rFonts w:eastAsiaTheme="minorEastAsia" w:hint="eastAsia"/>
@@ -43676,6 +44389,7 @@
         </w:rPr>
         <w:t>_inst_reg_valid</w:t>
       </w:r>
+      <w:proofErr w:type="spellEnd"/>
       <w:r>
         <w:rPr>
           <w:rFonts w:eastAsiaTheme="minorEastAsia" w:hint="eastAsia"/>
@@ -43684,6 +44398,7 @@
         <w:t>却错误地拉高，</w:t>
       </w:r>
       <w:bookmarkStart w:id="9" w:name="OLE_LINK5"/>
+      <w:proofErr w:type="spellStart"/>
       <w:r>
         <w:rPr>
           <w:rFonts w:eastAsiaTheme="minorEastAsia"/>
@@ -43692,6 +44407,7 @@
         <w:t>if_inst_reg</w:t>
       </w:r>
       <w:bookmarkEnd w:id="9"/>
+      <w:proofErr w:type="spellEnd"/>
       <w:r>
         <w:rPr>
           <w:rFonts w:eastAsiaTheme="minorEastAsia" w:hint="eastAsia"/>
@@ -43742,6 +44458,7 @@
         </w:rPr>
         <w:t>于是查看</w:t>
       </w:r>
+      <w:proofErr w:type="spellStart"/>
       <w:r>
         <w:rPr>
           <w:rFonts w:eastAsiaTheme="minorEastAsia" w:hint="eastAsia"/>
@@ -43756,6 +44473,7 @@
         </w:rPr>
         <w:t>_inst_reg_valid</w:t>
       </w:r>
+      <w:proofErr w:type="spellEnd"/>
       <w:r>
         <w:rPr>
           <w:rFonts w:eastAsiaTheme="minorEastAsia" w:hint="eastAsia"/>
@@ -43763,6 +44481,7 @@
         </w:rPr>
         <w:t>和</w:t>
       </w:r>
+      <w:proofErr w:type="spellStart"/>
       <w:r>
         <w:rPr>
           <w:rFonts w:eastAsiaTheme="minorEastAsia"/>
@@ -43770,6 +44489,7 @@
         </w:rPr>
         <w:t>if_inst_reg</w:t>
       </w:r>
+      <w:proofErr w:type="spellEnd"/>
       <w:r>
         <w:rPr>
           <w:rFonts w:eastAsiaTheme="minorEastAsia" w:hint="eastAsia"/>
@@ -43924,6 +44644,7 @@
         <w:t>中</w:t>
       </w:r>
       <w:bookmarkStart w:id="10" w:name="OLE_LINK6"/>
+      <w:proofErr w:type="spellStart"/>
       <w:r>
         <w:rPr>
           <w:rFonts w:hint="eastAsia"/>
@@ -43932,6 +44653,7 @@
         </w:rPr>
         <w:t>if_inst_reg_valid</w:t>
       </w:r>
+      <w:proofErr w:type="spellEnd"/>
       <w:r>
         <w:rPr>
           <w:rFonts w:hint="eastAsia"/>
@@ -43940,6 +44662,7 @@
         </w:rPr>
         <w:t>和</w:t>
       </w:r>
+      <w:proofErr w:type="spellStart"/>
       <w:r>
         <w:rPr>
           <w:rFonts w:hint="eastAsia"/>
@@ -43949,6 +44672,7 @@
         <w:t>if_inst_reg</w:t>
       </w:r>
       <w:bookmarkEnd w:id="10"/>
+      <w:proofErr w:type="spellEnd"/>
       <w:r>
         <w:rPr>
           <w:rFonts w:hint="eastAsia"/>
@@ -44012,6 +44736,7 @@
         </w:rPr>
         <w:t>流水级的</w:t>
       </w:r>
+      <w:proofErr w:type="spellStart"/>
       <w:r>
         <w:rPr>
           <w:rFonts w:eastAsiaTheme="minorEastAsia" w:hint="eastAsia"/>
@@ -44019,6 +44744,7 @@
         </w:rPr>
         <w:t>if_inst_reg</w:t>
       </w:r>
+      <w:proofErr w:type="spellEnd"/>
       <w:r>
         <w:rPr>
           <w:rFonts w:eastAsiaTheme="minorEastAsia" w:hint="eastAsia"/>
@@ -44026,6 +44752,7 @@
         </w:rPr>
         <w:t>设置的目的是为了处理</w:t>
       </w:r>
+      <w:proofErr w:type="spellStart"/>
       <w:r>
         <w:rPr>
           <w:rFonts w:eastAsiaTheme="minorEastAsia" w:hint="eastAsia"/>
@@ -44033,6 +44760,7 @@
         </w:rPr>
         <w:t>data_ok</w:t>
       </w:r>
+      <w:proofErr w:type="spellEnd"/>
       <w:r>
         <w:rPr>
           <w:rFonts w:eastAsiaTheme="minorEastAsia" w:hint="eastAsia"/>
@@ -44061,6 +44789,7 @@
         </w:rPr>
         <w:t>但其更新逻辑没有考虑</w:t>
       </w:r>
+      <w:proofErr w:type="spellStart"/>
       <w:r>
         <w:rPr>
           <w:rFonts w:eastAsiaTheme="minorEastAsia" w:hint="eastAsia"/>
@@ -44068,6 +44797,7 @@
         </w:rPr>
         <w:t>if_valid</w:t>
       </w:r>
+      <w:proofErr w:type="spellEnd"/>
       <w:r>
         <w:rPr>
           <w:rFonts w:eastAsiaTheme="minorEastAsia" w:hint="eastAsia"/>
@@ -44082,6 +44812,7 @@
         </w:rPr>
         <w:t>导致</w:t>
       </w:r>
+      <w:proofErr w:type="spellStart"/>
       <w:r>
         <w:rPr>
           <w:rFonts w:eastAsiaTheme="minorEastAsia" w:hint="eastAsia"/>
@@ -44096,6 +44827,7 @@
         </w:rPr>
         <w:t>_vaild</w:t>
       </w:r>
+      <w:proofErr w:type="spellEnd"/>
       <w:r>
         <w:rPr>
           <w:rFonts w:eastAsiaTheme="minorEastAsia" w:hint="eastAsia"/>
@@ -44138,6 +44870,7 @@
         </w:rPr>
         <w:t>的指令是无效的，但</w:t>
       </w:r>
+      <w:proofErr w:type="spellStart"/>
       <w:r>
         <w:rPr>
           <w:rFonts w:eastAsiaTheme="minorEastAsia" w:hint="eastAsia"/>
@@ -44145,6 +44878,7 @@
         </w:rPr>
         <w:t>if_inst_reg_valid</w:t>
       </w:r>
+      <w:proofErr w:type="spellEnd"/>
       <w:r>
         <w:rPr>
           <w:rFonts w:eastAsiaTheme="minorEastAsia" w:hint="eastAsia"/>
@@ -44152,6 +44886,7 @@
         </w:rPr>
         <w:t>却错误地拉高，</w:t>
       </w:r>
+      <w:proofErr w:type="spellStart"/>
       <w:r>
         <w:rPr>
           <w:rFonts w:eastAsiaTheme="minorEastAsia" w:hint="eastAsia"/>
@@ -44159,6 +44894,7 @@
         </w:rPr>
         <w:t>if_inst_reg</w:t>
       </w:r>
+      <w:proofErr w:type="spellEnd"/>
       <w:r>
         <w:rPr>
           <w:rFonts w:eastAsiaTheme="minorEastAsia" w:hint="eastAsia"/>
@@ -44248,6 +44984,7 @@
         </w:rPr>
         <w:t>把</w:t>
       </w:r>
+      <w:proofErr w:type="spellStart"/>
       <w:r>
         <w:rPr>
           <w:rFonts w:ascii="Times New Roman" w:eastAsia="宋体" w:hAnsi="Times New Roman" w:hint="eastAsia"/>
@@ -44255,6 +44992,7 @@
         </w:rPr>
         <w:t>if_inst_reg_valid</w:t>
       </w:r>
+      <w:proofErr w:type="spellEnd"/>
       <w:r>
         <w:rPr>
           <w:rFonts w:ascii="Times New Roman" w:eastAsia="宋体" w:hAnsi="Times New Roman" w:hint="eastAsia"/>
@@ -44262,6 +45000,7 @@
         </w:rPr>
         <w:t>和</w:t>
       </w:r>
+      <w:proofErr w:type="spellStart"/>
       <w:r>
         <w:rPr>
           <w:rFonts w:ascii="Times New Roman" w:eastAsia="宋体" w:hAnsi="Times New Roman" w:hint="eastAsia"/>
@@ -44269,6 +45008,7 @@
         </w:rPr>
         <w:t>if_inst_reg</w:t>
       </w:r>
+      <w:proofErr w:type="spellEnd"/>
       <w:r>
         <w:rPr>
           <w:rFonts w:ascii="Times New Roman" w:eastAsia="宋体" w:hAnsi="Times New Roman" w:hint="eastAsia"/>
@@ -44290,6 +45030,7 @@
         </w:rPr>
         <w:t>考虑上</w:t>
       </w:r>
+      <w:proofErr w:type="spellStart"/>
       <w:r>
         <w:rPr>
           <w:rFonts w:ascii="Times New Roman" w:eastAsia="宋体" w:hAnsi="Times New Roman" w:hint="eastAsia"/>
@@ -44311,6 +45052,7 @@
         </w:rPr>
         <w:t>valid</w:t>
       </w:r>
+      <w:proofErr w:type="spellEnd"/>
       <w:r>
         <w:rPr>
           <w:rFonts w:ascii="Times New Roman" w:eastAsia="宋体" w:hAnsi="Times New Roman" w:hint="eastAsia"/>
@@ -44581,6 +45323,7 @@
         </w:rPr>
         <w:t>信号对</w:t>
       </w:r>
+      <w:proofErr w:type="spellStart"/>
       <w:r>
         <w:rPr>
           <w:rFonts w:eastAsia="黑体" w:hint="eastAsia"/>
@@ -44597,6 +45340,7 @@
         </w:rPr>
         <w:t>_taken</w:t>
       </w:r>
+      <w:proofErr w:type="spellEnd"/>
       <w:r>
         <w:rPr>
           <w:rFonts w:eastAsia="黑体" w:hint="eastAsia"/>
@@ -45276,6 +46020,7 @@
         </w:rPr>
         <w:t>原因是因为此时</w:t>
       </w:r>
+      <w:proofErr w:type="spellStart"/>
       <w:r>
         <w:rPr>
           <w:rFonts w:hint="eastAsia"/>
@@ -45289,6 +46034,7 @@
         </w:rPr>
         <w:t>_taken</w:t>
       </w:r>
+      <w:proofErr w:type="spellEnd"/>
       <w:r>
         <w:rPr>
           <w:rFonts w:hint="eastAsia"/>
@@ -45310,6 +46056,7 @@
         </w:rPr>
         <w:t>导致</w:t>
       </w:r>
+      <w:proofErr w:type="spellStart"/>
       <w:r>
         <w:rPr>
           <w:rFonts w:hint="eastAsia"/>
@@ -45323,6 +46070,7 @@
         </w:rPr>
         <w:t>_valid</w:t>
       </w:r>
+      <w:proofErr w:type="spellEnd"/>
       <w:r>
         <w:rPr>
           <w:rFonts w:hint="eastAsia"/>
@@ -45394,6 +46142,7 @@
         </w:rPr>
         <w:t>这是</w:t>
       </w:r>
+      <w:proofErr w:type="spellStart"/>
       <w:r>
         <w:rPr>
           <w:rFonts w:hint="eastAsia"/>
@@ -45407,6 +46156,7 @@
         </w:rPr>
         <w:t>_valid</w:t>
       </w:r>
+      <w:proofErr w:type="spellEnd"/>
       <w:r>
         <w:rPr>
           <w:rFonts w:hint="eastAsia"/>
@@ -45470,6 +46220,7 @@
         </w:rPr>
         <w:t>此时对</w:t>
       </w:r>
+      <w:proofErr w:type="spellStart"/>
       <w:r>
         <w:rPr>
           <w:rFonts w:hint="eastAsia"/>
@@ -45483,6 +46234,7 @@
         </w:rPr>
         <w:t>_taken</w:t>
       </w:r>
+      <w:proofErr w:type="spellEnd"/>
       <w:r>
         <w:rPr>
           <w:rFonts w:hint="eastAsia"/>
@@ -45490,6 +46242,7 @@
         </w:rPr>
         <w:t>的处理是其拉高了便在下拍把</w:t>
       </w:r>
+      <w:proofErr w:type="spellStart"/>
       <w:r>
         <w:rPr>
           <w:rFonts w:hint="eastAsia"/>
@@ -45503,6 +46256,7 @@
         </w:rPr>
         <w:t>_valid</w:t>
       </w:r>
+      <w:proofErr w:type="spellEnd"/>
       <w:r>
         <w:rPr>
           <w:rFonts w:hint="eastAsia"/>
@@ -45620,6 +46374,7 @@
         </w:rPr>
         <w:t>但我们把</w:t>
       </w:r>
+      <w:proofErr w:type="spellStart"/>
       <w:r>
         <w:rPr>
           <w:rFonts w:hint="eastAsia"/>
@@ -45640,6 +46395,7 @@
         </w:rPr>
         <w:t>taken</w:t>
       </w:r>
+      <w:proofErr w:type="spellEnd"/>
       <w:r>
         <w:rPr>
           <w:rFonts w:hint="eastAsia"/>
@@ -45802,6 +46558,7 @@
         </w:rPr>
         <w:t>和</w:t>
       </w:r>
+      <w:proofErr w:type="spellStart"/>
       <w:r>
         <w:rPr>
           <w:rFonts w:hint="eastAsia"/>
@@ -45823,6 +46580,7 @@
         </w:rPr>
         <w:t>rl</w:t>
       </w:r>
+      <w:proofErr w:type="spellEnd"/>
       <w:r>
         <w:rPr>
           <w:rFonts w:hint="eastAsia"/>
@@ -45844,6 +46602,7 @@
         </w:rPr>
         <w:t>导致出错。原先的</w:t>
       </w:r>
+      <w:proofErr w:type="spellStart"/>
       <w:r>
         <w:rPr>
           <w:rFonts w:hint="eastAsia"/>
@@ -45857,6 +46616,7 @@
         </w:rPr>
         <w:t>_valid</w:t>
       </w:r>
+      <w:proofErr w:type="spellEnd"/>
       <w:r>
         <w:rPr>
           <w:rFonts w:hint="eastAsia"/>
@@ -45983,6 +46743,7 @@
         </w:rPr>
         <w:t>中</w:t>
       </w:r>
+      <w:proofErr w:type="spellStart"/>
       <w:r>
         <w:rPr>
           <w:rFonts w:hint="eastAsia"/>
@@ -45998,6 +46759,7 @@
         </w:rPr>
         <w:t>_valid</w:t>
       </w:r>
+      <w:proofErr w:type="spellEnd"/>
       <w:r>
         <w:rPr>
           <w:rFonts w:hint="eastAsia"/>
@@ -46056,6 +46818,7 @@
         </w:rPr>
         <w:t>和</w:t>
       </w:r>
+      <w:proofErr w:type="spellStart"/>
       <w:r>
         <w:rPr>
           <w:rFonts w:hint="eastAsia"/>
@@ -46063,6 +46826,7 @@
         </w:rPr>
         <w:t>jirl</w:t>
       </w:r>
+      <w:proofErr w:type="spellEnd"/>
       <w:r>
         <w:rPr>
           <w:rFonts w:hint="eastAsia"/>
@@ -46104,6 +46868,7 @@
         </w:rPr>
         <w:t>和</w:t>
       </w:r>
+      <w:proofErr w:type="spellStart"/>
       <w:r>
         <w:rPr>
           <w:rFonts w:hint="eastAsia"/>
@@ -46111,6 +46876,7 @@
         </w:rPr>
         <w:t>jirl</w:t>
       </w:r>
+      <w:proofErr w:type="spellEnd"/>
       <w:r>
         <w:rPr>
           <w:rFonts w:hint="eastAsia"/>
@@ -46431,7 +47197,6 @@
         <w:pStyle w:val="my"/>
         <w:ind w:firstLineChars="195" w:firstLine="409"/>
         <w:rPr>
-          <w:rFonts w:hint="eastAsia"/>
           <w:szCs w:val="21"/>
         </w:rPr>
       </w:pPr>
@@ -46511,6 +47276,7 @@
           <w:color w:val="auto"/>
         </w:rPr>
       </w:pPr>
+      <w:proofErr w:type="spellStart"/>
       <w:r>
         <w:rPr>
           <w:rFonts w:eastAsiaTheme="minorEastAsia" w:hint="eastAsia"/>
@@ -46518,6 +47284,7 @@
         </w:rPr>
         <w:t>id_valid</w:t>
       </w:r>
+      <w:proofErr w:type="spellEnd"/>
       <w:r>
         <w:rPr>
           <w:rFonts w:eastAsiaTheme="minorEastAsia" w:hint="eastAsia"/>
@@ -46588,6 +47355,7 @@
         </w:rPr>
         <w:t>此时对</w:t>
       </w:r>
+      <w:proofErr w:type="spellStart"/>
       <w:r>
         <w:rPr>
           <w:rFonts w:eastAsiaTheme="minorEastAsia" w:hint="eastAsia"/>
@@ -46595,6 +47363,7 @@
         </w:rPr>
         <w:t>br_taken</w:t>
       </w:r>
+      <w:proofErr w:type="spellEnd"/>
       <w:r>
         <w:rPr>
           <w:rFonts w:eastAsiaTheme="minorEastAsia" w:hint="eastAsia"/>
@@ -46602,6 +47371,7 @@
         </w:rPr>
         <w:t>的处理是其拉高了便在下拍把</w:t>
       </w:r>
+      <w:proofErr w:type="spellStart"/>
       <w:r>
         <w:rPr>
           <w:rFonts w:eastAsiaTheme="minorEastAsia" w:hint="eastAsia"/>
@@ -46609,6 +47379,7 @@
         </w:rPr>
         <w:t>id_valid</w:t>
       </w:r>
+      <w:proofErr w:type="spellEnd"/>
       <w:r>
         <w:rPr>
           <w:rFonts w:eastAsiaTheme="minorEastAsia" w:hint="eastAsia"/>
@@ -46770,6 +47541,7 @@
         </w:rPr>
         <w:t>和</w:t>
       </w:r>
+      <w:proofErr w:type="spellStart"/>
       <w:r>
         <w:rPr>
           <w:rFonts w:eastAsiaTheme="minorEastAsia" w:hint="eastAsia"/>
@@ -46777,6 +47549,7 @@
         </w:rPr>
         <w:t>jirl</w:t>
       </w:r>
+      <w:proofErr w:type="spellEnd"/>
       <w:r>
         <w:rPr>
           <w:rFonts w:eastAsiaTheme="minorEastAsia" w:hint="eastAsia"/>
@@ -46852,6 +47625,7 @@
         </w:rPr>
         <w:t>把</w:t>
       </w:r>
+      <w:proofErr w:type="spellStart"/>
       <w:r>
         <w:rPr>
           <w:rFonts w:hint="eastAsia"/>
@@ -46859,6 +47633,7 @@
         </w:rPr>
         <w:t>id_valid</w:t>
       </w:r>
+      <w:proofErr w:type="spellEnd"/>
       <w:r>
         <w:rPr>
           <w:rFonts w:hint="eastAsia"/>
@@ -46922,6 +47697,7 @@
         </w:rPr>
         <w:t>，且</w:t>
       </w:r>
+      <w:proofErr w:type="spellStart"/>
       <w:r>
         <w:rPr>
           <w:rFonts w:ascii="Times New Roman" w:eastAsia="宋体" w:hAnsi="Times New Roman" w:hint="eastAsia"/>
@@ -46936,6 +47712,7 @@
         </w:rPr>
         <w:t>_taken</w:t>
       </w:r>
+      <w:proofErr w:type="spellEnd"/>
       <w:r>
         <w:rPr>
           <w:rFonts w:ascii="Times New Roman" w:eastAsia="宋体" w:hAnsi="Times New Roman" w:hint="eastAsia"/>
@@ -46943,6 +47720,7 @@
         </w:rPr>
         <w:t>的时候，才把</w:t>
       </w:r>
+      <w:proofErr w:type="spellStart"/>
       <w:r>
         <w:rPr>
           <w:rFonts w:ascii="Times New Roman" w:eastAsia="宋体" w:hAnsi="Times New Roman" w:hint="eastAsia"/>
@@ -46957,6 +47735,7 @@
         </w:rPr>
         <w:t>_valid</w:t>
       </w:r>
+      <w:proofErr w:type="spellEnd"/>
       <w:r>
         <w:rPr>
           <w:rFonts w:ascii="Times New Roman" w:eastAsia="宋体" w:hAnsi="Times New Roman" w:hint="eastAsia"/>
@@ -46999,6 +47778,7 @@
       <w:r>
         <w:rPr>
           <w:rFonts w:ascii="Times New Roman" w:eastAsia="宋体" w:hAnsi="Times New Roman"/>
+          <w:noProof/>
           <w:szCs w:val="21"/>
         </w:rPr>
         <w:lastRenderedPageBreak/>
@@ -47219,6 +47999,7 @@
         </w:rPr>
         <w:t>并在五级流水线中集成了</w:t>
       </w:r>
+      <w:proofErr w:type="spellStart"/>
       <w:r>
         <w:rPr>
           <w:rFonts w:ascii="Times New Roman" w:eastAsia="宋体" w:hAnsi="Times New Roman" w:hint="eastAsia"/>
@@ -47240,6 +48021,7 @@
         </w:rPr>
         <w:t>ache</w:t>
       </w:r>
+      <w:proofErr w:type="spellEnd"/>
       <w:r>
         <w:rPr>
           <w:rFonts w:ascii="Times New Roman" w:eastAsia="宋体" w:hAnsi="Times New Roman" w:hint="eastAsia"/>
@@ -47303,6 +48085,7 @@
         </w:rPr>
         <w:t>对如何集成</w:t>
       </w:r>
+      <w:proofErr w:type="spellStart"/>
       <w:r>
         <w:rPr>
           <w:rFonts w:ascii="Times New Roman" w:eastAsia="宋体" w:hAnsi="Times New Roman" w:hint="eastAsia"/>
@@ -47324,6 +48107,7 @@
         </w:rPr>
         <w:t>ache</w:t>
       </w:r>
+      <w:proofErr w:type="spellEnd"/>
       <w:r>
         <w:rPr>
           <w:rFonts w:ascii="Times New Roman" w:eastAsia="宋体" w:hAnsi="Times New Roman" w:hint="eastAsia"/>
@@ -47355,6 +48139,7 @@
         </w:rPr>
         <w:t>在集成</w:t>
       </w:r>
+      <w:proofErr w:type="spellStart"/>
       <w:r>
         <w:rPr>
           <w:rFonts w:ascii="Times New Roman" w:eastAsia="宋体" w:hAnsi="Times New Roman" w:hint="eastAsia"/>
@@ -47376,6 +48161,7 @@
         </w:rPr>
         <w:t>ache</w:t>
       </w:r>
+      <w:proofErr w:type="spellEnd"/>
       <w:r>
         <w:rPr>
           <w:rFonts w:ascii="Times New Roman" w:eastAsia="宋体" w:hAnsi="Times New Roman" w:hint="eastAsia"/>
@@ -47509,6 +48295,7 @@
         </w:rPr>
         <w:t>。在添加</w:t>
       </w:r>
+      <w:proofErr w:type="spellStart"/>
       <w:r>
         <w:rPr>
           <w:rFonts w:ascii="Times New Roman" w:eastAsia="宋体" w:hAnsi="Times New Roman" w:hint="eastAsia"/>
@@ -47530,6 +48317,7 @@
         </w:rPr>
         <w:t>ache</w:t>
       </w:r>
+      <w:proofErr w:type="spellEnd"/>
       <w:r>
         <w:rPr>
           <w:rFonts w:ascii="Times New Roman" w:eastAsia="宋体" w:hAnsi="Times New Roman" w:hint="eastAsia"/>
@@ -47670,7 +48458,7 @@
         <w:ind w:firstLine="420"/>
         <w:jc w:val="left"/>
         <w:rPr>
-          <w:rFonts w:ascii="Times New Roman" w:eastAsia="宋体" w:hAnsi="Times New Roman" w:cs="宋体" w:hint="eastAsia"/>
+          <w:rFonts w:ascii="Times New Roman" w:eastAsia="宋体" w:hAnsi="Times New Roman" w:cs="宋体"/>
           <w:color w:val="auto"/>
           <w:szCs w:val="21"/>
         </w:rPr>
@@ -47701,7 +48489,14 @@
           <w:rFonts w:eastAsia="黑体" w:hint="eastAsia"/>
           <w:sz w:val="30"/>
         </w:rPr>
-        <w:t>结语</w:t>
+        <w:t>总结</w:t>
+      </w:r>
+      <w:r>
+        <w:rPr>
+          <w:rFonts w:eastAsia="黑体" w:hint="eastAsia"/>
+          <w:sz w:val="30"/>
+        </w:rPr>
+        <w:t>与建议</w:t>
       </w:r>
     </w:p>
     <w:p>
@@ -47830,6 +48625,7 @@
           <w:rFonts w:ascii="Times New Roman" w:eastAsia="宋体" w:hAnsi="Times New Roman" w:hint="eastAsia"/>
           <w:color w:val="000000" w:themeColor="text1"/>
         </w:rPr>
+        <w:lastRenderedPageBreak/>
         <w:t>通过整个学期的实验，我们对于体系结构有了更加深刻的认识</w:t>
       </w:r>
       <w:r>
@@ -47844,29 +48640,21 @@
           <w:rFonts w:ascii="Times New Roman" w:eastAsia="宋体" w:hAnsi="Times New Roman" w:hint="eastAsia"/>
           <w:color w:val="000000" w:themeColor="text1"/>
         </w:rPr>
-        <w:t>特别是小组完成的机制，让大家能有更多的讨论，虽然身边很多组都是一个人做一次实验，但对于我们组来说，由于我们组的成员都是一个寝室的，交流特</w:t>
+        <w:t>特别是小组完成的机制，让大家能有更多的讨论，虽然身边很多组都是一个人做一次实验，但对于我们组来说，由于我们组的成员都是一个寝室的，交流特别方便，所以每次实验从设计到代码撰写再到</w:t>
       </w:r>
       <w:r>
         <w:rPr>
           <w:rFonts w:ascii="Times New Roman" w:eastAsia="宋体" w:hAnsi="Times New Roman" w:hint="eastAsia"/>
           <w:color w:val="000000" w:themeColor="text1"/>
         </w:rPr>
-        <w:lastRenderedPageBreak/>
-        <w:t>别方便，所以每次实验从设计到代码撰写再到</w:t>
+        <w:t>debug</w:t>
       </w:r>
       <w:r>
         <w:rPr>
           <w:rFonts w:ascii="Times New Roman" w:eastAsia="宋体" w:hAnsi="Times New Roman" w:hint="eastAsia"/>
           <w:color w:val="000000" w:themeColor="text1"/>
         </w:rPr>
-        <w:t>debug</w:t>
-      </w:r>
-      <w:r>
-        <w:rPr>
-          <w:rFonts w:ascii="Times New Roman" w:eastAsia="宋体" w:hAnsi="Times New Roman" w:hint="eastAsia"/>
-          <w:color w:val="000000" w:themeColor="text1"/>
-        </w:rPr>
-        <w:t>的环节，基本都是大家一起做的。这让我们能想出更多好的解决方法，尤其是在设计时，往往会提出很多的想法，然后从中选择一种最合理的进行实现，我们觉得这也正是分组实验的目的与意义。以往的单人实验，由于大家的代码框架并不相同，所以相互之间的交流并不算多，很多时候的讨论也没能有很高的参考价值，所以总的来说我们觉得分组是一个挺好的机制。</w:t>
+        <w:t>的环节，基本都是大家一起做的。</w:t>
       </w:r>
     </w:p>
     <w:p>
@@ -47885,55 +48673,83 @@
           <w:rFonts w:ascii="Times New Roman" w:eastAsia="宋体" w:hAnsi="Times New Roman" w:hint="eastAsia"/>
           <w:color w:val="000000" w:themeColor="text1"/>
         </w:rPr>
-        <w:t>然而，身边也有很多组并不如我们顺利，可能他们的</w:t>
+        <w:t>在设计时，</w:t>
       </w:r>
       <w:r>
         <w:rPr>
           <w:rFonts w:ascii="Times New Roman" w:eastAsia="宋体" w:hAnsi="Times New Roman" w:hint="eastAsia"/>
           <w:color w:val="000000" w:themeColor="text1"/>
         </w:rPr>
-        <w:t>某位</w:t>
+        <w:t>我们</w:t>
       </w:r>
       <w:r>
         <w:rPr>
           <w:rFonts w:ascii="Times New Roman" w:eastAsia="宋体" w:hAnsi="Times New Roman" w:hint="eastAsia"/>
           <w:color w:val="000000" w:themeColor="text1"/>
         </w:rPr>
-        <w:t>组员干的事情比较少，</w:t>
+        <w:t>往往会提出很多的想法，然后从中选择一种最合理的进行实现</w:t>
       </w:r>
       <w:r>
         <w:rPr>
           <w:rFonts w:ascii="Times New Roman" w:eastAsia="宋体" w:hAnsi="Times New Roman" w:hint="eastAsia"/>
           <w:color w:val="000000" w:themeColor="text1"/>
         </w:rPr>
-        <w:t>导致其他人压力过大；又</w:t>
+        <w:t>，</w:t>
       </w:r>
       <w:r>
         <w:rPr>
           <w:rFonts w:ascii="Times New Roman" w:eastAsia="宋体" w:hAnsi="Times New Roman" w:hint="eastAsia"/>
           <w:color w:val="000000" w:themeColor="text1"/>
         </w:rPr>
-        <w:t>或者</w:t>
+        <w:t>这让我们能</w:t>
       </w:r>
       <w:r>
         <w:rPr>
           <w:rFonts w:ascii="Times New Roman" w:eastAsia="宋体" w:hAnsi="Times New Roman" w:hint="eastAsia"/>
           <w:color w:val="000000" w:themeColor="text1"/>
         </w:rPr>
-        <w:t>由于人员比较分散，很难面对面交流，只能</w:t>
+        <w:t>考虑</w:t>
       </w:r>
       <w:r>
         <w:rPr>
           <w:rFonts w:ascii="Times New Roman" w:eastAsia="宋体" w:hAnsi="Times New Roman" w:hint="eastAsia"/>
           <w:color w:val="000000" w:themeColor="text1"/>
         </w:rPr>
-        <w:t>把每个任务交由单独的人员完成，然后需要花很长的时间理解队友的代码，别人的部分出现的</w:t>
+        <w:t>更多好的解决方法</w:t>
       </w:r>
       <w:r>
         <w:rPr>
           <w:rFonts w:ascii="Times New Roman" w:eastAsia="宋体" w:hAnsi="Times New Roman" w:hint="eastAsia"/>
           <w:color w:val="000000" w:themeColor="text1"/>
         </w:rPr>
+        <w:t>，避免一些繁琐低效的设计</w:t>
+      </w:r>
+      <w:r>
+        <w:rPr>
+          <w:rFonts w:ascii="Times New Roman" w:eastAsia="宋体" w:hAnsi="Times New Roman" w:hint="eastAsia"/>
+          <w:color w:val="000000" w:themeColor="text1"/>
+        </w:rPr>
+        <w:t>。在代码编写环节，我们往往是两个人</w:t>
+      </w:r>
+      <w:r>
+        <w:rPr>
+          <w:rFonts w:ascii="Times New Roman" w:eastAsia="宋体" w:hAnsi="Times New Roman" w:hint="eastAsia"/>
+          <w:color w:val="000000" w:themeColor="text1"/>
+        </w:rPr>
+        <w:t>一起</w:t>
+      </w:r>
+      <w:r>
+        <w:rPr>
+          <w:rFonts w:ascii="Times New Roman" w:eastAsia="宋体" w:hAnsi="Times New Roman" w:hint="eastAsia"/>
+          <w:color w:val="000000" w:themeColor="text1"/>
+        </w:rPr>
+        <w:t>写或者是一个人写完，由另一个人检查，这个过程既让我们理解了代码，也在仿真前减少了许多简单的</w:t>
+      </w:r>
+      <w:r>
+        <w:rPr>
+          <w:rFonts w:ascii="Times New Roman" w:eastAsia="宋体" w:hAnsi="Times New Roman" w:hint="eastAsia"/>
+          <w:color w:val="000000" w:themeColor="text1"/>
+        </w:rPr>
         <w:t>bug</w:t>
       </w:r>
       <w:r>
@@ -47941,14 +48757,77 @@
           <w:rFonts w:ascii="Times New Roman" w:eastAsia="宋体" w:hAnsi="Times New Roman" w:hint="eastAsia"/>
           <w:color w:val="000000" w:themeColor="text1"/>
         </w:rPr>
-        <w:t>也难以解决。</w:t>
+        <w:t>，提高了</w:t>
       </w:r>
       <w:r>
         <w:rPr>
           <w:rFonts w:ascii="Times New Roman" w:eastAsia="宋体" w:hAnsi="Times New Roman" w:hint="eastAsia"/>
           <w:color w:val="000000" w:themeColor="text1"/>
         </w:rPr>
-        <w:t>所以对于分组机制，可能需要老师多一点建议，也可能需要多一点约束，让每个人工作量尽可能相同。</w:t>
+        <w:t>debug</w:t>
+      </w:r>
+      <w:r>
+        <w:rPr>
+          <w:rFonts w:ascii="Times New Roman" w:eastAsia="宋体" w:hAnsi="Times New Roman" w:hint="eastAsia"/>
+          <w:color w:val="000000" w:themeColor="text1"/>
+        </w:rPr>
+        <w:t>的效率。</w:t>
+      </w:r>
+      <w:r>
+        <w:rPr>
+          <w:rFonts w:ascii="Times New Roman" w:eastAsia="宋体" w:hAnsi="Times New Roman" w:hint="eastAsia"/>
+          <w:color w:val="000000" w:themeColor="text1"/>
+        </w:rPr>
+        <w:t>而在</w:t>
+      </w:r>
+      <w:r>
+        <w:rPr>
+          <w:rFonts w:ascii="Times New Roman" w:eastAsia="宋体" w:hAnsi="Times New Roman" w:hint="eastAsia"/>
+          <w:color w:val="000000" w:themeColor="text1"/>
+        </w:rPr>
+        <w:t>debug</w:t>
+      </w:r>
+      <w:r>
+        <w:rPr>
+          <w:rFonts w:ascii="Times New Roman" w:eastAsia="宋体" w:hAnsi="Times New Roman" w:hint="eastAsia"/>
+          <w:color w:val="000000" w:themeColor="text1"/>
+        </w:rPr>
+        <w:t>方面，由于我们都对代码有很清晰的理解，每个人都能进行</w:t>
+      </w:r>
+      <w:r>
+        <w:rPr>
+          <w:rFonts w:ascii="Times New Roman" w:eastAsia="宋体" w:hAnsi="Times New Roman" w:hint="eastAsia"/>
+          <w:color w:val="000000" w:themeColor="text1"/>
+        </w:rPr>
+        <w:t>debug</w:t>
+      </w:r>
+      <w:r>
+        <w:rPr>
+          <w:rFonts w:ascii="Times New Roman" w:eastAsia="宋体" w:hAnsi="Times New Roman" w:hint="eastAsia"/>
+          <w:color w:val="000000" w:themeColor="text1"/>
+        </w:rPr>
+        <w:t>，所以当某位组员其它课程任务繁忙时，能够相互进行帮助。</w:t>
+      </w:r>
+      <w:r>
+        <w:rPr>
+          <w:rFonts w:ascii="Times New Roman" w:eastAsia="宋体" w:hAnsi="Times New Roman" w:hint="eastAsia"/>
+          <w:color w:val="000000" w:themeColor="text1"/>
+        </w:rPr>
+        <w:t>我们觉得</w:t>
+      </w:r>
+      <w:r>
+        <w:rPr>
+          <w:rFonts w:ascii="Times New Roman" w:eastAsia="宋体" w:hAnsi="Times New Roman" w:hint="eastAsia"/>
+          <w:color w:val="000000" w:themeColor="text1"/>
+        </w:rPr>
+        <w:t>这些过程</w:t>
+      </w:r>
+      <w:r>
+        <w:rPr>
+          <w:rFonts w:ascii="Times New Roman" w:eastAsia="宋体" w:hAnsi="Times New Roman" w:hint="eastAsia"/>
+          <w:color w:val="000000" w:themeColor="text1"/>
+        </w:rPr>
+        <w:t>也正是分组实验的目的与意义。以往的单人实验，由于大家的代码框架并不相同，所以相互之间的交流并不算多，很多时候的讨论也没能有很高的参考价值，所以总的来说我们觉得分组是一个挺好的机制。</w:t>
       </w:r>
     </w:p>
     <w:p>
@@ -47967,55 +48846,69 @@
           <w:rFonts w:ascii="Times New Roman" w:eastAsia="宋体" w:hAnsi="Times New Roman" w:hint="eastAsia"/>
           <w:color w:val="000000" w:themeColor="text1"/>
         </w:rPr>
-        <w:t>对于测试程序，可能希望能检查的更加全面一点吧。很多流水线设计上的缺陷在添加</w:t>
+        <w:t>然而，身边也有很多组并不如我们顺利</w:t>
       </w:r>
       <w:r>
         <w:rPr>
           <w:rFonts w:ascii="Times New Roman" w:eastAsia="宋体" w:hAnsi="Times New Roman" w:hint="eastAsia"/>
           <w:color w:val="000000" w:themeColor="text1"/>
         </w:rPr>
-        <w:t>cache</w:t>
+        <w:t>与和谐</w:t>
       </w:r>
       <w:r>
         <w:rPr>
           <w:rFonts w:ascii="Times New Roman" w:eastAsia="宋体" w:hAnsi="Times New Roman" w:hint="eastAsia"/>
           <w:color w:val="000000" w:themeColor="text1"/>
         </w:rPr>
-        <w:t>前都没有暴露。记得我们组也给</w:t>
+        <w:t>，可能他们的</w:t>
       </w:r>
       <w:r>
         <w:rPr>
           <w:rFonts w:ascii="Times New Roman" w:eastAsia="宋体" w:hAnsi="Times New Roman" w:hint="eastAsia"/>
           <w:color w:val="000000" w:themeColor="text1"/>
         </w:rPr>
-        <w:t>其它</w:t>
+        <w:t>某位</w:t>
       </w:r>
       <w:r>
         <w:rPr>
           <w:rFonts w:ascii="Times New Roman" w:eastAsia="宋体" w:hAnsi="Times New Roman" w:hint="eastAsia"/>
           <w:color w:val="000000" w:themeColor="text1"/>
         </w:rPr>
-        <w:t>组提</w:t>
+        <w:t>组员干的事情比较少，</w:t>
       </w:r>
       <w:r>
         <w:rPr>
           <w:rFonts w:ascii="Times New Roman" w:eastAsia="宋体" w:hAnsi="Times New Roman" w:hint="eastAsia"/>
           <w:color w:val="000000" w:themeColor="text1"/>
         </w:rPr>
-        <w:t>出</w:t>
+        <w:t>导致其他人压力过大；又</w:t>
       </w:r>
       <w:r>
         <w:rPr>
           <w:rFonts w:ascii="Times New Roman" w:eastAsia="宋体" w:hAnsi="Times New Roman" w:hint="eastAsia"/>
           <w:color w:val="000000" w:themeColor="text1"/>
         </w:rPr>
-        <w:t>过不少潜在的</w:t>
+        <w:t>或者</w:t>
       </w:r>
       <w:r>
         <w:rPr>
           <w:rFonts w:ascii="Times New Roman" w:eastAsia="宋体" w:hAnsi="Times New Roman" w:hint="eastAsia"/>
           <w:color w:val="000000" w:themeColor="text1"/>
         </w:rPr>
+        <w:t>由于人员比较分散，很难面对面交流，只能</w:t>
+      </w:r>
+      <w:r>
+        <w:rPr>
+          <w:rFonts w:ascii="Times New Roman" w:eastAsia="宋体" w:hAnsi="Times New Roman" w:hint="eastAsia"/>
+          <w:color w:val="000000" w:themeColor="text1"/>
+        </w:rPr>
+        <w:t>把每个任务交由单独的人员完成，然后需要花很长的时间理解队友的代码，别人的部分出现的</w:t>
+      </w:r>
+      <w:r>
+        <w:rPr>
+          <w:rFonts w:ascii="Times New Roman" w:eastAsia="宋体" w:hAnsi="Times New Roman" w:hint="eastAsia"/>
+          <w:color w:val="000000" w:themeColor="text1"/>
+        </w:rPr>
         <w:t>bug</w:t>
       </w:r>
       <w:r>
@@ -48023,84 +48916,56 @@
           <w:rFonts w:ascii="Times New Roman" w:eastAsia="宋体" w:hAnsi="Times New Roman" w:hint="eastAsia"/>
           <w:color w:val="000000" w:themeColor="text1"/>
         </w:rPr>
-        <w:t>，而我们自己也尽可能保证每次实验中的设计尽可能完善，但在最终的</w:t>
+        <w:t>也难以解决</w:t>
       </w:r>
       <w:r>
         <w:rPr>
           <w:rFonts w:ascii="Times New Roman" w:eastAsia="宋体" w:hAnsi="Times New Roman" w:hint="eastAsia"/>
           <w:color w:val="000000" w:themeColor="text1"/>
         </w:rPr>
-        <w:t>cache</w:t>
+        <w:t>（身边不少人考试周因为这些破防的）</w:t>
       </w:r>
       <w:r>
         <w:rPr>
           <w:rFonts w:ascii="Times New Roman" w:eastAsia="宋体" w:hAnsi="Times New Roman" w:hint="eastAsia"/>
           <w:color w:val="000000" w:themeColor="text1"/>
         </w:rPr>
-        <w:t>集成实验中，还是出现了几个以前的潜在</w:t>
+        <w:t>。</w:t>
       </w:r>
       <w:r>
         <w:rPr>
           <w:rFonts w:ascii="Times New Roman" w:eastAsia="宋体" w:hAnsi="Times New Roman" w:hint="eastAsia"/>
           <w:color w:val="000000" w:themeColor="text1"/>
         </w:rPr>
-        <w:t>bug</w:t>
+        <w:t>所以对于分组机制，可能需要老师多一点建议，</w:t>
       </w:r>
       <w:r>
         <w:rPr>
           <w:rFonts w:ascii="Times New Roman" w:eastAsia="宋体" w:hAnsi="Times New Roman" w:hint="eastAsia"/>
           <w:color w:val="000000" w:themeColor="text1"/>
         </w:rPr>
-        <w:t>。通过我们的讨论，我们觉得其中很多都可以在特定指令前加上</w:t>
+        <w:t>让组员之间能有更多的交流，</w:t>
       </w:r>
       <w:r>
         <w:rPr>
           <w:rFonts w:ascii="Times New Roman" w:eastAsia="宋体" w:hAnsi="Times New Roman" w:hint="eastAsia"/>
           <w:color w:val="000000" w:themeColor="text1"/>
         </w:rPr>
-        <w:t>div</w:t>
+        <w:t>也可能需要多一点约束，让每个人工作量尽可能相同</w:t>
       </w:r>
       <w:r>
         <w:rPr>
           <w:rFonts w:ascii="Times New Roman" w:eastAsia="宋体" w:hAnsi="Times New Roman" w:hint="eastAsia"/>
           <w:color w:val="000000" w:themeColor="text1"/>
         </w:rPr>
-        <w:t>指令来检测出来（虽然这样仿真时间可能就很长了），所以也算是给一点测试程序上的小建议吧。</w:t>
+        <w:t>（当然对于那些能单刷的大佬，可能也觉得无所谓吧）</w:t>
       </w:r>
       <w:r>
         <w:rPr>
           <w:rFonts w:ascii="Times New Roman" w:eastAsia="宋体" w:hAnsi="Times New Roman" w:hint="eastAsia"/>
           <w:color w:val="000000" w:themeColor="text1"/>
         </w:rPr>
-        <w:t>然后针对讲义，其实也存在或多或少的小错误，我们组发现的小错误也都在</w:t>
-      </w:r>
-      <w:r>
-        <w:rPr>
-          <w:rFonts w:ascii="Times New Roman" w:eastAsia="宋体" w:hAnsi="Times New Roman" w:hint="eastAsia"/>
-          <w:color w:val="000000" w:themeColor="text1"/>
-        </w:rPr>
-        <w:t>pi</w:t>
-      </w:r>
-      <w:r>
-        <w:rPr>
-          <w:rFonts w:ascii="Times New Roman" w:eastAsia="宋体" w:hAnsi="Times New Roman" w:hint="eastAsia"/>
-          <w:color w:val="000000" w:themeColor="text1"/>
-        </w:rPr>
-        <w:t>a</w:t>
-      </w:r>
-      <w:r>
-        <w:rPr>
-          <w:rFonts w:ascii="Times New Roman" w:eastAsia="宋体" w:hAnsi="Times New Roman" w:hint="eastAsia"/>
-          <w:color w:val="000000" w:themeColor="text1"/>
-        </w:rPr>
-        <w:t>zza</w:t>
-      </w:r>
-      <w:r>
-        <w:rPr>
-          <w:rFonts w:ascii="Times New Roman" w:eastAsia="宋体" w:hAnsi="Times New Roman" w:hint="eastAsia"/>
-          <w:color w:val="000000" w:themeColor="text1"/>
-        </w:rPr>
-        <w:t>上提出来过。</w:t>
+        <w:t>。</w:t>
       </w:r>
     </w:p>
     <w:p>
@@ -48119,21 +48984,140 @@
           <w:rFonts w:ascii="Times New Roman" w:eastAsia="宋体" w:hAnsi="Times New Roman" w:hint="eastAsia"/>
           <w:color w:val="000000" w:themeColor="text1"/>
         </w:rPr>
-        <w:t>最后，真心感谢授课老师和每一位尽职尽业的助教老师们。在每周的研讨课上，对于我们组的代码提出过一些很有价值的改进办法，也对我们提出的问题和疑问给出了很认真的回答</w:t>
+        <w:t>对于测试程序，可能希望能检查的更加全面一点吧。很多流水线设计上的缺陷在添加</w:t>
       </w:r>
       <w:r>
         <w:rPr>
           <w:rFonts w:ascii="Times New Roman" w:eastAsia="宋体" w:hAnsi="Times New Roman" w:hint="eastAsia"/>
           <w:color w:val="000000" w:themeColor="text1"/>
         </w:rPr>
-        <w:t>，整个过程也是比较轻松愉快的，既学到了很多知识，也没有感受到很紧张的氛围</w:t>
+        <w:t>cache</w:t>
       </w:r>
       <w:r>
         <w:rPr>
           <w:rFonts w:ascii="Times New Roman" w:eastAsia="宋体" w:hAnsi="Times New Roman" w:hint="eastAsia"/>
           <w:color w:val="000000" w:themeColor="text1"/>
         </w:rPr>
-        <w:t>。也感谢每一个对我们实验提出建议和对我们的设计给与帮助的同学。</w:t>
+        <w:t>前都没有暴露。记得我们组也给</w:t>
+      </w:r>
+      <w:r>
+        <w:rPr>
+          <w:rFonts w:ascii="Times New Roman" w:eastAsia="宋体" w:hAnsi="Times New Roman" w:hint="eastAsia"/>
+          <w:color w:val="000000" w:themeColor="text1"/>
+        </w:rPr>
+        <w:t>其它</w:t>
+      </w:r>
+      <w:r>
+        <w:rPr>
+          <w:rFonts w:ascii="Times New Roman" w:eastAsia="宋体" w:hAnsi="Times New Roman" w:hint="eastAsia"/>
+          <w:color w:val="000000" w:themeColor="text1"/>
+        </w:rPr>
+        <w:t>组提</w:t>
+      </w:r>
+      <w:r>
+        <w:rPr>
+          <w:rFonts w:ascii="Times New Roman" w:eastAsia="宋体" w:hAnsi="Times New Roman" w:hint="eastAsia"/>
+          <w:color w:val="000000" w:themeColor="text1"/>
+        </w:rPr>
+        <w:t>出</w:t>
+      </w:r>
+      <w:r>
+        <w:rPr>
+          <w:rFonts w:ascii="Times New Roman" w:eastAsia="宋体" w:hAnsi="Times New Roman" w:hint="eastAsia"/>
+          <w:color w:val="000000" w:themeColor="text1"/>
+        </w:rPr>
+        <w:t>过不少潜在的</w:t>
+      </w:r>
+      <w:r>
+        <w:rPr>
+          <w:rFonts w:ascii="Times New Roman" w:eastAsia="宋体" w:hAnsi="Times New Roman" w:hint="eastAsia"/>
+          <w:color w:val="000000" w:themeColor="text1"/>
+        </w:rPr>
+        <w:t>bug</w:t>
+      </w:r>
+      <w:r>
+        <w:rPr>
+          <w:rFonts w:ascii="Times New Roman" w:eastAsia="宋体" w:hAnsi="Times New Roman" w:hint="eastAsia"/>
+          <w:color w:val="000000" w:themeColor="text1"/>
+        </w:rPr>
+        <w:t>，而我们自己也尽可能保证每次实验中的设计尽可能完善，但在最终的</w:t>
+      </w:r>
+      <w:r>
+        <w:rPr>
+          <w:rFonts w:ascii="Times New Roman" w:eastAsia="宋体" w:hAnsi="Times New Roman" w:hint="eastAsia"/>
+          <w:color w:val="000000" w:themeColor="text1"/>
+        </w:rPr>
+        <w:t>cache</w:t>
+      </w:r>
+      <w:r>
+        <w:rPr>
+          <w:rFonts w:ascii="Times New Roman" w:eastAsia="宋体" w:hAnsi="Times New Roman" w:hint="eastAsia"/>
+          <w:color w:val="000000" w:themeColor="text1"/>
+        </w:rPr>
+        <w:t>集成实验中，还是出现了几个以前的潜在</w:t>
+      </w:r>
+      <w:r>
+        <w:rPr>
+          <w:rFonts w:ascii="Times New Roman" w:eastAsia="宋体" w:hAnsi="Times New Roman" w:hint="eastAsia"/>
+          <w:color w:val="000000" w:themeColor="text1"/>
+        </w:rPr>
+        <w:t>bug</w:t>
+      </w:r>
+      <w:r>
+        <w:rPr>
+          <w:rFonts w:ascii="Times New Roman" w:eastAsia="宋体" w:hAnsi="Times New Roman" w:hint="eastAsia"/>
+          <w:color w:val="000000" w:themeColor="text1"/>
+        </w:rPr>
+        <w:t>。通过我们的讨论，我们觉得其中很多都可以在特定指令前加上</w:t>
+      </w:r>
+      <w:r>
+        <w:rPr>
+          <w:rFonts w:ascii="Times New Roman" w:eastAsia="宋体" w:hAnsi="Times New Roman" w:hint="eastAsia"/>
+          <w:color w:val="000000" w:themeColor="text1"/>
+        </w:rPr>
+        <w:t>div</w:t>
+      </w:r>
+      <w:r>
+        <w:rPr>
+          <w:rFonts w:ascii="Times New Roman" w:eastAsia="宋体" w:hAnsi="Times New Roman" w:hint="eastAsia"/>
+          <w:color w:val="000000" w:themeColor="text1"/>
+        </w:rPr>
+        <w:t>指令来检测出来（虽然这样仿真时间可能就很长了），所以也算是给一点测试程序上的小建议吧。</w:t>
+      </w:r>
+      <w:r>
+        <w:rPr>
+          <w:rFonts w:ascii="Times New Roman" w:eastAsia="宋体" w:hAnsi="Times New Roman" w:hint="eastAsia"/>
+          <w:color w:val="000000" w:themeColor="text1"/>
+        </w:rPr>
+        <w:t>然后针对讲义，其实也存在或多或少的小错误，我们组发现的小错误也都在</w:t>
+      </w:r>
+      <w:r>
+        <w:rPr>
+          <w:rFonts w:ascii="Times New Roman" w:eastAsia="宋体" w:hAnsi="Times New Roman" w:hint="eastAsia"/>
+          <w:color w:val="000000" w:themeColor="text1"/>
+        </w:rPr>
+        <w:t>pi</w:t>
+      </w:r>
+      <w:r>
+        <w:rPr>
+          <w:rFonts w:ascii="Times New Roman" w:eastAsia="宋体" w:hAnsi="Times New Roman" w:hint="eastAsia"/>
+          <w:color w:val="000000" w:themeColor="text1"/>
+        </w:rPr>
+        <w:t>a</w:t>
+      </w:r>
+      <w:r>
+        <w:rPr>
+          <w:rFonts w:ascii="Times New Roman" w:eastAsia="宋体" w:hAnsi="Times New Roman" w:hint="eastAsia"/>
+          <w:color w:val="000000" w:themeColor="text1"/>
+        </w:rPr>
+        <w:t>zza</w:t>
+      </w:r>
+      <w:r>
+        <w:rPr>
+          <w:rFonts w:ascii="Times New Roman" w:eastAsia="宋体" w:hAnsi="Times New Roman" w:hint="eastAsia"/>
+          <w:color w:val="000000" w:themeColor="text1"/>
+        </w:rPr>
+        <w:t>上提出来过。</w:t>
       </w:r>
     </w:p>
     <w:p>
@@ -48143,7 +49127,7 @@
         <w:ind w:firstLine="420"/>
         <w:jc w:val="left"/>
         <w:rPr>
-          <w:rFonts w:ascii="Times New Roman" w:eastAsia="宋体" w:hAnsi="Times New Roman" w:hint="eastAsia"/>
+          <w:rFonts w:ascii="Times New Roman" w:eastAsia="宋体" w:hAnsi="Times New Roman"/>
           <w:color w:val="000000" w:themeColor="text1"/>
         </w:rPr>
       </w:pPr>
@@ -48152,6 +49136,39 @@
           <w:rFonts w:ascii="Times New Roman" w:eastAsia="宋体" w:hAnsi="Times New Roman" w:hint="eastAsia"/>
           <w:color w:val="000000" w:themeColor="text1"/>
         </w:rPr>
+        <w:t>最后，真心感谢授课老师和每一位尽职尽业的助教老师们。在每周的研讨课上，对于我们组的代码提出过一些很有价值的改进办法，也对我们提出的问题和疑问给出了很认真的回答</w:t>
+      </w:r>
+      <w:r>
+        <w:rPr>
+          <w:rFonts w:ascii="Times New Roman" w:eastAsia="宋体" w:hAnsi="Times New Roman" w:hint="eastAsia"/>
+          <w:color w:val="000000" w:themeColor="text1"/>
+        </w:rPr>
+        <w:t>，整个过程也是比较轻松愉快的，既学到了很多知识，也没有感受到很紧张的氛围</w:t>
+      </w:r>
+      <w:r>
+        <w:rPr>
+          <w:rFonts w:ascii="Times New Roman" w:eastAsia="宋体" w:hAnsi="Times New Roman" w:hint="eastAsia"/>
+          <w:color w:val="000000" w:themeColor="text1"/>
+        </w:rPr>
+        <w:t>。也感谢每一个对我们实验提出建议和对我们的设计给与帮助的同学。</w:t>
+      </w:r>
+    </w:p>
+    <w:p>
+      <w:pPr>
+        <w:widowControl/>
+        <w:spacing w:line="360" w:lineRule="auto"/>
+        <w:ind w:firstLine="420"/>
+        <w:jc w:val="left"/>
+        <w:rPr>
+          <w:rFonts w:ascii="Times New Roman" w:eastAsia="宋体" w:hAnsi="Times New Roman"/>
+          <w:color w:val="000000" w:themeColor="text1"/>
+        </w:rPr>
+      </w:pPr>
+      <w:r>
+        <w:rPr>
+          <w:rFonts w:ascii="Times New Roman" w:eastAsia="宋体" w:hAnsi="Times New Roman" w:hint="eastAsia"/>
+          <w:color w:val="000000" w:themeColor="text1"/>
+        </w:rPr>
         <w:t>完结撒花</w:t>
       </w:r>
       <w:r>
@@ -48160,6 +49177,13 @@
           <w:color w:val="000000" w:themeColor="text1"/>
         </w:rPr>
         <w:t>，祝老师们和同学们新的一年</w:t>
+      </w:r>
+      <w:r>
+        <w:rPr>
+          <w:rFonts w:ascii="Times New Roman" w:eastAsia="宋体" w:hAnsi="Times New Roman" w:hint="eastAsia"/>
+          <w:color w:val="000000" w:themeColor="text1"/>
+        </w:rPr>
+        <w:t>心想事成，</w:t>
       </w:r>
       <w:r>
         <w:rPr>
